--- a/PTUD/CDUD - 1/Tuan 1/files/SRS/Nhom 2 - SRS - PTUD - QLST.docx
+++ b/PTUD/CDUD - 1/Tuan 1/files/SRS/Nhom 2 - SRS - PTUD - QLST.docx
@@ -718,6 +718,12 @@
     </w:p>
     <w:sdt>
       <w:sdtPr>
+        <w:rPr>
+          <w:rFonts w:asciiTheme="minorHAnsi" w:eastAsiaTheme="minorHAnsi" w:hAnsiTheme="minorHAnsi" w:cstheme="minorBidi"/>
+          <w:color w:val="auto"/>
+          <w:sz w:val="22"/>
+          <w:szCs w:val="22"/>
+        </w:rPr>
         <w:id w:val="1675218629"/>
         <w:docPartObj>
           <w:docPartGallery w:val="Table of Contents"/>
@@ -726,13 +732,9 @@
       </w:sdtPr>
       <w:sdtEndPr>
         <w:rPr>
-          <w:rFonts w:asciiTheme="minorHAnsi" w:eastAsiaTheme="minorHAnsi" w:hAnsiTheme="minorHAnsi" w:cstheme="minorBidi"/>
           <w:b/>
           <w:bCs/>
           <w:noProof/>
-          <w:color w:val="auto"/>
-          <w:sz w:val="22"/>
-          <w:szCs w:val="22"/>
         </w:rPr>
       </w:sdtEndPr>
       <w:sdtContent>
@@ -3440,6 +3442,140 @@
     </w:p>
     <w:p>
       <w:pPr>
+        <w:spacing w:line="360" w:lineRule="auto"/>
+        <w:jc w:val="both"/>
+        <w:rPr>
+          <w:rFonts w:ascii="Times New Roman" w:hAnsi="Times New Roman" w:cs="Times New Roman"/>
+          <w:sz w:val="26"/>
+          <w:szCs w:val="26"/>
+        </w:rPr>
+      </w:pPr>
+      <w:r>
+        <w:rPr>
+          <w:rFonts w:ascii="Times New Roman" w:hAnsi="Times New Roman" w:cs="Times New Roman"/>
+          <w:sz w:val="26"/>
+          <w:szCs w:val="26"/>
+        </w:rPr>
+        <w:t>"Ứng dụng quản lý siêu thị" là một ứng dụng được thiết kế để giúp các chủ cửa hàng</w:t>
+      </w:r>
+      <w:r>
+        <w:rPr>
+          <w:rFonts w:ascii="Times New Roman" w:hAnsi="Times New Roman" w:cs="Times New Roman"/>
+          <w:sz w:val="26"/>
+          <w:szCs w:val="26"/>
+        </w:rPr>
+        <w:t xml:space="preserve"> </w:t>
+      </w:r>
+      <w:r>
+        <w:rPr>
+          <w:rFonts w:ascii="Times New Roman" w:hAnsi="Times New Roman" w:cs="Times New Roman"/>
+          <w:sz w:val="26"/>
+          <w:szCs w:val="26"/>
+        </w:rPr>
+        <w:t>và nhà quản lý siêu thị quản lý và vận hành cửa hàng một cách hiệu quả hơn. Với</w:t>
+      </w:r>
+      <w:r>
+        <w:rPr>
+          <w:rFonts w:ascii="Times New Roman" w:hAnsi="Times New Roman" w:cs="Times New Roman"/>
+          <w:sz w:val="26"/>
+          <w:szCs w:val="26"/>
+        </w:rPr>
+        <w:t xml:space="preserve"> </w:t>
+      </w:r>
+      <w:r>
+        <w:rPr>
+          <w:rFonts w:ascii="Times New Roman" w:hAnsi="Times New Roman" w:cs="Times New Roman"/>
+          <w:sz w:val="26"/>
+          <w:szCs w:val="26"/>
+        </w:rPr>
+        <w:t>giao diện thân thiện và tính năng đa dạng, ứng dụng này giúp người dùng quản lý</w:t>
+      </w:r>
+      <w:r>
+        <w:rPr>
+          <w:rFonts w:ascii="Times New Roman" w:hAnsi="Times New Roman" w:cs="Times New Roman"/>
+          <w:sz w:val="26"/>
+          <w:szCs w:val="26"/>
+        </w:rPr>
+        <w:t xml:space="preserve"> </w:t>
+      </w:r>
+      <w:r>
+        <w:rPr>
+          <w:rFonts w:ascii="Times New Roman" w:hAnsi="Times New Roman" w:cs="Times New Roman"/>
+          <w:sz w:val="26"/>
+          <w:szCs w:val="26"/>
+        </w:rPr>
+        <w:t>hàng hóa, quản lý nhà cung cấp, loại sản phẩm, hóa đơn, theo dõi doanh thu và lợi</w:t>
+      </w:r>
+      <w:r>
+        <w:rPr>
+          <w:rFonts w:ascii="Times New Roman" w:hAnsi="Times New Roman" w:cs="Times New Roman"/>
+          <w:sz w:val="26"/>
+          <w:szCs w:val="26"/>
+        </w:rPr>
+        <w:t xml:space="preserve"> </w:t>
+      </w:r>
+      <w:r>
+        <w:rPr>
+          <w:rFonts w:ascii="Times New Roman" w:hAnsi="Times New Roman" w:cs="Times New Roman"/>
+          <w:sz w:val="26"/>
+          <w:szCs w:val="26"/>
+        </w:rPr>
+        <w:t>nhuận, quản lý nhân viên, và tương tác với khách hàng một cách thông minh. Từ</w:t>
+      </w:r>
+      <w:r>
+        <w:rPr>
+          <w:rFonts w:ascii="Times New Roman" w:hAnsi="Times New Roman" w:cs="Times New Roman"/>
+          <w:sz w:val="26"/>
+          <w:szCs w:val="26"/>
+        </w:rPr>
+        <w:t xml:space="preserve"> </w:t>
+      </w:r>
+      <w:r>
+        <w:rPr>
+          <w:rFonts w:ascii="Times New Roman" w:hAnsi="Times New Roman" w:cs="Times New Roman"/>
+          <w:sz w:val="26"/>
+          <w:szCs w:val="26"/>
+        </w:rPr>
+        <w:t>việc quản lý hàng tồn kho đến việc tối ưu hóa trải nghiệm mua sắm, ứng dụng này</w:t>
+      </w:r>
+      <w:r>
+        <w:rPr>
+          <w:rFonts w:ascii="Times New Roman" w:hAnsi="Times New Roman" w:cs="Times New Roman"/>
+          <w:sz w:val="26"/>
+          <w:szCs w:val="26"/>
+        </w:rPr>
+        <w:t xml:space="preserve"> </w:t>
+      </w:r>
+      <w:r>
+        <w:rPr>
+          <w:rFonts w:ascii="Times New Roman" w:hAnsi="Times New Roman" w:cs="Times New Roman"/>
+          <w:sz w:val="26"/>
+          <w:szCs w:val="26"/>
+        </w:rPr>
+        <w:t>hứa hẹn mang lại sự tiện ích và hiệu quả cho các doanh nghiệp trong ngành bán lẻ.</w:t>
+      </w:r>
+    </w:p>
+    <w:p>
+      <w:pPr>
+        <w:spacing w:line="360" w:lineRule="auto"/>
+        <w:jc w:val="both"/>
+        <w:rPr>
+          <w:rFonts w:ascii="Times New Roman" w:hAnsi="Times New Roman" w:cs="Times New Roman"/>
+          <w:sz w:val="26"/>
+          <w:szCs w:val="26"/>
+        </w:rPr>
+      </w:pPr>
+      <w:r>
+        <w:rPr>
+          <w:rFonts w:ascii="Times New Roman" w:hAnsi="Times New Roman" w:cs="Times New Roman"/>
+          <w:sz w:val="26"/>
+          <w:szCs w:val="26"/>
+        </w:rPr>
+        <w:t>Phần mềm này được phát triển trên nền tảng C# với công nghệ .NET, đảm bảo hiệu năng và tính bảo mật cao, phù hợp cho các siêu thị từ nhỏ đến lớn. Ngoài ra, hệ thống có khả năng mở rộng để tích hợp thêm các tính năng như quản lý chuỗi cửa hàng.</w:t>
+      </w:r>
+    </w:p>
+    <w:p>
+      <w:pPr>
         <w:pStyle w:val="Heading2"/>
       </w:pPr>
       <w:bookmarkStart w:id="2" w:name="_Toc178121428"/>
@@ -3450,6 +3586,316 @@
     </w:p>
     <w:p>
       <w:pPr>
+        <w:spacing w:before="100" w:beforeAutospacing="1" w:after="100" w:afterAutospacing="1" w:line="360" w:lineRule="auto"/>
+        <w:jc w:val="both"/>
+        <w:rPr>
+          <w:rFonts w:ascii="Times New Roman" w:hAnsi="Times New Roman" w:cs="Times New Roman"/>
+          <w:b/>
+          <w:sz w:val="26"/>
+          <w:szCs w:val="26"/>
+        </w:rPr>
+      </w:pPr>
+      <w:r>
+        <w:rPr>
+          <w:rFonts w:ascii="Times New Roman" w:hAnsi="Times New Roman" w:cs="Times New Roman"/>
+          <w:b/>
+          <w:sz w:val="26"/>
+          <w:szCs w:val="26"/>
+        </w:rPr>
+        <w:t>Dưới quyền Admin:</w:t>
+      </w:r>
+    </w:p>
+    <w:p>
+      <w:pPr>
+        <w:pStyle w:val="ListParagraph"/>
+        <w:numPr>
+          <w:ilvl w:val="0"/>
+          <w:numId w:val="8"/>
+        </w:numPr>
+        <w:spacing w:before="100" w:beforeAutospacing="1" w:after="100" w:afterAutospacing="1" w:line="360" w:lineRule="auto"/>
+        <w:jc w:val="both"/>
+        <w:rPr>
+          <w:rFonts w:ascii="Times New Roman" w:eastAsia="Times New Roman" w:hAnsi="Times New Roman" w:cs="Times New Roman"/>
+          <w:sz w:val="26"/>
+          <w:szCs w:val="26"/>
+        </w:rPr>
+      </w:pPr>
+      <w:r>
+        <w:rPr>
+          <w:rFonts w:ascii="Times New Roman" w:eastAsia="Times New Roman" w:hAnsi="Times New Roman" w:cs="Times New Roman"/>
+          <w:b/>
+          <w:bCs/>
+          <w:sz w:val="26"/>
+          <w:szCs w:val="26"/>
+        </w:rPr>
+        <w:t>Đăng nhập, phân quyền:</w:t>
+      </w:r>
+      <w:r>
+        <w:rPr>
+          <w:rFonts w:ascii="Times New Roman" w:eastAsia="Times New Roman" w:hAnsi="Times New Roman" w:cs="Times New Roman"/>
+          <w:sz w:val="26"/>
+          <w:szCs w:val="26"/>
+        </w:rPr>
+        <w:t xml:space="preserve"> đăng nhập dưới 2 quyền admin và user giúp dễ dàng quản lý các sản phẩm cũng như những vấn đề phát sinh trong quá trình nhập hàng hóa.</w:t>
+      </w:r>
+    </w:p>
+    <w:p>
+      <w:pPr>
+        <w:numPr>
+          <w:ilvl w:val="0"/>
+          <w:numId w:val="8"/>
+        </w:numPr>
+        <w:spacing w:before="100" w:beforeAutospacing="1" w:after="100" w:afterAutospacing="1" w:line="360" w:lineRule="auto"/>
+        <w:jc w:val="both"/>
+        <w:rPr>
+          <w:rFonts w:ascii="Times New Roman" w:eastAsia="Times New Roman" w:hAnsi="Times New Roman" w:cs="Times New Roman"/>
+          <w:sz w:val="26"/>
+          <w:szCs w:val="26"/>
+        </w:rPr>
+      </w:pPr>
+      <w:r>
+        <w:rPr>
+          <w:rFonts w:ascii="Times New Roman" w:eastAsia="Times New Roman" w:hAnsi="Times New Roman" w:cs="Times New Roman"/>
+          <w:b/>
+          <w:bCs/>
+          <w:sz w:val="26"/>
+          <w:szCs w:val="26"/>
+        </w:rPr>
+        <w:t>Quản lý sản phẩm:</w:t>
+      </w:r>
+      <w:r>
+        <w:rPr>
+          <w:rFonts w:ascii="Times New Roman" w:eastAsia="Times New Roman" w:hAnsi="Times New Roman" w:cs="Times New Roman"/>
+          <w:sz w:val="26"/>
+          <w:szCs w:val="26"/>
+        </w:rPr>
+        <w:t xml:space="preserve"> Cho phép thêm, chỉnh sửa, xóa sản phẩm, tìm kiếm theo tên, nhà cung cấp</w:t>
+      </w:r>
+    </w:p>
+    <w:p>
+      <w:pPr>
+        <w:numPr>
+          <w:ilvl w:val="0"/>
+          <w:numId w:val="8"/>
+        </w:numPr>
+        <w:spacing w:before="100" w:beforeAutospacing="1" w:after="100" w:afterAutospacing="1" w:line="360" w:lineRule="auto"/>
+        <w:jc w:val="both"/>
+        <w:rPr>
+          <w:rFonts w:ascii="Times New Roman" w:eastAsia="Times New Roman" w:hAnsi="Times New Roman" w:cs="Times New Roman"/>
+          <w:sz w:val="26"/>
+          <w:szCs w:val="26"/>
+        </w:rPr>
+      </w:pPr>
+      <w:r>
+        <w:rPr>
+          <w:rFonts w:ascii="Times New Roman" w:eastAsia="Times New Roman" w:hAnsi="Times New Roman" w:cs="Times New Roman"/>
+          <w:b/>
+          <w:bCs/>
+          <w:sz w:val="26"/>
+          <w:szCs w:val="26"/>
+        </w:rPr>
+        <w:t>Quản lý nhà cung cấp:</w:t>
+      </w:r>
+      <w:r>
+        <w:rPr>
+          <w:rFonts w:ascii="Times New Roman" w:eastAsia="Times New Roman" w:hAnsi="Times New Roman" w:cs="Times New Roman"/>
+          <w:sz w:val="26"/>
+          <w:szCs w:val="26"/>
+        </w:rPr>
+        <w:t xml:space="preserve"> cho phép thêm các nhà cung cấp cũng như dừng hợp tác, chỉnh sửa thông tin nhập hàng từ nhà cung cấp đó.</w:t>
+      </w:r>
+    </w:p>
+    <w:p>
+      <w:pPr>
+        <w:numPr>
+          <w:ilvl w:val="0"/>
+          <w:numId w:val="8"/>
+        </w:numPr>
+        <w:spacing w:before="100" w:beforeAutospacing="1" w:after="100" w:afterAutospacing="1" w:line="360" w:lineRule="auto"/>
+        <w:jc w:val="both"/>
+        <w:rPr>
+          <w:rFonts w:ascii="Times New Roman" w:eastAsia="Times New Roman" w:hAnsi="Times New Roman" w:cs="Times New Roman"/>
+          <w:sz w:val="26"/>
+          <w:szCs w:val="26"/>
+        </w:rPr>
+      </w:pPr>
+      <w:r>
+        <w:rPr>
+          <w:rFonts w:ascii="Times New Roman" w:eastAsia="Times New Roman" w:hAnsi="Times New Roman" w:cs="Times New Roman"/>
+          <w:b/>
+          <w:bCs/>
+          <w:sz w:val="26"/>
+          <w:szCs w:val="26"/>
+        </w:rPr>
+        <w:t>Quản lý kho hàng:</w:t>
+      </w:r>
+      <w:r>
+        <w:rPr>
+          <w:rFonts w:ascii="Times New Roman" w:eastAsia="Times New Roman" w:hAnsi="Times New Roman" w:cs="Times New Roman"/>
+          <w:sz w:val="26"/>
+          <w:szCs w:val="26"/>
+        </w:rPr>
+        <w:t xml:space="preserve"> Tích hợp hệ thống theo dõi nhập - xuất kho giúp cập nhật số lượng hàng hóa tự động khi có giao dịch, đảm bảo kiểm soát chính xác lượng tồn kho.</w:t>
+      </w:r>
+    </w:p>
+    <w:p>
+      <w:pPr>
+        <w:numPr>
+          <w:ilvl w:val="0"/>
+          <w:numId w:val="8"/>
+        </w:numPr>
+        <w:spacing w:before="100" w:beforeAutospacing="1" w:after="100" w:afterAutospacing="1" w:line="360" w:lineRule="auto"/>
+        <w:jc w:val="both"/>
+        <w:rPr>
+          <w:rFonts w:ascii="Times New Roman" w:eastAsia="Times New Roman" w:hAnsi="Times New Roman" w:cs="Times New Roman"/>
+          <w:sz w:val="26"/>
+          <w:szCs w:val="26"/>
+        </w:rPr>
+      </w:pPr>
+      <w:r>
+        <w:rPr>
+          <w:rFonts w:ascii="Times New Roman" w:eastAsia="Times New Roman" w:hAnsi="Times New Roman" w:cs="Times New Roman"/>
+          <w:b/>
+          <w:bCs/>
+          <w:sz w:val="26"/>
+          <w:szCs w:val="26"/>
+        </w:rPr>
+        <w:t>Quản lý nhân viên:</w:t>
+      </w:r>
+      <w:r>
+        <w:rPr>
+          <w:rFonts w:ascii="Times New Roman" w:eastAsia="Times New Roman" w:hAnsi="Times New Roman" w:cs="Times New Roman"/>
+          <w:sz w:val="26"/>
+          <w:szCs w:val="26"/>
+        </w:rPr>
+        <w:t xml:space="preserve"> cho phép nhận nhân viên, sửa thông tin nhân viên hoặc xóa nhân viên đó khỏi danh sách của siêu thị. Sắp xếp lịch làm, xem thông tin bảng lương.</w:t>
+      </w:r>
+    </w:p>
+    <w:p>
+      <w:pPr>
+        <w:numPr>
+          <w:ilvl w:val="0"/>
+          <w:numId w:val="8"/>
+        </w:numPr>
+        <w:spacing w:before="100" w:beforeAutospacing="1" w:after="100" w:afterAutospacing="1" w:line="360" w:lineRule="auto"/>
+        <w:jc w:val="both"/>
+        <w:rPr>
+          <w:rFonts w:ascii="Times New Roman" w:eastAsia="Times New Roman" w:hAnsi="Times New Roman" w:cs="Times New Roman"/>
+          <w:sz w:val="26"/>
+          <w:szCs w:val="26"/>
+        </w:rPr>
+      </w:pPr>
+      <w:r>
+        <w:rPr>
+          <w:rFonts w:ascii="Times New Roman" w:eastAsia="Times New Roman" w:hAnsi="Times New Roman" w:cs="Times New Roman"/>
+          <w:b/>
+          <w:bCs/>
+          <w:sz w:val="26"/>
+          <w:szCs w:val="26"/>
+        </w:rPr>
+        <w:lastRenderedPageBreak/>
+        <w:t>Quản lý khách hàng:</w:t>
+      </w:r>
+      <w:r>
+        <w:rPr>
+          <w:rFonts w:ascii="Times New Roman" w:eastAsia="Times New Roman" w:hAnsi="Times New Roman" w:cs="Times New Roman"/>
+          <w:sz w:val="26"/>
+          <w:szCs w:val="26"/>
+        </w:rPr>
+        <w:t xml:space="preserve"> Lưu trữ thông tin khách hàng, tích điểm cho các chương trình khuyến mãi hoặc quản lý các thẻ thành viên.</w:t>
+      </w:r>
+    </w:p>
+    <w:p>
+      <w:pPr>
+        <w:numPr>
+          <w:ilvl w:val="0"/>
+          <w:numId w:val="8"/>
+        </w:numPr>
+        <w:spacing w:before="100" w:beforeAutospacing="1" w:after="100" w:afterAutospacing="1" w:line="360" w:lineRule="auto"/>
+        <w:jc w:val="both"/>
+        <w:rPr>
+          <w:rFonts w:ascii="Times New Roman" w:eastAsia="Times New Roman" w:hAnsi="Times New Roman" w:cs="Times New Roman"/>
+          <w:sz w:val="26"/>
+          <w:szCs w:val="26"/>
+        </w:rPr>
+      </w:pPr>
+      <w:r>
+        <w:rPr>
+          <w:rFonts w:ascii="Times New Roman" w:eastAsia="Times New Roman" w:hAnsi="Times New Roman" w:cs="Times New Roman"/>
+          <w:b/>
+          <w:bCs/>
+          <w:sz w:val="26"/>
+          <w:szCs w:val="26"/>
+        </w:rPr>
+        <w:t>Báo cáo và thống kê:</w:t>
+      </w:r>
+      <w:r>
+        <w:rPr>
+          <w:rFonts w:ascii="Times New Roman" w:eastAsia="Times New Roman" w:hAnsi="Times New Roman" w:cs="Times New Roman"/>
+          <w:sz w:val="26"/>
+          <w:szCs w:val="26"/>
+        </w:rPr>
+        <w:t xml:space="preserve"> Cung cấp các báo cáo chi tiết về doanh thu hàng ngày, hàng tháng, sản phẩm bán chạy, và tình hình kho hàng để giúp quản lý đưa ra quyết định kinh doanh hiệu quả.</w:t>
+      </w:r>
+    </w:p>
+    <w:p>
+      <w:pPr>
+        <w:spacing w:before="100" w:beforeAutospacing="1" w:after="100" w:afterAutospacing="1" w:line="360" w:lineRule="auto"/>
+        <w:jc w:val="both"/>
+        <w:rPr>
+          <w:rFonts w:ascii="Times New Roman" w:eastAsia="Times New Roman" w:hAnsi="Times New Roman" w:cs="Times New Roman"/>
+          <w:b/>
+          <w:bCs/>
+          <w:sz w:val="26"/>
+          <w:szCs w:val="26"/>
+        </w:rPr>
+      </w:pPr>
+      <w:r>
+        <w:rPr>
+          <w:rFonts w:ascii="Times New Roman" w:eastAsia="Times New Roman" w:hAnsi="Times New Roman" w:cs="Times New Roman"/>
+          <w:b/>
+          <w:bCs/>
+          <w:sz w:val="26"/>
+          <w:szCs w:val="26"/>
+        </w:rPr>
+        <w:t>Dưới quyền user:</w:t>
+      </w:r>
+    </w:p>
+    <w:p>
+      <w:pPr>
+        <w:numPr>
+          <w:ilvl w:val="0"/>
+          <w:numId w:val="8"/>
+        </w:numPr>
+        <w:spacing w:before="100" w:beforeAutospacing="1" w:after="100" w:afterAutospacing="1" w:line="360" w:lineRule="auto"/>
+        <w:jc w:val="both"/>
+        <w:rPr>
+          <w:rFonts w:ascii="Times New Roman" w:eastAsia="Times New Roman" w:hAnsi="Times New Roman" w:cs="Times New Roman"/>
+          <w:sz w:val="26"/>
+          <w:szCs w:val="26"/>
+        </w:rPr>
+      </w:pPr>
+      <w:r>
+        <w:rPr>
+          <w:rFonts w:ascii="Times New Roman" w:eastAsia="Times New Roman" w:hAnsi="Times New Roman" w:cs="Times New Roman"/>
+          <w:b/>
+          <w:bCs/>
+          <w:sz w:val="26"/>
+          <w:szCs w:val="26"/>
+        </w:rPr>
+        <w:t>Bán hàng:</w:t>
+      </w:r>
+      <w:r>
+        <w:rPr>
+          <w:rFonts w:ascii="Times New Roman" w:eastAsia="Times New Roman" w:hAnsi="Times New Roman" w:cs="Times New Roman"/>
+          <w:sz w:val="26"/>
+          <w:szCs w:val="26"/>
+        </w:rPr>
+        <w:t xml:space="preserve"> Hỗ trợ tính tiền, tính tiền có mã giảm giá, in hóa đơn, và xử lý các giao dịch bán hàng nhanh chóng, tiện lợi. Người dùng có thể tìm kiếm sản phẩm thông qua mã hoặc tên sản phẩm.</w:t>
+      </w:r>
+    </w:p>
+    <w:p>
+      <w:pPr>
         <w:pStyle w:val="Heading1"/>
       </w:pPr>
       <w:bookmarkStart w:id="3" w:name="_Toc178121429"/>
@@ -3533,10 +3979,329 @@
     </w:p>
     <w:p>
       <w:pPr>
+        <w:pStyle w:val="Heading4"/>
+      </w:pPr>
+      <w:r>
+        <w:t>Môi Trường Cài Đặt</w:t>
+      </w:r>
+    </w:p>
+    <w:p>
+      <w:pPr>
+        <w:spacing w:line="360" w:lineRule="auto"/>
+        <w:jc w:val="both"/>
+        <w:rPr>
+          <w:rFonts w:ascii="Times New Roman" w:hAnsi="Times New Roman" w:cs="Times New Roman"/>
+          <w:sz w:val="26"/>
+          <w:szCs w:val="26"/>
+        </w:rPr>
+      </w:pPr>
+      <w:r>
+        <w:rPr>
+          <w:rFonts w:ascii="Times New Roman" w:hAnsi="Times New Roman" w:cs="Times New Roman"/>
+          <w:sz w:val="26"/>
+          <w:szCs w:val="26"/>
+        </w:rPr>
+        <w:t>Phần mềm được hỗ trợ trên window từ win xp tới win 11.</w:t>
+      </w:r>
+    </w:p>
+    <w:p>
+      <w:pPr>
+        <w:spacing w:line="360" w:lineRule="auto"/>
+        <w:jc w:val="both"/>
+        <w:rPr>
+          <w:rFonts w:ascii="Times New Roman" w:hAnsi="Times New Roman" w:cs="Times New Roman"/>
+          <w:sz w:val="26"/>
+          <w:szCs w:val="26"/>
+        </w:rPr>
+      </w:pPr>
+      <w:r>
+        <w:rPr>
+          <w:rFonts w:ascii="Times New Roman" w:hAnsi="Times New Roman" w:cs="Times New Roman"/>
+          <w:sz w:val="26"/>
+          <w:szCs w:val="26"/>
+        </w:rPr>
+        <w:t>Yêu cầu có kết nối internet.</w:t>
+      </w:r>
+    </w:p>
+    <w:p>
+      <w:pPr>
+        <w:spacing w:line="360" w:lineRule="auto"/>
+        <w:jc w:val="both"/>
+        <w:rPr>
+          <w:rFonts w:ascii="Times New Roman" w:hAnsi="Times New Roman" w:cs="Times New Roman"/>
+          <w:sz w:val="26"/>
+          <w:szCs w:val="26"/>
+        </w:rPr>
+      </w:pPr>
+      <w:r>
+        <w:rPr>
+          <w:rFonts w:ascii="Times New Roman" w:hAnsi="Times New Roman" w:cs="Times New Roman"/>
+          <w:sz w:val="26"/>
+          <w:szCs w:val="26"/>
+        </w:rPr>
+        <w:t>Yêu cầu ram tối thiểu là 2gb ram.</w:t>
+      </w:r>
+    </w:p>
+    <w:p>
+      <w:pPr>
+        <w:spacing w:line="360" w:lineRule="auto"/>
+        <w:jc w:val="both"/>
+        <w:rPr>
+          <w:rFonts w:ascii="Times New Roman" w:hAnsi="Times New Roman" w:cs="Times New Roman"/>
+          <w:sz w:val="26"/>
+          <w:szCs w:val="26"/>
+        </w:rPr>
+      </w:pPr>
+      <w:r>
+        <w:rPr>
+          <w:rFonts w:ascii="Times New Roman" w:hAnsi="Times New Roman" w:cs="Times New Roman"/>
+          <w:sz w:val="26"/>
+          <w:szCs w:val="26"/>
+        </w:rPr>
+        <w:t>Phần mềm dễ dàng cài đặt và cấu hình trên các máy tính khác nhau.</w:t>
+      </w:r>
+    </w:p>
+    <w:p>
+      <w:pPr>
+        <w:pStyle w:val="Heading4"/>
+      </w:pPr>
+      <w:r>
+        <w:t>Hiệu Năng</w:t>
+      </w:r>
+    </w:p>
+    <w:p>
+      <w:pPr>
+        <w:spacing w:line="360" w:lineRule="auto"/>
+        <w:jc w:val="both"/>
+        <w:rPr>
+          <w:rFonts w:ascii="Times New Roman" w:hAnsi="Times New Roman" w:cs="Times New Roman"/>
+          <w:sz w:val="26"/>
+          <w:szCs w:val="26"/>
+        </w:rPr>
+      </w:pPr>
+      <w:r>
+        <w:rPr>
+          <w:rFonts w:ascii="Times New Roman" w:hAnsi="Times New Roman" w:cs="Times New Roman"/>
+          <w:sz w:val="26"/>
+          <w:szCs w:val="26"/>
+        </w:rPr>
+        <w:t>Thời gian phản hồi của hệ thống đối với các thao tác người dùng (như tìm kiếm sản phẩm, thêm sản phẩm vào hóa đơn) không vượt quá 2 giây.</w:t>
+      </w:r>
+    </w:p>
+    <w:p>
+      <w:pPr>
+        <w:spacing w:line="360" w:lineRule="auto"/>
+        <w:jc w:val="both"/>
+        <w:rPr>
+          <w:rFonts w:ascii="Times New Roman" w:hAnsi="Times New Roman" w:cs="Times New Roman"/>
+          <w:sz w:val="26"/>
+          <w:szCs w:val="26"/>
+        </w:rPr>
+      </w:pPr>
+      <w:r>
+        <w:rPr>
+          <w:rFonts w:ascii="Times New Roman" w:hAnsi="Times New Roman" w:cs="Times New Roman"/>
+          <w:sz w:val="26"/>
+          <w:szCs w:val="26"/>
+        </w:rPr>
+        <w:t>Các giao dịch thanh toán hoặc tạo hóa đơn được xử lý trong vòng 3 giây.</w:t>
+      </w:r>
+    </w:p>
+    <w:p>
+      <w:pPr>
+        <w:spacing w:line="360" w:lineRule="auto"/>
+        <w:jc w:val="both"/>
+        <w:rPr>
+          <w:rFonts w:ascii="Times New Roman" w:hAnsi="Times New Roman" w:cs="Times New Roman"/>
+          <w:sz w:val="26"/>
+          <w:szCs w:val="26"/>
+        </w:rPr>
+      </w:pPr>
+      <w:r>
+        <w:rPr>
+          <w:rFonts w:ascii="Times New Roman" w:hAnsi="Times New Roman" w:cs="Times New Roman"/>
+          <w:sz w:val="26"/>
+          <w:szCs w:val="26"/>
+        </w:rPr>
+        <w:lastRenderedPageBreak/>
+        <w:t>Hệ thống phải tải được danh sách sản phẩm và khách hàng với số lượng lớn (vài nghìn mục) mà không bị chậm trễ, thời gian tải tối đa là 3-5 giây cho mỗi bảng dữ liệu lớn.</w:t>
+      </w:r>
+    </w:p>
+    <w:p>
+      <w:pPr>
+        <w:spacing w:line="360" w:lineRule="auto"/>
+        <w:jc w:val="both"/>
+        <w:rPr>
+          <w:rFonts w:ascii="Times New Roman" w:hAnsi="Times New Roman" w:cs="Times New Roman"/>
+          <w:sz w:val="26"/>
+          <w:szCs w:val="26"/>
+        </w:rPr>
+      </w:pPr>
+      <w:r>
+        <w:rPr>
+          <w:rFonts w:ascii="Times New Roman" w:hAnsi="Times New Roman" w:cs="Times New Roman"/>
+          <w:sz w:val="26"/>
+          <w:szCs w:val="26"/>
+        </w:rPr>
+        <w:t>Khi truy xuất dữ liệu từ cơ sở dữ liệu (như danh sách hóa đơn, báo cáo doanh thu), thời gian xử lý tối đa là 5 giây cho các báo cáo đơn giản và 10 giây cho các báo cáo phức tạp.</w:t>
+      </w:r>
+    </w:p>
+    <w:p>
+      <w:pPr>
+        <w:pStyle w:val="Heading4"/>
+      </w:pPr>
+      <w:r>
+        <w:t>Bảo Mật</w:t>
+      </w:r>
+    </w:p>
+    <w:p>
+      <w:pPr>
+        <w:spacing w:line="360" w:lineRule="auto"/>
+        <w:jc w:val="both"/>
+        <w:rPr>
+          <w:rFonts w:ascii="Times New Roman" w:hAnsi="Times New Roman" w:cs="Times New Roman"/>
+          <w:sz w:val="26"/>
+          <w:szCs w:val="26"/>
+        </w:rPr>
+      </w:pPr>
+      <w:r>
+        <w:rPr>
+          <w:rFonts w:ascii="Times New Roman" w:hAnsi="Times New Roman" w:cs="Times New Roman"/>
+          <w:sz w:val="26"/>
+          <w:szCs w:val="26"/>
+        </w:rPr>
+        <w:t>Dữ liệu nhạy cảm (như</w:t>
+      </w:r>
+      <w:r>
+        <w:rPr>
+          <w:rFonts w:ascii="Times New Roman" w:hAnsi="Times New Roman" w:cs="Times New Roman"/>
+          <w:sz w:val="26"/>
+          <w:szCs w:val="26"/>
+        </w:rPr>
+        <w:t xml:space="preserve"> mật khẩu,</w:t>
+      </w:r>
+      <w:r>
+        <w:rPr>
+          <w:rFonts w:ascii="Times New Roman" w:hAnsi="Times New Roman" w:cs="Times New Roman"/>
+          <w:sz w:val="26"/>
+          <w:szCs w:val="26"/>
+        </w:rPr>
+        <w:t xml:space="preserve"> thông tin khách hàng, số thẻ tín dụng, ...) phải được mã hóa khi lưu trữ trong cơ sở dữ liệu.</w:t>
+      </w:r>
+    </w:p>
+    <w:p>
+      <w:pPr>
+        <w:spacing w:line="360" w:lineRule="auto"/>
+        <w:jc w:val="both"/>
+        <w:rPr>
+          <w:rFonts w:ascii="Times New Roman" w:hAnsi="Times New Roman" w:cs="Times New Roman"/>
+          <w:sz w:val="26"/>
+          <w:szCs w:val="26"/>
+        </w:rPr>
+      </w:pPr>
+      <w:r>
+        <w:rPr>
+          <w:rFonts w:ascii="Times New Roman" w:hAnsi="Times New Roman" w:cs="Times New Roman"/>
+          <w:sz w:val="26"/>
+          <w:szCs w:val="26"/>
+        </w:rPr>
+        <w:t>Đóng gói ứng dụng để bảo mật thông tin của ứng dụng</w:t>
+      </w:r>
+      <w:r>
+        <w:rPr>
+          <w:rFonts w:ascii="Times New Roman" w:hAnsi="Times New Roman" w:cs="Times New Roman"/>
+          <w:sz w:val="26"/>
+          <w:szCs w:val="26"/>
+        </w:rPr>
+        <w:t>.</w:t>
+      </w:r>
+    </w:p>
+    <w:p>
+      <w:pPr>
+        <w:pStyle w:val="Heading4"/>
+      </w:pPr>
+      <w:r>
+        <w:t>Năng Suất</w:t>
+      </w:r>
+    </w:p>
+    <w:p>
+      <w:pPr>
+        <w:spacing w:line="360" w:lineRule="auto"/>
+        <w:jc w:val="both"/>
+        <w:rPr>
+          <w:rFonts w:ascii="Times New Roman" w:hAnsi="Times New Roman" w:cs="Times New Roman"/>
+          <w:sz w:val="26"/>
+          <w:szCs w:val="26"/>
+        </w:rPr>
+      </w:pPr>
+      <w:r>
+        <w:rPr>
+          <w:rFonts w:ascii="Times New Roman" w:hAnsi="Times New Roman" w:cs="Times New Roman"/>
+          <w:sz w:val="26"/>
+          <w:szCs w:val="26"/>
+        </w:rPr>
+        <w:t>Phần mềm phải hỗ trợ ít nhất 50 người dùng đồng thời mà không ảnh hưởng đến hiệu suất.</w:t>
+      </w:r>
+    </w:p>
+    <w:p>
+      <w:pPr>
+        <w:spacing w:line="360" w:lineRule="auto"/>
+        <w:jc w:val="both"/>
+        <w:rPr>
+          <w:rFonts w:ascii="Times New Roman" w:hAnsi="Times New Roman" w:cs="Times New Roman"/>
+          <w:sz w:val="26"/>
+          <w:szCs w:val="26"/>
+        </w:rPr>
+      </w:pPr>
+      <w:r>
+        <w:rPr>
+          <w:rFonts w:ascii="Times New Roman" w:hAnsi="Times New Roman" w:cs="Times New Roman"/>
+          <w:sz w:val="26"/>
+          <w:szCs w:val="26"/>
+        </w:rPr>
+        <w:t>Nếu phần mềm được triển khai trong môi trường mạng nội bộ, hệ thống phải đảm bảo mỗi người dùng có thể thao tác mượt mà với dữ liệu như tìm kiếm sản phẩm, tạo hóa đơn, kiểm tra tồn kho,…</w:t>
+      </w:r>
+    </w:p>
+    <w:p>
+      <w:pPr>
+        <w:spacing w:line="360" w:lineRule="auto"/>
+        <w:jc w:val="both"/>
+        <w:rPr>
+          <w:rFonts w:ascii="Times New Roman" w:hAnsi="Times New Roman" w:cs="Times New Roman"/>
+          <w:sz w:val="26"/>
+          <w:szCs w:val="26"/>
+        </w:rPr>
+      </w:pPr>
+      <w:r>
+        <w:rPr>
+          <w:rFonts w:ascii="Times New Roman" w:hAnsi="Times New Roman" w:cs="Times New Roman"/>
+          <w:sz w:val="26"/>
+          <w:szCs w:val="26"/>
+        </w:rPr>
+        <w:t>Hệ thống phải có khả năng quản lý tối thiểu 100.000 sản phẩm trong cơ sở dữ liệu mà vẫn đảm bảo thời gian phản hồi nhanh chóng.</w:t>
+      </w:r>
+    </w:p>
+    <w:p>
+      <w:pPr>
+        <w:spacing w:line="360" w:lineRule="auto"/>
+        <w:jc w:val="both"/>
+      </w:pPr>
+      <w:r>
+        <w:rPr>
+          <w:rFonts w:ascii="Times New Roman" w:hAnsi="Times New Roman" w:cs="Times New Roman"/>
+          <w:sz w:val="26"/>
+          <w:szCs w:val="26"/>
+        </w:rPr>
+        <w:t>Phần mềm phải có khả năng lưu trữ và quản lý ít nhất 1 triệu hóa đơn và giao dịch mà không gặp vấn đề về hiệu suất.</w:t>
+      </w:r>
+    </w:p>
+    <w:p>
+      <w:pPr>
         <w:pStyle w:val="Heading3"/>
       </w:pPr>
       <w:bookmarkStart w:id="8" w:name="_Toc178121434"/>
       <w:r>
+        <w:lastRenderedPageBreak/>
         <w:t>Các Yêu Cầu Khác Từ Khách Hàng</w:t>
       </w:r>
       <w:bookmarkEnd w:id="8"/>
@@ -3707,10 +4472,7 @@
       </w:pPr>
       <w:bookmarkStart w:id="17" w:name="_Toc178121443"/>
       <w:r>
-        <w:t xml:space="preserve">Các Tài Liệu </w:t>
-      </w:r>
-      <w:r>
-        <w:t>Tham Khảo</w:t>
+        <w:t>Các Tài Liệu Tham Khảo</w:t>
       </w:r>
       <w:bookmarkEnd w:id="17"/>
     </w:p>
@@ -4560,6 +5322,155 @@
       </w:rPr>
     </w:lvl>
   </w:abstractNum>
+  <w:abstractNum w:abstractNumId="5" w15:restartNumberingAfterBreak="0">
+    <w:nsid w:val="66A80DFD"/>
+    <w:multiLevelType w:val="multilevel"/>
+    <w:tmpl w:val="BB7ACC66"/>
+    <w:lvl w:ilvl="0">
+      <w:start w:val="1"/>
+      <w:numFmt w:val="bullet"/>
+      <w:lvlText w:val=""/>
+      <w:lvlJc w:val="left"/>
+      <w:pPr>
+        <w:tabs>
+          <w:tab w:val="num" w:pos="720"/>
+        </w:tabs>
+        <w:ind w:left="720" w:hanging="360"/>
+      </w:pPr>
+      <w:rPr>
+        <w:rFonts w:ascii="Symbol" w:hAnsi="Symbol" w:hint="default"/>
+        <w:sz w:val="20"/>
+      </w:rPr>
+    </w:lvl>
+    <w:lvl w:ilvl="1" w:tentative="1">
+      <w:start w:val="1"/>
+      <w:numFmt w:val="bullet"/>
+      <w:lvlText w:val="o"/>
+      <w:lvlJc w:val="left"/>
+      <w:pPr>
+        <w:tabs>
+          <w:tab w:val="num" w:pos="1440"/>
+        </w:tabs>
+        <w:ind w:left="1440" w:hanging="360"/>
+      </w:pPr>
+      <w:rPr>
+        <w:rFonts w:ascii="Courier New" w:hAnsi="Courier New" w:hint="default"/>
+        <w:sz w:val="20"/>
+      </w:rPr>
+    </w:lvl>
+    <w:lvl w:ilvl="2" w:tentative="1">
+      <w:start w:val="1"/>
+      <w:numFmt w:val="bullet"/>
+      <w:lvlText w:val=""/>
+      <w:lvlJc w:val="left"/>
+      <w:pPr>
+        <w:tabs>
+          <w:tab w:val="num" w:pos="2160"/>
+        </w:tabs>
+        <w:ind w:left="2160" w:hanging="360"/>
+      </w:pPr>
+      <w:rPr>
+        <w:rFonts w:ascii="Wingdings" w:hAnsi="Wingdings" w:hint="default"/>
+        <w:sz w:val="20"/>
+      </w:rPr>
+    </w:lvl>
+    <w:lvl w:ilvl="3" w:tentative="1">
+      <w:start w:val="1"/>
+      <w:numFmt w:val="bullet"/>
+      <w:lvlText w:val=""/>
+      <w:lvlJc w:val="left"/>
+      <w:pPr>
+        <w:tabs>
+          <w:tab w:val="num" w:pos="2880"/>
+        </w:tabs>
+        <w:ind w:left="2880" w:hanging="360"/>
+      </w:pPr>
+      <w:rPr>
+        <w:rFonts w:ascii="Wingdings" w:hAnsi="Wingdings" w:hint="default"/>
+        <w:sz w:val="20"/>
+      </w:rPr>
+    </w:lvl>
+    <w:lvl w:ilvl="4" w:tentative="1">
+      <w:start w:val="1"/>
+      <w:numFmt w:val="bullet"/>
+      <w:lvlText w:val=""/>
+      <w:lvlJc w:val="left"/>
+      <w:pPr>
+        <w:tabs>
+          <w:tab w:val="num" w:pos="3600"/>
+        </w:tabs>
+        <w:ind w:left="3600" w:hanging="360"/>
+      </w:pPr>
+      <w:rPr>
+        <w:rFonts w:ascii="Wingdings" w:hAnsi="Wingdings" w:hint="default"/>
+        <w:sz w:val="20"/>
+      </w:rPr>
+    </w:lvl>
+    <w:lvl w:ilvl="5" w:tentative="1">
+      <w:start w:val="1"/>
+      <w:numFmt w:val="bullet"/>
+      <w:lvlText w:val=""/>
+      <w:lvlJc w:val="left"/>
+      <w:pPr>
+        <w:tabs>
+          <w:tab w:val="num" w:pos="4320"/>
+        </w:tabs>
+        <w:ind w:left="4320" w:hanging="360"/>
+      </w:pPr>
+      <w:rPr>
+        <w:rFonts w:ascii="Wingdings" w:hAnsi="Wingdings" w:hint="default"/>
+        <w:sz w:val="20"/>
+      </w:rPr>
+    </w:lvl>
+    <w:lvl w:ilvl="6" w:tentative="1">
+      <w:start w:val="1"/>
+      <w:numFmt w:val="bullet"/>
+      <w:lvlText w:val=""/>
+      <w:lvlJc w:val="left"/>
+      <w:pPr>
+        <w:tabs>
+          <w:tab w:val="num" w:pos="5040"/>
+        </w:tabs>
+        <w:ind w:left="5040" w:hanging="360"/>
+      </w:pPr>
+      <w:rPr>
+        <w:rFonts w:ascii="Wingdings" w:hAnsi="Wingdings" w:hint="default"/>
+        <w:sz w:val="20"/>
+      </w:rPr>
+    </w:lvl>
+    <w:lvl w:ilvl="7" w:tentative="1">
+      <w:start w:val="1"/>
+      <w:numFmt w:val="bullet"/>
+      <w:lvlText w:val=""/>
+      <w:lvlJc w:val="left"/>
+      <w:pPr>
+        <w:tabs>
+          <w:tab w:val="num" w:pos="5760"/>
+        </w:tabs>
+        <w:ind w:left="5760" w:hanging="360"/>
+      </w:pPr>
+      <w:rPr>
+        <w:rFonts w:ascii="Wingdings" w:hAnsi="Wingdings" w:hint="default"/>
+        <w:sz w:val="20"/>
+      </w:rPr>
+    </w:lvl>
+    <w:lvl w:ilvl="8" w:tentative="1">
+      <w:start w:val="1"/>
+      <w:numFmt w:val="bullet"/>
+      <w:lvlText w:val=""/>
+      <w:lvlJc w:val="left"/>
+      <w:pPr>
+        <w:tabs>
+          <w:tab w:val="num" w:pos="6480"/>
+        </w:tabs>
+        <w:ind w:left="6480" w:hanging="360"/>
+      </w:pPr>
+      <w:rPr>
+        <w:rFonts w:ascii="Wingdings" w:hAnsi="Wingdings" w:hint="default"/>
+        <w:sz w:val="20"/>
+      </w:rPr>
+    </w:lvl>
+  </w:abstractNum>
   <w:num w:numId="1">
     <w:abstractNumId w:val="3"/>
   </w:num>
@@ -4634,6 +5545,9 @@
   </w:num>
   <w:num w:numId="7">
     <w:abstractNumId w:val="2"/>
+  </w:num>
+  <w:num w:numId="8">
+    <w:abstractNumId w:val="5"/>
   </w:num>
 </w:numbering>
 </file>

--- a/PTUD/CDUD - 1/Tuan 1/files/SRS/Nhom 2 - SRS - PTUD - QLST.docx
+++ b/PTUD/CDUD - 1/Tuan 1/files/SRS/Nhom 2 - SRS - PTUD - QLST.docx
@@ -4017,7 +4017,29 @@
           <w:sz w:val="26"/>
           <w:szCs w:val="26"/>
         </w:rPr>
-        <w:t>: Quản Lý Tài Khoản</w:t>
+        <w:t>:</w:t>
+      </w:r>
+      <w:r>
+        <w:rPr>
+          <w:rFonts w:ascii="Times New Roman" w:hAnsi="Times New Roman" w:cs="Times New Roman"/>
+          <w:b/>
+          <w:bCs/>
+          <w:color w:val="auto"/>
+          <w:sz w:val="26"/>
+          <w:szCs w:val="26"/>
+        </w:rPr>
+        <w:t xml:space="preserve"> UI</w:t>
+      </w:r>
+      <w:r>
+        <w:rPr>
+          <w:rFonts w:ascii="Times New Roman" w:hAnsi="Times New Roman" w:cs="Times New Roman"/>
+          <w:b/>
+          <w:bCs/>
+          <w:color w:val="auto"/>
+          <w:sz w:val="26"/>
+          <w:szCs w:val="26"/>
+        </w:rPr>
+        <w:t xml:space="preserve"> Quản Lý Tài Khoản</w:t>
       </w:r>
     </w:p>
     <w:p/>
@@ -4026,18 +4048,6209 @@
         <w:pStyle w:val="Heading4"/>
       </w:pPr>
       <w:r>
+        <w:br w:type="page"/>
+      </w:r>
+    </w:p>
+    <w:p>
+      <w:pPr>
+        <w:pStyle w:val="Heading4"/>
+      </w:pPr>
+      <w:r>
         <w:lastRenderedPageBreak/>
         <w:t>Bảng Mô Tả Các Thành Phần Của Giao Diện</w:t>
       </w:r>
     </w:p>
+    <w:p/>
+    <w:tbl>
+      <w:tblPr>
+        <w:tblStyle w:val="TableGrid"/>
+        <w:tblW w:w="0" w:type="auto"/>
+        <w:tblLook w:val="04A0" w:firstRow="1" w:lastRow="0" w:firstColumn="1" w:lastColumn="0" w:noHBand="0" w:noVBand="1"/>
+      </w:tblPr>
+      <w:tblGrid>
+        <w:gridCol w:w="709"/>
+        <w:gridCol w:w="1458"/>
+        <w:gridCol w:w="1482"/>
+        <w:gridCol w:w="1010"/>
+        <w:gridCol w:w="1183"/>
+        <w:gridCol w:w="1328"/>
+        <w:gridCol w:w="2180"/>
+      </w:tblGrid>
+      <w:tr>
+        <w:tc>
+          <w:tcPr>
+            <w:tcW w:w="0" w:type="auto"/>
+            <w:shd w:val="clear" w:color="auto" w:fill="C5E0B3" w:themeFill="accent6" w:themeFillTint="66"/>
+            <w:vAlign w:val="center"/>
+          </w:tcPr>
+          <w:p>
+            <w:pPr>
+              <w:jc w:val="center"/>
+              <w:rPr>
+                <w:rFonts w:ascii="Times New Roman" w:hAnsi="Times New Roman" w:cs="Times New Roman"/>
+                <w:b/>
+                <w:bCs/>
+                <w:sz w:val="26"/>
+                <w:szCs w:val="26"/>
+              </w:rPr>
+            </w:pPr>
+            <w:r>
+              <w:rPr>
+                <w:rFonts w:ascii="Times New Roman" w:hAnsi="Times New Roman" w:cs="Times New Roman"/>
+                <w:b/>
+                <w:bCs/>
+                <w:sz w:val="26"/>
+                <w:szCs w:val="26"/>
+              </w:rPr>
+              <w:t>STT</w:t>
+            </w:r>
+          </w:p>
+        </w:tc>
+        <w:tc>
+          <w:tcPr>
+            <w:tcW w:w="0" w:type="auto"/>
+            <w:shd w:val="clear" w:color="auto" w:fill="C5E0B3" w:themeFill="accent6" w:themeFillTint="66"/>
+            <w:vAlign w:val="center"/>
+          </w:tcPr>
+          <w:p>
+            <w:pPr>
+              <w:jc w:val="center"/>
+              <w:rPr>
+                <w:rFonts w:ascii="Times New Roman" w:hAnsi="Times New Roman" w:cs="Times New Roman"/>
+                <w:b/>
+                <w:bCs/>
+                <w:sz w:val="26"/>
+                <w:szCs w:val="26"/>
+              </w:rPr>
+            </w:pPr>
+            <w:r>
+              <w:rPr>
+                <w:rFonts w:ascii="Times New Roman" w:hAnsi="Times New Roman" w:cs="Times New Roman"/>
+                <w:b/>
+                <w:bCs/>
+                <w:sz w:val="26"/>
+                <w:szCs w:val="26"/>
+              </w:rPr>
+              <w:t>Tên</w:t>
+            </w:r>
+          </w:p>
+        </w:tc>
+        <w:tc>
+          <w:tcPr>
+            <w:tcW w:w="0" w:type="auto"/>
+            <w:shd w:val="clear" w:color="auto" w:fill="C5E0B3" w:themeFill="accent6" w:themeFillTint="66"/>
+            <w:vAlign w:val="center"/>
+          </w:tcPr>
+          <w:p>
+            <w:pPr>
+              <w:jc w:val="center"/>
+              <w:rPr>
+                <w:rFonts w:ascii="Times New Roman" w:hAnsi="Times New Roman" w:cs="Times New Roman"/>
+                <w:b/>
+                <w:bCs/>
+                <w:sz w:val="26"/>
+                <w:szCs w:val="26"/>
+              </w:rPr>
+            </w:pPr>
+            <w:r>
+              <w:rPr>
+                <w:rFonts w:ascii="Times New Roman" w:hAnsi="Times New Roman" w:cs="Times New Roman"/>
+                <w:b/>
+                <w:bCs/>
+                <w:sz w:val="26"/>
+                <w:szCs w:val="26"/>
+              </w:rPr>
+              <w:t xml:space="preserve">Công </w:t>
+            </w:r>
+            <w:r>
+              <w:rPr>
+                <w:rFonts w:ascii="Times New Roman" w:hAnsi="Times New Roman" w:cs="Times New Roman"/>
+                <w:b/>
+                <w:bCs/>
+                <w:sz w:val="26"/>
+                <w:szCs w:val="26"/>
+              </w:rPr>
+              <w:t>Cụ Điều Khiển</w:t>
+            </w:r>
+          </w:p>
+        </w:tc>
+        <w:tc>
+          <w:tcPr>
+            <w:tcW w:w="0" w:type="auto"/>
+            <w:shd w:val="clear" w:color="auto" w:fill="C5E0B3" w:themeFill="accent6" w:themeFillTint="66"/>
+            <w:vAlign w:val="center"/>
+          </w:tcPr>
+          <w:p>
+            <w:pPr>
+              <w:jc w:val="center"/>
+              <w:rPr>
+                <w:rFonts w:ascii="Times New Roman" w:hAnsi="Times New Roman" w:cs="Times New Roman"/>
+                <w:b/>
+                <w:bCs/>
+                <w:sz w:val="26"/>
+                <w:szCs w:val="26"/>
+              </w:rPr>
+            </w:pPr>
+            <w:r>
+              <w:rPr>
+                <w:rFonts w:ascii="Times New Roman" w:hAnsi="Times New Roman" w:cs="Times New Roman"/>
+                <w:b/>
+                <w:bCs/>
+                <w:sz w:val="26"/>
+                <w:szCs w:val="26"/>
+              </w:rPr>
+              <w:t xml:space="preserve">Yêu </w:t>
+            </w:r>
+            <w:r>
+              <w:rPr>
+                <w:rFonts w:ascii="Times New Roman" w:hAnsi="Times New Roman" w:cs="Times New Roman"/>
+                <w:b/>
+                <w:bCs/>
+                <w:sz w:val="26"/>
+                <w:szCs w:val="26"/>
+              </w:rPr>
+              <w:t>Cầu</w:t>
+            </w:r>
+          </w:p>
+        </w:tc>
+        <w:tc>
+          <w:tcPr>
+            <w:tcW w:w="0" w:type="auto"/>
+            <w:shd w:val="clear" w:color="auto" w:fill="C5E0B3" w:themeFill="accent6" w:themeFillTint="66"/>
+            <w:vAlign w:val="center"/>
+          </w:tcPr>
+          <w:p>
+            <w:pPr>
+              <w:jc w:val="center"/>
+              <w:rPr>
+                <w:rFonts w:ascii="Times New Roman" w:hAnsi="Times New Roman" w:cs="Times New Roman"/>
+                <w:b/>
+                <w:bCs/>
+                <w:sz w:val="26"/>
+                <w:szCs w:val="26"/>
+              </w:rPr>
+            </w:pPr>
+            <w:r>
+              <w:rPr>
+                <w:rFonts w:ascii="Times New Roman" w:hAnsi="Times New Roman" w:cs="Times New Roman"/>
+                <w:b/>
+                <w:bCs/>
+                <w:sz w:val="26"/>
+                <w:szCs w:val="26"/>
+              </w:rPr>
+              <w:t xml:space="preserve">Kiểu </w:t>
+            </w:r>
+            <w:r>
+              <w:rPr>
+                <w:rFonts w:ascii="Times New Roman" w:hAnsi="Times New Roman" w:cs="Times New Roman"/>
+                <w:b/>
+                <w:bCs/>
+                <w:sz w:val="26"/>
+                <w:szCs w:val="26"/>
+              </w:rPr>
+              <w:t>Dữ Liệu</w:t>
+            </w:r>
+          </w:p>
+        </w:tc>
+        <w:tc>
+          <w:tcPr>
+            <w:tcW w:w="0" w:type="auto"/>
+            <w:shd w:val="clear" w:color="auto" w:fill="C5E0B3" w:themeFill="accent6" w:themeFillTint="66"/>
+            <w:vAlign w:val="center"/>
+          </w:tcPr>
+          <w:p>
+            <w:pPr>
+              <w:jc w:val="center"/>
+              <w:rPr>
+                <w:rFonts w:ascii="Times New Roman" w:hAnsi="Times New Roman" w:cs="Times New Roman"/>
+                <w:b/>
+                <w:bCs/>
+                <w:sz w:val="26"/>
+                <w:szCs w:val="26"/>
+              </w:rPr>
+            </w:pPr>
+            <w:r>
+              <w:rPr>
+                <w:rFonts w:ascii="Times New Roman" w:hAnsi="Times New Roman" w:cs="Times New Roman"/>
+                <w:b/>
+                <w:bCs/>
+                <w:sz w:val="26"/>
+                <w:szCs w:val="26"/>
+              </w:rPr>
+              <w:t xml:space="preserve">Dữ </w:t>
+            </w:r>
+            <w:r>
+              <w:rPr>
+                <w:rFonts w:ascii="Times New Roman" w:hAnsi="Times New Roman" w:cs="Times New Roman"/>
+                <w:b/>
+                <w:bCs/>
+                <w:sz w:val="26"/>
+                <w:szCs w:val="26"/>
+              </w:rPr>
+              <w:t>Liệu Mặc Định</w:t>
+            </w:r>
+          </w:p>
+        </w:tc>
+        <w:tc>
+          <w:tcPr>
+            <w:tcW w:w="0" w:type="auto"/>
+            <w:shd w:val="clear" w:color="auto" w:fill="C5E0B3" w:themeFill="accent6" w:themeFillTint="66"/>
+            <w:vAlign w:val="center"/>
+          </w:tcPr>
+          <w:p>
+            <w:pPr>
+              <w:jc w:val="center"/>
+              <w:rPr>
+                <w:rFonts w:ascii="Times New Roman" w:hAnsi="Times New Roman" w:cs="Times New Roman"/>
+                <w:b/>
+                <w:bCs/>
+                <w:sz w:val="26"/>
+                <w:szCs w:val="26"/>
+              </w:rPr>
+            </w:pPr>
+            <w:r>
+              <w:rPr>
+                <w:rFonts w:ascii="Times New Roman" w:hAnsi="Times New Roman" w:cs="Times New Roman"/>
+                <w:b/>
+                <w:bCs/>
+                <w:sz w:val="26"/>
+                <w:szCs w:val="26"/>
+              </w:rPr>
+              <w:t xml:space="preserve">Mô </w:t>
+            </w:r>
+            <w:r>
+              <w:rPr>
+                <w:rFonts w:ascii="Times New Roman" w:hAnsi="Times New Roman" w:cs="Times New Roman"/>
+                <w:b/>
+                <w:bCs/>
+                <w:sz w:val="26"/>
+                <w:szCs w:val="26"/>
+              </w:rPr>
+              <w:t>Tả</w:t>
+            </w:r>
+          </w:p>
+        </w:tc>
+      </w:tr>
+      <w:tr>
+        <w:tc>
+          <w:tcPr>
+            <w:tcW w:w="0" w:type="auto"/>
+            <w:vAlign w:val="center"/>
+          </w:tcPr>
+          <w:p>
+            <w:pPr>
+              <w:jc w:val="center"/>
+              <w:rPr>
+                <w:rFonts w:ascii="Times New Roman" w:hAnsi="Times New Roman" w:cs="Times New Roman"/>
+                <w:b/>
+                <w:bCs/>
+                <w:sz w:val="26"/>
+                <w:szCs w:val="26"/>
+              </w:rPr>
+            </w:pPr>
+            <w:r>
+              <w:rPr>
+                <w:rFonts w:ascii="Times New Roman" w:hAnsi="Times New Roman" w:cs="Times New Roman"/>
+                <w:b/>
+                <w:bCs/>
+                <w:sz w:val="26"/>
+                <w:szCs w:val="26"/>
+              </w:rPr>
+              <w:t>1</w:t>
+            </w:r>
+          </w:p>
+        </w:tc>
+        <w:tc>
+          <w:tcPr>
+            <w:tcW w:w="0" w:type="auto"/>
+            <w:vAlign w:val="center"/>
+          </w:tcPr>
+          <w:p>
+            <w:pPr>
+              <w:jc w:val="center"/>
+              <w:rPr>
+                <w:rFonts w:ascii="Times New Roman" w:hAnsi="Times New Roman" w:cs="Times New Roman"/>
+                <w:sz w:val="26"/>
+                <w:szCs w:val="26"/>
+              </w:rPr>
+            </w:pPr>
+            <w:r>
+              <w:rPr>
+                <w:rFonts w:ascii="Times New Roman" w:hAnsi="Times New Roman" w:cs="Times New Roman"/>
+                <w:sz w:val="26"/>
+                <w:szCs w:val="26"/>
+              </w:rPr>
+              <w:t>Mã tài khoản</w:t>
+            </w:r>
+          </w:p>
+        </w:tc>
+        <w:tc>
+          <w:tcPr>
+            <w:tcW w:w="0" w:type="auto"/>
+            <w:vAlign w:val="center"/>
+          </w:tcPr>
+          <w:p>
+            <w:pPr>
+              <w:jc w:val="center"/>
+              <w:rPr>
+                <w:rFonts w:ascii="Times New Roman" w:hAnsi="Times New Roman" w:cs="Times New Roman"/>
+                <w:sz w:val="26"/>
+                <w:szCs w:val="26"/>
+              </w:rPr>
+            </w:pPr>
+            <w:r>
+              <w:rPr>
+                <w:rFonts w:ascii="Times New Roman" w:hAnsi="Times New Roman" w:cs="Times New Roman"/>
+                <w:sz w:val="26"/>
+                <w:szCs w:val="26"/>
+              </w:rPr>
+              <w:t>Text box</w:t>
+            </w:r>
+          </w:p>
+        </w:tc>
+        <w:tc>
+          <w:tcPr>
+            <w:tcW w:w="0" w:type="auto"/>
+            <w:vAlign w:val="center"/>
+          </w:tcPr>
+          <w:p>
+            <w:pPr>
+              <w:jc w:val="center"/>
+              <w:rPr>
+                <w:rFonts w:ascii="Times New Roman" w:hAnsi="Times New Roman" w:cs="Times New Roman"/>
+                <w:sz w:val="26"/>
+                <w:szCs w:val="26"/>
+              </w:rPr>
+            </w:pPr>
+            <w:r>
+              <w:rPr>
+                <w:rFonts w:ascii="Times New Roman" w:hAnsi="Times New Roman" w:cs="Times New Roman"/>
+                <w:sz w:val="26"/>
+                <w:szCs w:val="26"/>
+              </w:rPr>
+              <w:t>Có</w:t>
+            </w:r>
+          </w:p>
+        </w:tc>
+        <w:tc>
+          <w:tcPr>
+            <w:tcW w:w="0" w:type="auto"/>
+            <w:vAlign w:val="center"/>
+          </w:tcPr>
+          <w:p>
+            <w:pPr>
+              <w:jc w:val="center"/>
+              <w:rPr>
+                <w:rFonts w:ascii="Times New Roman" w:hAnsi="Times New Roman" w:cs="Times New Roman"/>
+                <w:sz w:val="26"/>
+                <w:szCs w:val="26"/>
+              </w:rPr>
+            </w:pPr>
+            <w:r>
+              <w:rPr>
+                <w:rFonts w:ascii="Times New Roman" w:hAnsi="Times New Roman" w:cs="Times New Roman"/>
+                <w:sz w:val="26"/>
+                <w:szCs w:val="26"/>
+              </w:rPr>
+              <w:t>String</w:t>
+            </w:r>
+          </w:p>
+        </w:tc>
+        <w:tc>
+          <w:tcPr>
+            <w:tcW w:w="0" w:type="auto"/>
+            <w:vAlign w:val="center"/>
+          </w:tcPr>
+          <w:p>
+            <w:pPr>
+              <w:jc w:val="center"/>
+              <w:rPr>
+                <w:rFonts w:ascii="Times New Roman" w:hAnsi="Times New Roman" w:cs="Times New Roman"/>
+                <w:sz w:val="26"/>
+                <w:szCs w:val="26"/>
+              </w:rPr>
+            </w:pPr>
+            <w:r>
+              <w:rPr>
+                <w:rFonts w:ascii="Times New Roman" w:hAnsi="Times New Roman" w:cs="Times New Roman"/>
+                <w:sz w:val="26"/>
+                <w:szCs w:val="26"/>
+              </w:rPr>
+              <w:t>Trống</w:t>
+            </w:r>
+          </w:p>
+        </w:tc>
+        <w:tc>
+          <w:tcPr>
+            <w:tcW w:w="0" w:type="auto"/>
+            <w:vAlign w:val="center"/>
+          </w:tcPr>
+          <w:p>
+            <w:pPr>
+              <w:jc w:val="both"/>
+              <w:rPr>
+                <w:rFonts w:ascii="Times New Roman" w:hAnsi="Times New Roman" w:cs="Times New Roman"/>
+                <w:sz w:val="26"/>
+                <w:szCs w:val="26"/>
+              </w:rPr>
+            </w:pPr>
+            <w:r>
+              <w:rPr>
+                <w:rFonts w:ascii="Times New Roman" w:hAnsi="Times New Roman" w:cs="Times New Roman"/>
+                <w:sz w:val="26"/>
+                <w:szCs w:val="26"/>
+              </w:rPr>
+              <w:t>Text Box để nhập mã tài khoản</w:t>
+            </w:r>
+          </w:p>
+        </w:tc>
+      </w:tr>
+      <w:tr>
+        <w:tc>
+          <w:tcPr>
+            <w:tcW w:w="0" w:type="auto"/>
+            <w:vAlign w:val="center"/>
+          </w:tcPr>
+          <w:p>
+            <w:pPr>
+              <w:jc w:val="center"/>
+              <w:rPr>
+                <w:rFonts w:ascii="Times New Roman" w:hAnsi="Times New Roman" w:cs="Times New Roman"/>
+                <w:b/>
+                <w:bCs/>
+                <w:sz w:val="26"/>
+                <w:szCs w:val="26"/>
+              </w:rPr>
+            </w:pPr>
+            <w:r>
+              <w:rPr>
+                <w:rFonts w:ascii="Times New Roman" w:hAnsi="Times New Roman" w:cs="Times New Roman"/>
+                <w:b/>
+                <w:bCs/>
+                <w:sz w:val="26"/>
+                <w:szCs w:val="26"/>
+              </w:rPr>
+              <w:t>2</w:t>
+            </w:r>
+          </w:p>
+        </w:tc>
+        <w:tc>
+          <w:tcPr>
+            <w:tcW w:w="0" w:type="auto"/>
+            <w:vAlign w:val="center"/>
+          </w:tcPr>
+          <w:p>
+            <w:pPr>
+              <w:jc w:val="center"/>
+              <w:rPr>
+                <w:rFonts w:ascii="Times New Roman" w:hAnsi="Times New Roman" w:cs="Times New Roman"/>
+                <w:sz w:val="26"/>
+                <w:szCs w:val="26"/>
+              </w:rPr>
+            </w:pPr>
+            <w:r>
+              <w:rPr>
+                <w:rFonts w:ascii="Times New Roman" w:hAnsi="Times New Roman" w:cs="Times New Roman"/>
+                <w:sz w:val="26"/>
+                <w:szCs w:val="26"/>
+              </w:rPr>
+              <w:t>Tên tài khoản</w:t>
+            </w:r>
+          </w:p>
+        </w:tc>
+        <w:tc>
+          <w:tcPr>
+            <w:tcW w:w="0" w:type="auto"/>
+            <w:vAlign w:val="center"/>
+          </w:tcPr>
+          <w:p>
+            <w:pPr>
+              <w:jc w:val="center"/>
+              <w:rPr>
+                <w:rFonts w:ascii="Times New Roman" w:hAnsi="Times New Roman" w:cs="Times New Roman"/>
+                <w:sz w:val="26"/>
+                <w:szCs w:val="26"/>
+              </w:rPr>
+            </w:pPr>
+            <w:r>
+              <w:rPr>
+                <w:rFonts w:ascii="Times New Roman" w:hAnsi="Times New Roman" w:cs="Times New Roman"/>
+                <w:sz w:val="26"/>
+                <w:szCs w:val="26"/>
+              </w:rPr>
+              <w:t>Text box</w:t>
+            </w:r>
+          </w:p>
+        </w:tc>
+        <w:tc>
+          <w:tcPr>
+            <w:tcW w:w="0" w:type="auto"/>
+            <w:vAlign w:val="center"/>
+          </w:tcPr>
+          <w:p>
+            <w:pPr>
+              <w:jc w:val="center"/>
+              <w:rPr>
+                <w:rFonts w:ascii="Times New Roman" w:hAnsi="Times New Roman" w:cs="Times New Roman"/>
+                <w:sz w:val="26"/>
+                <w:szCs w:val="26"/>
+              </w:rPr>
+            </w:pPr>
+            <w:r>
+              <w:rPr>
+                <w:rFonts w:ascii="Times New Roman" w:hAnsi="Times New Roman" w:cs="Times New Roman"/>
+                <w:sz w:val="26"/>
+                <w:szCs w:val="26"/>
+              </w:rPr>
+              <w:t>Có</w:t>
+            </w:r>
+          </w:p>
+        </w:tc>
+        <w:tc>
+          <w:tcPr>
+            <w:tcW w:w="0" w:type="auto"/>
+            <w:vAlign w:val="center"/>
+          </w:tcPr>
+          <w:p>
+            <w:pPr>
+              <w:jc w:val="center"/>
+              <w:rPr>
+                <w:rFonts w:ascii="Times New Roman" w:hAnsi="Times New Roman" w:cs="Times New Roman"/>
+                <w:sz w:val="26"/>
+                <w:szCs w:val="26"/>
+              </w:rPr>
+            </w:pPr>
+            <w:r>
+              <w:rPr>
+                <w:rFonts w:ascii="Times New Roman" w:hAnsi="Times New Roman" w:cs="Times New Roman"/>
+                <w:sz w:val="26"/>
+                <w:szCs w:val="26"/>
+              </w:rPr>
+              <w:t>String</w:t>
+            </w:r>
+          </w:p>
+        </w:tc>
+        <w:tc>
+          <w:tcPr>
+            <w:tcW w:w="0" w:type="auto"/>
+            <w:vAlign w:val="center"/>
+          </w:tcPr>
+          <w:p>
+            <w:pPr>
+              <w:jc w:val="center"/>
+              <w:rPr>
+                <w:rFonts w:ascii="Times New Roman" w:hAnsi="Times New Roman" w:cs="Times New Roman"/>
+                <w:sz w:val="26"/>
+                <w:szCs w:val="26"/>
+              </w:rPr>
+            </w:pPr>
+            <w:r>
+              <w:rPr>
+                <w:rFonts w:ascii="Times New Roman" w:hAnsi="Times New Roman" w:cs="Times New Roman"/>
+                <w:sz w:val="26"/>
+                <w:szCs w:val="26"/>
+              </w:rPr>
+              <w:t>Trống</w:t>
+            </w:r>
+          </w:p>
+        </w:tc>
+        <w:tc>
+          <w:tcPr>
+            <w:tcW w:w="0" w:type="auto"/>
+            <w:vAlign w:val="center"/>
+          </w:tcPr>
+          <w:p>
+            <w:pPr>
+              <w:jc w:val="both"/>
+              <w:rPr>
+                <w:rFonts w:ascii="Times New Roman" w:hAnsi="Times New Roman" w:cs="Times New Roman"/>
+                <w:sz w:val="26"/>
+                <w:szCs w:val="26"/>
+              </w:rPr>
+            </w:pPr>
+            <w:r>
+              <w:rPr>
+                <w:rFonts w:ascii="Times New Roman" w:hAnsi="Times New Roman" w:cs="Times New Roman"/>
+                <w:sz w:val="26"/>
+                <w:szCs w:val="26"/>
+              </w:rPr>
+              <w:t>Text Box để nhập tên tài khoản</w:t>
+            </w:r>
+          </w:p>
+        </w:tc>
+      </w:tr>
+      <w:tr>
+        <w:tc>
+          <w:tcPr>
+            <w:tcW w:w="0" w:type="auto"/>
+            <w:vAlign w:val="center"/>
+          </w:tcPr>
+          <w:p>
+            <w:pPr>
+              <w:jc w:val="center"/>
+              <w:rPr>
+                <w:rFonts w:ascii="Times New Roman" w:hAnsi="Times New Roman" w:cs="Times New Roman"/>
+                <w:b/>
+                <w:bCs/>
+                <w:sz w:val="26"/>
+                <w:szCs w:val="26"/>
+              </w:rPr>
+            </w:pPr>
+            <w:r>
+              <w:rPr>
+                <w:rFonts w:ascii="Times New Roman" w:hAnsi="Times New Roman" w:cs="Times New Roman"/>
+                <w:b/>
+                <w:bCs/>
+                <w:sz w:val="26"/>
+                <w:szCs w:val="26"/>
+              </w:rPr>
+              <w:t>3</w:t>
+            </w:r>
+          </w:p>
+        </w:tc>
+        <w:tc>
+          <w:tcPr>
+            <w:tcW w:w="0" w:type="auto"/>
+            <w:vAlign w:val="center"/>
+          </w:tcPr>
+          <w:p>
+            <w:pPr>
+              <w:jc w:val="center"/>
+              <w:rPr>
+                <w:rFonts w:ascii="Times New Roman" w:hAnsi="Times New Roman" w:cs="Times New Roman"/>
+                <w:sz w:val="26"/>
+                <w:szCs w:val="26"/>
+              </w:rPr>
+            </w:pPr>
+            <w:r>
+              <w:rPr>
+                <w:rFonts w:ascii="Times New Roman" w:hAnsi="Times New Roman" w:cs="Times New Roman"/>
+                <w:sz w:val="26"/>
+                <w:szCs w:val="26"/>
+              </w:rPr>
+              <w:t>Mật khẩu</w:t>
+            </w:r>
+          </w:p>
+        </w:tc>
+        <w:tc>
+          <w:tcPr>
+            <w:tcW w:w="0" w:type="auto"/>
+            <w:vAlign w:val="center"/>
+          </w:tcPr>
+          <w:p>
+            <w:pPr>
+              <w:jc w:val="center"/>
+              <w:rPr>
+                <w:rFonts w:ascii="Times New Roman" w:hAnsi="Times New Roman" w:cs="Times New Roman"/>
+                <w:sz w:val="26"/>
+                <w:szCs w:val="26"/>
+              </w:rPr>
+            </w:pPr>
+            <w:r>
+              <w:rPr>
+                <w:rFonts w:ascii="Times New Roman" w:hAnsi="Times New Roman" w:cs="Times New Roman"/>
+                <w:sz w:val="26"/>
+                <w:szCs w:val="26"/>
+              </w:rPr>
+              <w:t>Text box</w:t>
+            </w:r>
+          </w:p>
+        </w:tc>
+        <w:tc>
+          <w:tcPr>
+            <w:tcW w:w="0" w:type="auto"/>
+            <w:vAlign w:val="center"/>
+          </w:tcPr>
+          <w:p>
+            <w:pPr>
+              <w:jc w:val="center"/>
+              <w:rPr>
+                <w:rFonts w:ascii="Times New Roman" w:hAnsi="Times New Roman" w:cs="Times New Roman"/>
+                <w:sz w:val="26"/>
+                <w:szCs w:val="26"/>
+              </w:rPr>
+            </w:pPr>
+            <w:r>
+              <w:rPr>
+                <w:rFonts w:ascii="Times New Roman" w:hAnsi="Times New Roman" w:cs="Times New Roman"/>
+                <w:sz w:val="26"/>
+                <w:szCs w:val="26"/>
+              </w:rPr>
+              <w:t>Có</w:t>
+            </w:r>
+          </w:p>
+        </w:tc>
+        <w:tc>
+          <w:tcPr>
+            <w:tcW w:w="0" w:type="auto"/>
+            <w:vAlign w:val="center"/>
+          </w:tcPr>
+          <w:p>
+            <w:pPr>
+              <w:jc w:val="center"/>
+              <w:rPr>
+                <w:rFonts w:ascii="Times New Roman" w:hAnsi="Times New Roman" w:cs="Times New Roman"/>
+                <w:sz w:val="26"/>
+                <w:szCs w:val="26"/>
+              </w:rPr>
+            </w:pPr>
+            <w:r>
+              <w:rPr>
+                <w:rFonts w:ascii="Times New Roman" w:hAnsi="Times New Roman" w:cs="Times New Roman"/>
+                <w:sz w:val="26"/>
+                <w:szCs w:val="26"/>
+              </w:rPr>
+              <w:t>String</w:t>
+            </w:r>
+          </w:p>
+        </w:tc>
+        <w:tc>
+          <w:tcPr>
+            <w:tcW w:w="0" w:type="auto"/>
+            <w:vAlign w:val="center"/>
+          </w:tcPr>
+          <w:p>
+            <w:pPr>
+              <w:jc w:val="center"/>
+              <w:rPr>
+                <w:rFonts w:ascii="Times New Roman" w:hAnsi="Times New Roman" w:cs="Times New Roman"/>
+                <w:sz w:val="26"/>
+                <w:szCs w:val="26"/>
+              </w:rPr>
+            </w:pPr>
+            <w:r>
+              <w:rPr>
+                <w:rFonts w:ascii="Times New Roman" w:hAnsi="Times New Roman" w:cs="Times New Roman"/>
+                <w:sz w:val="26"/>
+                <w:szCs w:val="26"/>
+              </w:rPr>
+              <w:t>Trống</w:t>
+            </w:r>
+          </w:p>
+        </w:tc>
+        <w:tc>
+          <w:tcPr>
+            <w:tcW w:w="0" w:type="auto"/>
+            <w:vAlign w:val="center"/>
+          </w:tcPr>
+          <w:p>
+            <w:pPr>
+              <w:jc w:val="both"/>
+              <w:rPr>
+                <w:rFonts w:ascii="Times New Roman" w:hAnsi="Times New Roman" w:cs="Times New Roman"/>
+                <w:sz w:val="26"/>
+                <w:szCs w:val="26"/>
+              </w:rPr>
+            </w:pPr>
+            <w:r>
+              <w:rPr>
+                <w:rFonts w:ascii="Times New Roman" w:hAnsi="Times New Roman" w:cs="Times New Roman"/>
+                <w:sz w:val="26"/>
+                <w:szCs w:val="26"/>
+              </w:rPr>
+              <w:t>Text box dùng để nhập mật khẩu</w:t>
+            </w:r>
+          </w:p>
+        </w:tc>
+      </w:tr>
+      <w:tr>
+        <w:tc>
+          <w:tcPr>
+            <w:tcW w:w="0" w:type="auto"/>
+            <w:vAlign w:val="center"/>
+          </w:tcPr>
+          <w:p>
+            <w:pPr>
+              <w:jc w:val="center"/>
+              <w:rPr>
+                <w:rFonts w:ascii="Times New Roman" w:hAnsi="Times New Roman" w:cs="Times New Roman"/>
+                <w:b/>
+                <w:bCs/>
+                <w:sz w:val="26"/>
+                <w:szCs w:val="26"/>
+              </w:rPr>
+            </w:pPr>
+            <w:r>
+              <w:rPr>
+                <w:rFonts w:ascii="Times New Roman" w:hAnsi="Times New Roman" w:cs="Times New Roman"/>
+                <w:b/>
+                <w:bCs/>
+                <w:sz w:val="26"/>
+                <w:szCs w:val="26"/>
+              </w:rPr>
+              <w:t>4</w:t>
+            </w:r>
+          </w:p>
+        </w:tc>
+        <w:tc>
+          <w:tcPr>
+            <w:tcW w:w="0" w:type="auto"/>
+            <w:vAlign w:val="center"/>
+          </w:tcPr>
+          <w:p>
+            <w:pPr>
+              <w:jc w:val="center"/>
+              <w:rPr>
+                <w:rFonts w:ascii="Times New Roman" w:hAnsi="Times New Roman" w:cs="Times New Roman"/>
+                <w:sz w:val="26"/>
+                <w:szCs w:val="26"/>
+              </w:rPr>
+            </w:pPr>
+            <w:r>
+              <w:rPr>
+                <w:rFonts w:ascii="Times New Roman" w:hAnsi="Times New Roman" w:cs="Times New Roman"/>
+                <w:sz w:val="26"/>
+                <w:szCs w:val="26"/>
+              </w:rPr>
+              <w:t>Quyền</w:t>
+            </w:r>
+          </w:p>
+        </w:tc>
+        <w:tc>
+          <w:tcPr>
+            <w:tcW w:w="0" w:type="auto"/>
+            <w:vAlign w:val="center"/>
+          </w:tcPr>
+          <w:p>
+            <w:pPr>
+              <w:jc w:val="center"/>
+              <w:rPr>
+                <w:rFonts w:ascii="Times New Roman" w:hAnsi="Times New Roman" w:cs="Times New Roman"/>
+                <w:sz w:val="26"/>
+                <w:szCs w:val="26"/>
+              </w:rPr>
+            </w:pPr>
+            <w:r>
+              <w:rPr>
+                <w:rFonts w:ascii="Times New Roman" w:hAnsi="Times New Roman" w:cs="Times New Roman"/>
+                <w:sz w:val="26"/>
+                <w:szCs w:val="26"/>
+              </w:rPr>
+              <w:t>Combo box</w:t>
+            </w:r>
+          </w:p>
+        </w:tc>
+        <w:tc>
+          <w:tcPr>
+            <w:tcW w:w="0" w:type="auto"/>
+            <w:vAlign w:val="center"/>
+          </w:tcPr>
+          <w:p>
+            <w:pPr>
+              <w:jc w:val="center"/>
+              <w:rPr>
+                <w:rFonts w:ascii="Times New Roman" w:hAnsi="Times New Roman" w:cs="Times New Roman"/>
+                <w:sz w:val="26"/>
+                <w:szCs w:val="26"/>
+              </w:rPr>
+            </w:pPr>
+            <w:r>
+              <w:rPr>
+                <w:rFonts w:ascii="Times New Roman" w:hAnsi="Times New Roman" w:cs="Times New Roman"/>
+                <w:sz w:val="26"/>
+                <w:szCs w:val="26"/>
+              </w:rPr>
+              <w:t>Có</w:t>
+            </w:r>
+          </w:p>
+        </w:tc>
+        <w:tc>
+          <w:tcPr>
+            <w:tcW w:w="0" w:type="auto"/>
+            <w:vAlign w:val="center"/>
+          </w:tcPr>
+          <w:p>
+            <w:pPr>
+              <w:jc w:val="center"/>
+              <w:rPr>
+                <w:rFonts w:ascii="Times New Roman" w:hAnsi="Times New Roman" w:cs="Times New Roman"/>
+                <w:sz w:val="26"/>
+                <w:szCs w:val="26"/>
+              </w:rPr>
+            </w:pPr>
+            <w:r>
+              <w:rPr>
+                <w:rFonts w:ascii="Times New Roman" w:hAnsi="Times New Roman" w:cs="Times New Roman"/>
+                <w:sz w:val="26"/>
+                <w:szCs w:val="26"/>
+              </w:rPr>
+              <w:t>String</w:t>
+            </w:r>
+          </w:p>
+        </w:tc>
+        <w:tc>
+          <w:tcPr>
+            <w:tcW w:w="0" w:type="auto"/>
+            <w:vAlign w:val="center"/>
+          </w:tcPr>
+          <w:p>
+            <w:pPr>
+              <w:jc w:val="center"/>
+              <w:rPr>
+                <w:rFonts w:ascii="Times New Roman" w:hAnsi="Times New Roman" w:cs="Times New Roman"/>
+                <w:sz w:val="26"/>
+                <w:szCs w:val="26"/>
+              </w:rPr>
+            </w:pPr>
+            <w:r>
+              <w:rPr>
+                <w:rFonts w:ascii="Times New Roman" w:hAnsi="Times New Roman" w:cs="Times New Roman"/>
+                <w:sz w:val="26"/>
+                <w:szCs w:val="26"/>
+              </w:rPr>
+              <w:t>admin</w:t>
+            </w:r>
+          </w:p>
+        </w:tc>
+        <w:tc>
+          <w:tcPr>
+            <w:tcW w:w="0" w:type="auto"/>
+            <w:vAlign w:val="center"/>
+          </w:tcPr>
+          <w:p>
+            <w:pPr>
+              <w:jc w:val="both"/>
+              <w:rPr>
+                <w:rFonts w:ascii="Times New Roman" w:hAnsi="Times New Roman" w:cs="Times New Roman"/>
+                <w:sz w:val="26"/>
+                <w:szCs w:val="26"/>
+              </w:rPr>
+            </w:pPr>
+            <w:r>
+              <w:rPr>
+                <w:rFonts w:ascii="Times New Roman" w:hAnsi="Times New Roman" w:cs="Times New Roman"/>
+                <w:sz w:val="26"/>
+                <w:szCs w:val="26"/>
+              </w:rPr>
+              <w:t>Dùng để chọn quyên đăng nhập</w:t>
+            </w:r>
+          </w:p>
+        </w:tc>
+      </w:tr>
+      <w:tr>
+        <w:tc>
+          <w:tcPr>
+            <w:tcW w:w="0" w:type="auto"/>
+            <w:vAlign w:val="center"/>
+          </w:tcPr>
+          <w:p>
+            <w:pPr>
+              <w:jc w:val="center"/>
+              <w:rPr>
+                <w:rFonts w:ascii="Times New Roman" w:hAnsi="Times New Roman" w:cs="Times New Roman"/>
+                <w:b/>
+                <w:bCs/>
+                <w:sz w:val="26"/>
+                <w:szCs w:val="26"/>
+              </w:rPr>
+            </w:pPr>
+            <w:r>
+              <w:rPr>
+                <w:rFonts w:ascii="Times New Roman" w:hAnsi="Times New Roman" w:cs="Times New Roman"/>
+                <w:b/>
+                <w:bCs/>
+                <w:sz w:val="26"/>
+                <w:szCs w:val="26"/>
+              </w:rPr>
+              <w:t>5</w:t>
+            </w:r>
+          </w:p>
+        </w:tc>
+        <w:tc>
+          <w:tcPr>
+            <w:tcW w:w="0" w:type="auto"/>
+            <w:vAlign w:val="center"/>
+          </w:tcPr>
+          <w:p>
+            <w:pPr>
+              <w:jc w:val="center"/>
+              <w:rPr>
+                <w:rFonts w:ascii="Times New Roman" w:hAnsi="Times New Roman" w:cs="Times New Roman"/>
+                <w:sz w:val="26"/>
+                <w:szCs w:val="26"/>
+              </w:rPr>
+            </w:pPr>
+            <w:r>
+              <w:rPr>
+                <w:rFonts w:ascii="Times New Roman" w:hAnsi="Times New Roman" w:cs="Times New Roman"/>
+                <w:sz w:val="26"/>
+                <w:szCs w:val="26"/>
+              </w:rPr>
+              <w:t>Thêm</w:t>
+            </w:r>
+          </w:p>
+        </w:tc>
+        <w:tc>
+          <w:tcPr>
+            <w:tcW w:w="0" w:type="auto"/>
+            <w:vAlign w:val="center"/>
+          </w:tcPr>
+          <w:p>
+            <w:pPr>
+              <w:jc w:val="center"/>
+              <w:rPr>
+                <w:rFonts w:ascii="Times New Roman" w:hAnsi="Times New Roman" w:cs="Times New Roman"/>
+                <w:sz w:val="26"/>
+                <w:szCs w:val="26"/>
+              </w:rPr>
+            </w:pPr>
+            <w:r>
+              <w:rPr>
+                <w:rFonts w:ascii="Times New Roman" w:hAnsi="Times New Roman" w:cs="Times New Roman"/>
+                <w:sz w:val="26"/>
+                <w:szCs w:val="26"/>
+              </w:rPr>
+              <w:t>Button</w:t>
+            </w:r>
+          </w:p>
+        </w:tc>
+        <w:tc>
+          <w:tcPr>
+            <w:tcW w:w="0" w:type="auto"/>
+            <w:vAlign w:val="center"/>
+          </w:tcPr>
+          <w:p>
+            <w:pPr>
+              <w:jc w:val="center"/>
+              <w:rPr>
+                <w:rFonts w:ascii="Times New Roman" w:hAnsi="Times New Roman" w:cs="Times New Roman"/>
+                <w:sz w:val="26"/>
+                <w:szCs w:val="26"/>
+              </w:rPr>
+            </w:pPr>
+            <w:r>
+              <w:rPr>
+                <w:rFonts w:ascii="Times New Roman" w:hAnsi="Times New Roman" w:cs="Times New Roman"/>
+                <w:sz w:val="26"/>
+                <w:szCs w:val="26"/>
+              </w:rPr>
+              <w:t>Không</w:t>
+            </w:r>
+          </w:p>
+        </w:tc>
+        <w:tc>
+          <w:tcPr>
+            <w:tcW w:w="0" w:type="auto"/>
+            <w:vAlign w:val="center"/>
+          </w:tcPr>
+          <w:p>
+            <w:pPr>
+              <w:jc w:val="center"/>
+              <w:rPr>
+                <w:rFonts w:ascii="Times New Roman" w:hAnsi="Times New Roman" w:cs="Times New Roman"/>
+                <w:sz w:val="26"/>
+                <w:szCs w:val="26"/>
+              </w:rPr>
+            </w:pPr>
+            <w:r>
+              <w:rPr>
+                <w:rFonts w:ascii="Times New Roman" w:hAnsi="Times New Roman" w:cs="Times New Roman"/>
+                <w:sz w:val="26"/>
+                <w:szCs w:val="26"/>
+              </w:rPr>
+              <w:t>Button</w:t>
+            </w:r>
+          </w:p>
+        </w:tc>
+        <w:tc>
+          <w:tcPr>
+            <w:tcW w:w="0" w:type="auto"/>
+            <w:vAlign w:val="center"/>
+          </w:tcPr>
+          <w:p>
+            <w:pPr>
+              <w:jc w:val="center"/>
+              <w:rPr>
+                <w:rFonts w:ascii="Times New Roman" w:hAnsi="Times New Roman" w:cs="Times New Roman"/>
+                <w:sz w:val="26"/>
+                <w:szCs w:val="26"/>
+              </w:rPr>
+            </w:pPr>
+            <w:r>
+              <w:rPr>
+                <w:rFonts w:ascii="Times New Roman" w:hAnsi="Times New Roman" w:cs="Times New Roman"/>
+                <w:sz w:val="26"/>
+                <w:szCs w:val="26"/>
+              </w:rPr>
+              <w:t>Image</w:t>
+            </w:r>
+          </w:p>
+        </w:tc>
+        <w:tc>
+          <w:tcPr>
+            <w:tcW w:w="0" w:type="auto"/>
+            <w:vAlign w:val="center"/>
+          </w:tcPr>
+          <w:p>
+            <w:pPr>
+              <w:jc w:val="both"/>
+              <w:rPr>
+                <w:rFonts w:ascii="Times New Roman" w:hAnsi="Times New Roman" w:cs="Times New Roman"/>
+                <w:sz w:val="26"/>
+                <w:szCs w:val="26"/>
+              </w:rPr>
+            </w:pPr>
+            <w:r>
+              <w:rPr>
+                <w:rFonts w:ascii="Times New Roman" w:hAnsi="Times New Roman" w:cs="Times New Roman"/>
+                <w:sz w:val="26"/>
+                <w:szCs w:val="26"/>
+              </w:rPr>
+              <w:t>Dùng để thêm dữ liệu vào bảng</w:t>
+            </w:r>
+          </w:p>
+        </w:tc>
+      </w:tr>
+      <w:tr>
+        <w:tc>
+          <w:tcPr>
+            <w:tcW w:w="0" w:type="auto"/>
+            <w:vAlign w:val="center"/>
+          </w:tcPr>
+          <w:p>
+            <w:pPr>
+              <w:jc w:val="center"/>
+              <w:rPr>
+                <w:rFonts w:ascii="Times New Roman" w:hAnsi="Times New Roman" w:cs="Times New Roman"/>
+                <w:b/>
+                <w:bCs/>
+                <w:sz w:val="26"/>
+                <w:szCs w:val="26"/>
+              </w:rPr>
+            </w:pPr>
+            <w:r>
+              <w:rPr>
+                <w:rFonts w:ascii="Times New Roman" w:hAnsi="Times New Roman" w:cs="Times New Roman"/>
+                <w:b/>
+                <w:bCs/>
+                <w:sz w:val="26"/>
+                <w:szCs w:val="26"/>
+              </w:rPr>
+              <w:t>6</w:t>
+            </w:r>
+          </w:p>
+        </w:tc>
+        <w:tc>
+          <w:tcPr>
+            <w:tcW w:w="0" w:type="auto"/>
+            <w:vAlign w:val="center"/>
+          </w:tcPr>
+          <w:p>
+            <w:pPr>
+              <w:jc w:val="center"/>
+              <w:rPr>
+                <w:rFonts w:ascii="Times New Roman" w:hAnsi="Times New Roman" w:cs="Times New Roman"/>
+                <w:sz w:val="26"/>
+                <w:szCs w:val="26"/>
+              </w:rPr>
+            </w:pPr>
+            <w:r>
+              <w:rPr>
+                <w:rFonts w:ascii="Times New Roman" w:hAnsi="Times New Roman" w:cs="Times New Roman"/>
+                <w:sz w:val="26"/>
+                <w:szCs w:val="26"/>
+              </w:rPr>
+              <w:t>Xóa</w:t>
+            </w:r>
+          </w:p>
+        </w:tc>
+        <w:tc>
+          <w:tcPr>
+            <w:tcW w:w="0" w:type="auto"/>
+            <w:vAlign w:val="center"/>
+          </w:tcPr>
+          <w:p>
+            <w:pPr>
+              <w:jc w:val="center"/>
+              <w:rPr>
+                <w:rFonts w:ascii="Times New Roman" w:hAnsi="Times New Roman" w:cs="Times New Roman"/>
+                <w:sz w:val="26"/>
+                <w:szCs w:val="26"/>
+              </w:rPr>
+            </w:pPr>
+            <w:r>
+              <w:rPr>
+                <w:rFonts w:ascii="Times New Roman" w:hAnsi="Times New Roman" w:cs="Times New Roman"/>
+                <w:sz w:val="26"/>
+                <w:szCs w:val="26"/>
+              </w:rPr>
+              <w:t>Button</w:t>
+            </w:r>
+          </w:p>
+        </w:tc>
+        <w:tc>
+          <w:tcPr>
+            <w:tcW w:w="0" w:type="auto"/>
+            <w:vAlign w:val="center"/>
+          </w:tcPr>
+          <w:p>
+            <w:pPr>
+              <w:jc w:val="center"/>
+              <w:rPr>
+                <w:rFonts w:ascii="Times New Roman" w:hAnsi="Times New Roman" w:cs="Times New Roman"/>
+                <w:sz w:val="26"/>
+                <w:szCs w:val="26"/>
+              </w:rPr>
+            </w:pPr>
+            <w:r>
+              <w:rPr>
+                <w:rFonts w:ascii="Times New Roman" w:hAnsi="Times New Roman" w:cs="Times New Roman"/>
+                <w:sz w:val="26"/>
+                <w:szCs w:val="26"/>
+              </w:rPr>
+              <w:t>Không</w:t>
+            </w:r>
+          </w:p>
+        </w:tc>
+        <w:tc>
+          <w:tcPr>
+            <w:tcW w:w="0" w:type="auto"/>
+            <w:vAlign w:val="center"/>
+          </w:tcPr>
+          <w:p>
+            <w:pPr>
+              <w:jc w:val="center"/>
+              <w:rPr>
+                <w:rFonts w:ascii="Times New Roman" w:hAnsi="Times New Roman" w:cs="Times New Roman"/>
+                <w:sz w:val="26"/>
+                <w:szCs w:val="26"/>
+              </w:rPr>
+            </w:pPr>
+            <w:r>
+              <w:rPr>
+                <w:rFonts w:ascii="Times New Roman" w:hAnsi="Times New Roman" w:cs="Times New Roman"/>
+                <w:sz w:val="26"/>
+                <w:szCs w:val="26"/>
+              </w:rPr>
+              <w:t>Button</w:t>
+            </w:r>
+          </w:p>
+        </w:tc>
+        <w:tc>
+          <w:tcPr>
+            <w:tcW w:w="0" w:type="auto"/>
+            <w:vAlign w:val="center"/>
+          </w:tcPr>
+          <w:p>
+            <w:pPr>
+              <w:jc w:val="center"/>
+              <w:rPr>
+                <w:rFonts w:ascii="Times New Roman" w:hAnsi="Times New Roman" w:cs="Times New Roman"/>
+                <w:sz w:val="26"/>
+                <w:szCs w:val="26"/>
+              </w:rPr>
+            </w:pPr>
+            <w:r>
+              <w:rPr>
+                <w:rFonts w:ascii="Times New Roman" w:hAnsi="Times New Roman" w:cs="Times New Roman"/>
+                <w:sz w:val="26"/>
+                <w:szCs w:val="26"/>
+              </w:rPr>
+              <w:t>Image</w:t>
+            </w:r>
+          </w:p>
+        </w:tc>
+        <w:tc>
+          <w:tcPr>
+            <w:tcW w:w="0" w:type="auto"/>
+            <w:vAlign w:val="center"/>
+          </w:tcPr>
+          <w:p>
+            <w:pPr>
+              <w:jc w:val="both"/>
+              <w:rPr>
+                <w:rFonts w:ascii="Times New Roman" w:hAnsi="Times New Roman" w:cs="Times New Roman"/>
+                <w:sz w:val="26"/>
+                <w:szCs w:val="26"/>
+              </w:rPr>
+            </w:pPr>
+            <w:r>
+              <w:rPr>
+                <w:rFonts w:ascii="Times New Roman" w:hAnsi="Times New Roman" w:cs="Times New Roman"/>
+                <w:sz w:val="26"/>
+                <w:szCs w:val="26"/>
+              </w:rPr>
+              <w:t>Dùng để xóa dữ liệu khỏi bằng</w:t>
+            </w:r>
+          </w:p>
+        </w:tc>
+      </w:tr>
+      <w:tr>
+        <w:tc>
+          <w:tcPr>
+            <w:tcW w:w="0" w:type="auto"/>
+            <w:vAlign w:val="center"/>
+          </w:tcPr>
+          <w:p>
+            <w:pPr>
+              <w:jc w:val="center"/>
+              <w:rPr>
+                <w:rFonts w:ascii="Times New Roman" w:hAnsi="Times New Roman" w:cs="Times New Roman"/>
+                <w:b/>
+                <w:bCs/>
+                <w:sz w:val="26"/>
+                <w:szCs w:val="26"/>
+              </w:rPr>
+            </w:pPr>
+            <w:r>
+              <w:rPr>
+                <w:rFonts w:ascii="Times New Roman" w:hAnsi="Times New Roman" w:cs="Times New Roman"/>
+                <w:b/>
+                <w:bCs/>
+                <w:sz w:val="26"/>
+                <w:szCs w:val="26"/>
+              </w:rPr>
+              <w:t>7</w:t>
+            </w:r>
+          </w:p>
+        </w:tc>
+        <w:tc>
+          <w:tcPr>
+            <w:tcW w:w="0" w:type="auto"/>
+            <w:vAlign w:val="center"/>
+          </w:tcPr>
+          <w:p>
+            <w:pPr>
+              <w:jc w:val="center"/>
+              <w:rPr>
+                <w:rFonts w:ascii="Times New Roman" w:hAnsi="Times New Roman" w:cs="Times New Roman"/>
+                <w:sz w:val="26"/>
+                <w:szCs w:val="26"/>
+              </w:rPr>
+            </w:pPr>
+            <w:r>
+              <w:rPr>
+                <w:rFonts w:ascii="Times New Roman" w:hAnsi="Times New Roman" w:cs="Times New Roman"/>
+                <w:sz w:val="26"/>
+                <w:szCs w:val="26"/>
+              </w:rPr>
+              <w:t>Sửa</w:t>
+            </w:r>
+          </w:p>
+        </w:tc>
+        <w:tc>
+          <w:tcPr>
+            <w:tcW w:w="0" w:type="auto"/>
+            <w:vAlign w:val="center"/>
+          </w:tcPr>
+          <w:p>
+            <w:pPr>
+              <w:jc w:val="center"/>
+              <w:rPr>
+                <w:rFonts w:ascii="Times New Roman" w:hAnsi="Times New Roman" w:cs="Times New Roman"/>
+                <w:sz w:val="26"/>
+                <w:szCs w:val="26"/>
+              </w:rPr>
+            </w:pPr>
+            <w:r>
+              <w:rPr>
+                <w:rFonts w:ascii="Times New Roman" w:hAnsi="Times New Roman" w:cs="Times New Roman"/>
+                <w:sz w:val="26"/>
+                <w:szCs w:val="26"/>
+              </w:rPr>
+              <w:t>Button</w:t>
+            </w:r>
+          </w:p>
+        </w:tc>
+        <w:tc>
+          <w:tcPr>
+            <w:tcW w:w="0" w:type="auto"/>
+            <w:vAlign w:val="center"/>
+          </w:tcPr>
+          <w:p>
+            <w:pPr>
+              <w:jc w:val="center"/>
+              <w:rPr>
+                <w:rFonts w:ascii="Times New Roman" w:hAnsi="Times New Roman" w:cs="Times New Roman"/>
+                <w:sz w:val="26"/>
+                <w:szCs w:val="26"/>
+              </w:rPr>
+            </w:pPr>
+            <w:r>
+              <w:rPr>
+                <w:rFonts w:ascii="Times New Roman" w:hAnsi="Times New Roman" w:cs="Times New Roman"/>
+                <w:sz w:val="26"/>
+                <w:szCs w:val="26"/>
+              </w:rPr>
+              <w:t>Không</w:t>
+            </w:r>
+          </w:p>
+        </w:tc>
+        <w:tc>
+          <w:tcPr>
+            <w:tcW w:w="0" w:type="auto"/>
+            <w:vAlign w:val="center"/>
+          </w:tcPr>
+          <w:p>
+            <w:pPr>
+              <w:jc w:val="center"/>
+              <w:rPr>
+                <w:rFonts w:ascii="Times New Roman" w:hAnsi="Times New Roman" w:cs="Times New Roman"/>
+                <w:sz w:val="26"/>
+                <w:szCs w:val="26"/>
+              </w:rPr>
+            </w:pPr>
+            <w:r>
+              <w:rPr>
+                <w:rFonts w:ascii="Times New Roman" w:hAnsi="Times New Roman" w:cs="Times New Roman"/>
+                <w:sz w:val="26"/>
+                <w:szCs w:val="26"/>
+              </w:rPr>
+              <w:t>Button</w:t>
+            </w:r>
+          </w:p>
+        </w:tc>
+        <w:tc>
+          <w:tcPr>
+            <w:tcW w:w="0" w:type="auto"/>
+            <w:vAlign w:val="center"/>
+          </w:tcPr>
+          <w:p>
+            <w:pPr>
+              <w:jc w:val="center"/>
+              <w:rPr>
+                <w:rFonts w:ascii="Times New Roman" w:hAnsi="Times New Roman" w:cs="Times New Roman"/>
+                <w:sz w:val="26"/>
+                <w:szCs w:val="26"/>
+              </w:rPr>
+            </w:pPr>
+            <w:r>
+              <w:rPr>
+                <w:rFonts w:ascii="Times New Roman" w:hAnsi="Times New Roman" w:cs="Times New Roman"/>
+                <w:sz w:val="26"/>
+                <w:szCs w:val="26"/>
+              </w:rPr>
+              <w:t>Image</w:t>
+            </w:r>
+          </w:p>
+        </w:tc>
+        <w:tc>
+          <w:tcPr>
+            <w:tcW w:w="0" w:type="auto"/>
+            <w:vAlign w:val="center"/>
+          </w:tcPr>
+          <w:p>
+            <w:pPr>
+              <w:jc w:val="both"/>
+              <w:rPr>
+                <w:rFonts w:ascii="Times New Roman" w:hAnsi="Times New Roman" w:cs="Times New Roman"/>
+                <w:sz w:val="26"/>
+                <w:szCs w:val="26"/>
+              </w:rPr>
+            </w:pPr>
+            <w:r>
+              <w:rPr>
+                <w:rFonts w:ascii="Times New Roman" w:hAnsi="Times New Roman" w:cs="Times New Roman"/>
+                <w:sz w:val="26"/>
+                <w:szCs w:val="26"/>
+              </w:rPr>
+              <w:t>Dùng để sửa dữ liệu trong bảng</w:t>
+            </w:r>
+          </w:p>
+        </w:tc>
+      </w:tr>
+      <w:tr>
+        <w:tc>
+          <w:tcPr>
+            <w:tcW w:w="0" w:type="auto"/>
+            <w:vAlign w:val="center"/>
+          </w:tcPr>
+          <w:p>
+            <w:pPr>
+              <w:jc w:val="center"/>
+              <w:rPr>
+                <w:rFonts w:ascii="Times New Roman" w:hAnsi="Times New Roman" w:cs="Times New Roman"/>
+                <w:b/>
+                <w:bCs/>
+                <w:sz w:val="26"/>
+                <w:szCs w:val="26"/>
+              </w:rPr>
+            </w:pPr>
+            <w:r>
+              <w:rPr>
+                <w:rFonts w:ascii="Times New Roman" w:hAnsi="Times New Roman" w:cs="Times New Roman"/>
+                <w:b/>
+                <w:bCs/>
+                <w:sz w:val="26"/>
+                <w:szCs w:val="26"/>
+              </w:rPr>
+              <w:t>8</w:t>
+            </w:r>
+          </w:p>
+        </w:tc>
+        <w:tc>
+          <w:tcPr>
+            <w:tcW w:w="0" w:type="auto"/>
+            <w:vAlign w:val="center"/>
+          </w:tcPr>
+          <w:p>
+            <w:pPr>
+              <w:jc w:val="center"/>
+              <w:rPr>
+                <w:rFonts w:ascii="Times New Roman" w:hAnsi="Times New Roman" w:cs="Times New Roman"/>
+                <w:sz w:val="26"/>
+                <w:szCs w:val="26"/>
+              </w:rPr>
+            </w:pPr>
+            <w:r>
+              <w:rPr>
+                <w:rFonts w:ascii="Times New Roman" w:hAnsi="Times New Roman" w:cs="Times New Roman"/>
+                <w:sz w:val="26"/>
+                <w:szCs w:val="26"/>
+              </w:rPr>
+              <w:t>Làm mới</w:t>
+            </w:r>
+          </w:p>
+        </w:tc>
+        <w:tc>
+          <w:tcPr>
+            <w:tcW w:w="0" w:type="auto"/>
+            <w:vAlign w:val="center"/>
+          </w:tcPr>
+          <w:p>
+            <w:pPr>
+              <w:jc w:val="center"/>
+              <w:rPr>
+                <w:rFonts w:ascii="Times New Roman" w:hAnsi="Times New Roman" w:cs="Times New Roman"/>
+                <w:sz w:val="26"/>
+                <w:szCs w:val="26"/>
+              </w:rPr>
+            </w:pPr>
+            <w:r>
+              <w:rPr>
+                <w:rFonts w:ascii="Times New Roman" w:hAnsi="Times New Roman" w:cs="Times New Roman"/>
+                <w:sz w:val="26"/>
+                <w:szCs w:val="26"/>
+              </w:rPr>
+              <w:t>Button</w:t>
+            </w:r>
+          </w:p>
+        </w:tc>
+        <w:tc>
+          <w:tcPr>
+            <w:tcW w:w="0" w:type="auto"/>
+            <w:vAlign w:val="center"/>
+          </w:tcPr>
+          <w:p>
+            <w:pPr>
+              <w:jc w:val="center"/>
+              <w:rPr>
+                <w:rFonts w:ascii="Times New Roman" w:hAnsi="Times New Roman" w:cs="Times New Roman"/>
+                <w:sz w:val="26"/>
+                <w:szCs w:val="26"/>
+              </w:rPr>
+            </w:pPr>
+            <w:r>
+              <w:rPr>
+                <w:rFonts w:ascii="Times New Roman" w:hAnsi="Times New Roman" w:cs="Times New Roman"/>
+                <w:sz w:val="26"/>
+                <w:szCs w:val="26"/>
+              </w:rPr>
+              <w:t>Không</w:t>
+            </w:r>
+          </w:p>
+        </w:tc>
+        <w:tc>
+          <w:tcPr>
+            <w:tcW w:w="0" w:type="auto"/>
+            <w:vAlign w:val="center"/>
+          </w:tcPr>
+          <w:p>
+            <w:pPr>
+              <w:jc w:val="center"/>
+              <w:rPr>
+                <w:rFonts w:ascii="Times New Roman" w:hAnsi="Times New Roman" w:cs="Times New Roman"/>
+                <w:sz w:val="26"/>
+                <w:szCs w:val="26"/>
+              </w:rPr>
+            </w:pPr>
+            <w:r>
+              <w:rPr>
+                <w:rFonts w:ascii="Times New Roman" w:hAnsi="Times New Roman" w:cs="Times New Roman"/>
+                <w:sz w:val="26"/>
+                <w:szCs w:val="26"/>
+              </w:rPr>
+              <w:t>Button</w:t>
+            </w:r>
+          </w:p>
+        </w:tc>
+        <w:tc>
+          <w:tcPr>
+            <w:tcW w:w="0" w:type="auto"/>
+            <w:vAlign w:val="center"/>
+          </w:tcPr>
+          <w:p>
+            <w:pPr>
+              <w:jc w:val="center"/>
+              <w:rPr>
+                <w:rFonts w:ascii="Times New Roman" w:hAnsi="Times New Roman" w:cs="Times New Roman"/>
+                <w:sz w:val="26"/>
+                <w:szCs w:val="26"/>
+              </w:rPr>
+            </w:pPr>
+            <w:r>
+              <w:rPr>
+                <w:rFonts w:ascii="Times New Roman" w:hAnsi="Times New Roman" w:cs="Times New Roman"/>
+                <w:sz w:val="26"/>
+                <w:szCs w:val="26"/>
+              </w:rPr>
+              <w:t>Image</w:t>
+            </w:r>
+          </w:p>
+        </w:tc>
+        <w:tc>
+          <w:tcPr>
+            <w:tcW w:w="0" w:type="auto"/>
+            <w:vAlign w:val="center"/>
+          </w:tcPr>
+          <w:p>
+            <w:pPr>
+              <w:jc w:val="both"/>
+              <w:rPr>
+                <w:rFonts w:ascii="Times New Roman" w:hAnsi="Times New Roman" w:cs="Times New Roman"/>
+                <w:sz w:val="26"/>
+                <w:szCs w:val="26"/>
+              </w:rPr>
+            </w:pPr>
+            <w:r>
+              <w:rPr>
+                <w:rFonts w:ascii="Times New Roman" w:hAnsi="Times New Roman" w:cs="Times New Roman"/>
+                <w:sz w:val="26"/>
+                <w:szCs w:val="26"/>
+              </w:rPr>
+              <w:t>Dùng để làm mới tất cả các text box</w:t>
+            </w:r>
+          </w:p>
+        </w:tc>
+      </w:tr>
+      <w:tr>
+        <w:tc>
+          <w:tcPr>
+            <w:tcW w:w="0" w:type="auto"/>
+            <w:vAlign w:val="center"/>
+          </w:tcPr>
+          <w:p>
+            <w:pPr>
+              <w:jc w:val="center"/>
+              <w:rPr>
+                <w:rFonts w:ascii="Times New Roman" w:hAnsi="Times New Roman" w:cs="Times New Roman"/>
+                <w:b/>
+                <w:bCs/>
+                <w:sz w:val="26"/>
+                <w:szCs w:val="26"/>
+              </w:rPr>
+            </w:pPr>
+            <w:r>
+              <w:rPr>
+                <w:rFonts w:ascii="Times New Roman" w:hAnsi="Times New Roman" w:cs="Times New Roman"/>
+                <w:b/>
+                <w:bCs/>
+                <w:sz w:val="26"/>
+                <w:szCs w:val="26"/>
+              </w:rPr>
+              <w:t>9</w:t>
+            </w:r>
+          </w:p>
+        </w:tc>
+        <w:tc>
+          <w:tcPr>
+            <w:tcW w:w="0" w:type="auto"/>
+            <w:vAlign w:val="center"/>
+          </w:tcPr>
+          <w:p>
+            <w:pPr>
+              <w:jc w:val="center"/>
+              <w:rPr>
+                <w:rFonts w:ascii="Times New Roman" w:hAnsi="Times New Roman" w:cs="Times New Roman"/>
+                <w:sz w:val="26"/>
+                <w:szCs w:val="26"/>
+              </w:rPr>
+            </w:pPr>
+            <w:r>
+              <w:rPr>
+                <w:rFonts w:ascii="Times New Roman" w:hAnsi="Times New Roman" w:cs="Times New Roman"/>
+                <w:sz w:val="26"/>
+                <w:szCs w:val="26"/>
+              </w:rPr>
+              <w:t>Bảng hiển thị thông tin</w:t>
+            </w:r>
+          </w:p>
+        </w:tc>
+        <w:tc>
+          <w:tcPr>
+            <w:tcW w:w="0" w:type="auto"/>
+            <w:vAlign w:val="center"/>
+          </w:tcPr>
+          <w:p>
+            <w:pPr>
+              <w:jc w:val="center"/>
+              <w:rPr>
+                <w:rFonts w:ascii="Times New Roman" w:hAnsi="Times New Roman" w:cs="Times New Roman"/>
+                <w:sz w:val="26"/>
+                <w:szCs w:val="26"/>
+              </w:rPr>
+            </w:pPr>
+            <w:r>
+              <w:rPr>
+                <w:rFonts w:ascii="Times New Roman" w:hAnsi="Times New Roman" w:cs="Times New Roman"/>
+                <w:sz w:val="26"/>
+                <w:szCs w:val="26"/>
+              </w:rPr>
+              <w:t>Data grid view</w:t>
+            </w:r>
+          </w:p>
+        </w:tc>
+        <w:tc>
+          <w:tcPr>
+            <w:tcW w:w="0" w:type="auto"/>
+            <w:vAlign w:val="center"/>
+          </w:tcPr>
+          <w:p>
+            <w:pPr>
+              <w:jc w:val="center"/>
+              <w:rPr>
+                <w:rFonts w:ascii="Times New Roman" w:hAnsi="Times New Roman" w:cs="Times New Roman"/>
+                <w:sz w:val="26"/>
+                <w:szCs w:val="26"/>
+              </w:rPr>
+            </w:pPr>
+            <w:r>
+              <w:rPr>
+                <w:rFonts w:ascii="Times New Roman" w:hAnsi="Times New Roman" w:cs="Times New Roman"/>
+                <w:sz w:val="26"/>
+                <w:szCs w:val="26"/>
+              </w:rPr>
+              <w:t>Không</w:t>
+            </w:r>
+          </w:p>
+        </w:tc>
+        <w:tc>
+          <w:tcPr>
+            <w:tcW w:w="0" w:type="auto"/>
+            <w:vAlign w:val="center"/>
+          </w:tcPr>
+          <w:p>
+            <w:pPr>
+              <w:jc w:val="center"/>
+              <w:rPr>
+                <w:rFonts w:ascii="Times New Roman" w:hAnsi="Times New Roman" w:cs="Times New Roman"/>
+                <w:sz w:val="26"/>
+                <w:szCs w:val="26"/>
+              </w:rPr>
+            </w:pPr>
+            <w:r>
+              <w:rPr>
+                <w:rFonts w:ascii="Times New Roman" w:hAnsi="Times New Roman" w:cs="Times New Roman"/>
+                <w:sz w:val="26"/>
+                <w:szCs w:val="26"/>
+              </w:rPr>
+              <w:t>String</w:t>
+            </w:r>
+          </w:p>
+        </w:tc>
+        <w:tc>
+          <w:tcPr>
+            <w:tcW w:w="0" w:type="auto"/>
+            <w:vAlign w:val="center"/>
+          </w:tcPr>
+          <w:p>
+            <w:pPr>
+              <w:jc w:val="center"/>
+              <w:rPr>
+                <w:rFonts w:ascii="Times New Roman" w:hAnsi="Times New Roman" w:cs="Times New Roman"/>
+                <w:sz w:val="26"/>
+                <w:szCs w:val="26"/>
+              </w:rPr>
+            </w:pPr>
+            <w:r>
+              <w:rPr>
+                <w:rFonts w:ascii="Times New Roman" w:hAnsi="Times New Roman" w:cs="Times New Roman"/>
+                <w:sz w:val="26"/>
+                <w:szCs w:val="26"/>
+              </w:rPr>
+              <w:t>Trống</w:t>
+            </w:r>
+          </w:p>
+        </w:tc>
+        <w:tc>
+          <w:tcPr>
+            <w:tcW w:w="0" w:type="auto"/>
+            <w:vAlign w:val="center"/>
+          </w:tcPr>
+          <w:p>
+            <w:pPr>
+              <w:jc w:val="both"/>
+              <w:rPr>
+                <w:rFonts w:ascii="Times New Roman" w:hAnsi="Times New Roman" w:cs="Times New Roman"/>
+                <w:sz w:val="26"/>
+                <w:szCs w:val="26"/>
+              </w:rPr>
+            </w:pPr>
+            <w:r>
+              <w:rPr>
+                <w:rFonts w:ascii="Times New Roman" w:hAnsi="Times New Roman" w:cs="Times New Roman"/>
+                <w:sz w:val="26"/>
+                <w:szCs w:val="26"/>
+              </w:rPr>
+              <w:t>Dùng để hiển thị các thông tin được thêm vào</w:t>
+            </w:r>
+          </w:p>
+        </w:tc>
+      </w:tr>
+    </w:tbl>
+    <w:p/>
     <w:p>
       <w:pPr>
         <w:pStyle w:val="Heading4"/>
       </w:pPr>
       <w:r>
+        <w:br w:type="page"/>
+      </w:r>
+    </w:p>
+    <w:p>
+      <w:pPr>
+        <w:pStyle w:val="Heading4"/>
+      </w:pPr>
+      <w:r>
+        <w:lastRenderedPageBreak/>
         <w:t>Bảng Mô Tả Luồng Xử Lý Trong Giao Diện</w:t>
       </w:r>
     </w:p>
+    <w:p/>
+    <w:tbl>
+      <w:tblPr>
+        <w:tblStyle w:val="TableGrid"/>
+        <w:tblW w:w="0" w:type="auto"/>
+        <w:tblLook w:val="04A0" w:firstRow="1" w:lastRow="0" w:firstColumn="1" w:lastColumn="0" w:noHBand="0" w:noVBand="1"/>
+      </w:tblPr>
+      <w:tblGrid>
+        <w:gridCol w:w="1853"/>
+        <w:gridCol w:w="3675"/>
+        <w:gridCol w:w="3822"/>
+      </w:tblGrid>
+      <w:tr>
+        <w:tc>
+          <w:tcPr>
+            <w:tcW w:w="0" w:type="auto"/>
+            <w:shd w:val="clear" w:color="auto" w:fill="C5E0B3" w:themeFill="accent6" w:themeFillTint="66"/>
+            <w:vAlign w:val="center"/>
+          </w:tcPr>
+          <w:p>
+            <w:pPr>
+              <w:jc w:val="center"/>
+              <w:rPr>
+                <w:rFonts w:ascii="Times New Roman" w:hAnsi="Times New Roman" w:cs="Times New Roman"/>
+                <w:b/>
+                <w:bCs/>
+                <w:sz w:val="26"/>
+                <w:szCs w:val="26"/>
+              </w:rPr>
+            </w:pPr>
+            <w:r>
+              <w:rPr>
+                <w:rFonts w:ascii="Times New Roman" w:hAnsi="Times New Roman" w:cs="Times New Roman"/>
+                <w:b/>
+                <w:bCs/>
+                <w:sz w:val="26"/>
+                <w:szCs w:val="26"/>
+              </w:rPr>
+              <w:t xml:space="preserve">Kịch </w:t>
+            </w:r>
+            <w:r>
+              <w:rPr>
+                <w:rFonts w:ascii="Times New Roman" w:hAnsi="Times New Roman" w:cs="Times New Roman"/>
+                <w:b/>
+                <w:bCs/>
+                <w:sz w:val="26"/>
+                <w:szCs w:val="26"/>
+              </w:rPr>
+              <w:t>Bản</w:t>
+            </w:r>
+          </w:p>
+        </w:tc>
+        <w:tc>
+          <w:tcPr>
+            <w:tcW w:w="0" w:type="auto"/>
+            <w:shd w:val="clear" w:color="auto" w:fill="C5E0B3" w:themeFill="accent6" w:themeFillTint="66"/>
+            <w:vAlign w:val="center"/>
+          </w:tcPr>
+          <w:p>
+            <w:pPr>
+              <w:jc w:val="center"/>
+              <w:rPr>
+                <w:rFonts w:ascii="Times New Roman" w:hAnsi="Times New Roman" w:cs="Times New Roman"/>
+                <w:b/>
+                <w:bCs/>
+                <w:sz w:val="26"/>
+                <w:szCs w:val="26"/>
+              </w:rPr>
+            </w:pPr>
+            <w:r>
+              <w:rPr>
+                <w:rFonts w:ascii="Times New Roman" w:hAnsi="Times New Roman" w:cs="Times New Roman"/>
+                <w:b/>
+                <w:bCs/>
+                <w:sz w:val="26"/>
+                <w:szCs w:val="26"/>
+              </w:rPr>
+              <w:t xml:space="preserve">Hành </w:t>
+            </w:r>
+            <w:r>
+              <w:rPr>
+                <w:rFonts w:ascii="Times New Roman" w:hAnsi="Times New Roman" w:cs="Times New Roman"/>
+                <w:b/>
+                <w:bCs/>
+                <w:sz w:val="26"/>
+                <w:szCs w:val="26"/>
+              </w:rPr>
+              <w:t>Động</w:t>
+            </w:r>
+          </w:p>
+        </w:tc>
+        <w:tc>
+          <w:tcPr>
+            <w:tcW w:w="0" w:type="auto"/>
+            <w:shd w:val="clear" w:color="auto" w:fill="C5E0B3" w:themeFill="accent6" w:themeFillTint="66"/>
+            <w:vAlign w:val="center"/>
+          </w:tcPr>
+          <w:p>
+            <w:pPr>
+              <w:jc w:val="center"/>
+              <w:rPr>
+                <w:rFonts w:ascii="Times New Roman" w:hAnsi="Times New Roman" w:cs="Times New Roman"/>
+                <w:b/>
+                <w:bCs/>
+                <w:sz w:val="26"/>
+                <w:szCs w:val="26"/>
+              </w:rPr>
+            </w:pPr>
+            <w:r>
+              <w:rPr>
+                <w:rFonts w:ascii="Times New Roman" w:hAnsi="Times New Roman" w:cs="Times New Roman"/>
+                <w:b/>
+                <w:bCs/>
+                <w:sz w:val="26"/>
+                <w:szCs w:val="26"/>
+              </w:rPr>
+              <w:t xml:space="preserve">Hệ </w:t>
+            </w:r>
+            <w:r>
+              <w:rPr>
+                <w:rFonts w:ascii="Times New Roman" w:hAnsi="Times New Roman" w:cs="Times New Roman"/>
+                <w:b/>
+                <w:bCs/>
+                <w:sz w:val="26"/>
+                <w:szCs w:val="26"/>
+              </w:rPr>
+              <w:t>Thống Phản Hồi</w:t>
+            </w:r>
+          </w:p>
+        </w:tc>
+      </w:tr>
+      <w:tr>
+        <w:tc>
+          <w:tcPr>
+            <w:tcW w:w="0" w:type="auto"/>
+            <w:vMerge w:val="restart"/>
+            <w:vAlign w:val="center"/>
+          </w:tcPr>
+          <w:p>
+            <w:pPr>
+              <w:jc w:val="center"/>
+              <w:rPr>
+                <w:rFonts w:ascii="Times New Roman" w:hAnsi="Times New Roman" w:cs="Times New Roman"/>
+                <w:b/>
+                <w:bCs/>
+                <w:sz w:val="26"/>
+                <w:szCs w:val="26"/>
+              </w:rPr>
+            </w:pPr>
+            <w:r>
+              <w:rPr>
+                <w:rFonts w:ascii="Times New Roman" w:hAnsi="Times New Roman" w:cs="Times New Roman"/>
+                <w:b/>
+                <w:bCs/>
+                <w:sz w:val="26"/>
+                <w:szCs w:val="26"/>
+              </w:rPr>
+              <w:t>1. Người dùng nhấn nút thêm</w:t>
+            </w:r>
+          </w:p>
+        </w:tc>
+        <w:tc>
+          <w:tcPr>
+            <w:tcW w:w="0" w:type="auto"/>
+            <w:vMerge w:val="restart"/>
+            <w:vAlign w:val="center"/>
+          </w:tcPr>
+          <w:p>
+            <w:pPr>
+              <w:jc w:val="both"/>
+              <w:rPr>
+                <w:rFonts w:ascii="Times New Roman" w:hAnsi="Times New Roman" w:cs="Times New Roman"/>
+                <w:sz w:val="26"/>
+                <w:szCs w:val="26"/>
+              </w:rPr>
+            </w:pPr>
+            <w:r>
+              <w:rPr>
+                <w:rFonts w:ascii="Times New Roman" w:hAnsi="Times New Roman" w:cs="Times New Roman"/>
+                <w:sz w:val="26"/>
+                <w:szCs w:val="26"/>
+              </w:rPr>
+              <w:t>Nhấn vào nút thêm</w:t>
+            </w:r>
+          </w:p>
+        </w:tc>
+        <w:tc>
+          <w:tcPr>
+            <w:tcW w:w="0" w:type="auto"/>
+            <w:vAlign w:val="center"/>
+          </w:tcPr>
+          <w:p>
+            <w:pPr>
+              <w:jc w:val="both"/>
+              <w:rPr>
+                <w:rFonts w:ascii="Times New Roman" w:hAnsi="Times New Roman" w:cs="Times New Roman"/>
+                <w:sz w:val="26"/>
+                <w:szCs w:val="26"/>
+              </w:rPr>
+            </w:pPr>
+            <w:r>
+              <w:rPr>
+                <w:rFonts w:ascii="Times New Roman" w:hAnsi="Times New Roman" w:cs="Times New Roman"/>
+                <w:sz w:val="26"/>
+                <w:szCs w:val="26"/>
+              </w:rPr>
+              <w:t>Kiểm tra đã đầy đủ thông tin chưa</w:t>
+            </w:r>
+          </w:p>
+        </w:tc>
+      </w:tr>
+      <w:tr>
+        <w:tc>
+          <w:tcPr>
+            <w:tcW w:w="0" w:type="auto"/>
+            <w:vMerge/>
+            <w:vAlign w:val="center"/>
+          </w:tcPr>
+          <w:p>
+            <w:pPr>
+              <w:jc w:val="center"/>
+              <w:rPr>
+                <w:rFonts w:ascii="Times New Roman" w:hAnsi="Times New Roman" w:cs="Times New Roman"/>
+                <w:b/>
+                <w:bCs/>
+                <w:sz w:val="26"/>
+                <w:szCs w:val="26"/>
+              </w:rPr>
+            </w:pPr>
+          </w:p>
+        </w:tc>
+        <w:tc>
+          <w:tcPr>
+            <w:tcW w:w="0" w:type="auto"/>
+            <w:vMerge/>
+            <w:vAlign w:val="center"/>
+          </w:tcPr>
+          <w:p>
+            <w:pPr>
+              <w:jc w:val="both"/>
+              <w:rPr>
+                <w:rFonts w:ascii="Times New Roman" w:hAnsi="Times New Roman" w:cs="Times New Roman"/>
+                <w:sz w:val="26"/>
+                <w:szCs w:val="26"/>
+              </w:rPr>
+            </w:pPr>
+          </w:p>
+        </w:tc>
+        <w:tc>
+          <w:tcPr>
+            <w:tcW w:w="0" w:type="auto"/>
+            <w:vAlign w:val="center"/>
+          </w:tcPr>
+          <w:p>
+            <w:pPr>
+              <w:jc w:val="both"/>
+              <w:rPr>
+                <w:rFonts w:ascii="Times New Roman" w:hAnsi="Times New Roman" w:cs="Times New Roman"/>
+                <w:sz w:val="26"/>
+                <w:szCs w:val="26"/>
+              </w:rPr>
+            </w:pPr>
+            <w:r>
+              <w:rPr>
+                <w:rFonts w:ascii="Times New Roman" w:hAnsi="Times New Roman" w:cs="Times New Roman"/>
+                <w:sz w:val="26"/>
+                <w:szCs w:val="26"/>
+              </w:rPr>
+              <w:t>Nếu chưa đủ thì hiển thị thiếu thông tin</w:t>
+            </w:r>
+          </w:p>
+        </w:tc>
+      </w:tr>
+      <w:tr>
+        <w:tc>
+          <w:tcPr>
+            <w:tcW w:w="0" w:type="auto"/>
+            <w:vMerge/>
+            <w:vAlign w:val="center"/>
+          </w:tcPr>
+          <w:p>
+            <w:pPr>
+              <w:jc w:val="center"/>
+              <w:rPr>
+                <w:rFonts w:ascii="Times New Roman" w:hAnsi="Times New Roman" w:cs="Times New Roman"/>
+                <w:b/>
+                <w:bCs/>
+                <w:sz w:val="26"/>
+                <w:szCs w:val="26"/>
+              </w:rPr>
+            </w:pPr>
+          </w:p>
+        </w:tc>
+        <w:tc>
+          <w:tcPr>
+            <w:tcW w:w="0" w:type="auto"/>
+            <w:vMerge/>
+            <w:vAlign w:val="center"/>
+          </w:tcPr>
+          <w:p>
+            <w:pPr>
+              <w:jc w:val="both"/>
+              <w:rPr>
+                <w:rFonts w:ascii="Times New Roman" w:hAnsi="Times New Roman" w:cs="Times New Roman"/>
+                <w:sz w:val="26"/>
+                <w:szCs w:val="26"/>
+              </w:rPr>
+            </w:pPr>
+          </w:p>
+        </w:tc>
+        <w:tc>
+          <w:tcPr>
+            <w:tcW w:w="0" w:type="auto"/>
+            <w:vAlign w:val="center"/>
+          </w:tcPr>
+          <w:p>
+            <w:pPr>
+              <w:jc w:val="both"/>
+              <w:rPr>
+                <w:rFonts w:ascii="Times New Roman" w:hAnsi="Times New Roman" w:cs="Times New Roman"/>
+                <w:sz w:val="26"/>
+                <w:szCs w:val="26"/>
+              </w:rPr>
+            </w:pPr>
+            <w:r>
+              <w:rPr>
+                <w:rFonts w:ascii="Times New Roman" w:hAnsi="Times New Roman" w:cs="Times New Roman"/>
+                <w:sz w:val="26"/>
+                <w:szCs w:val="26"/>
+              </w:rPr>
+              <w:t>Nếu đủ thông tin nhưng trùng mã thì hiển thị thông báo “mã tài khoản đã tồn tại”</w:t>
+            </w:r>
+          </w:p>
+        </w:tc>
+      </w:tr>
+      <w:tr>
+        <w:tc>
+          <w:tcPr>
+            <w:tcW w:w="0" w:type="auto"/>
+            <w:vMerge/>
+            <w:vAlign w:val="center"/>
+          </w:tcPr>
+          <w:p>
+            <w:pPr>
+              <w:jc w:val="center"/>
+              <w:rPr>
+                <w:rFonts w:ascii="Times New Roman" w:hAnsi="Times New Roman" w:cs="Times New Roman"/>
+                <w:b/>
+                <w:bCs/>
+                <w:sz w:val="26"/>
+                <w:szCs w:val="26"/>
+              </w:rPr>
+            </w:pPr>
+          </w:p>
+        </w:tc>
+        <w:tc>
+          <w:tcPr>
+            <w:tcW w:w="0" w:type="auto"/>
+            <w:vMerge/>
+            <w:vAlign w:val="center"/>
+          </w:tcPr>
+          <w:p>
+            <w:pPr>
+              <w:jc w:val="both"/>
+              <w:rPr>
+                <w:rFonts w:ascii="Times New Roman" w:hAnsi="Times New Roman" w:cs="Times New Roman"/>
+                <w:sz w:val="26"/>
+                <w:szCs w:val="26"/>
+              </w:rPr>
+            </w:pPr>
+          </w:p>
+        </w:tc>
+        <w:tc>
+          <w:tcPr>
+            <w:tcW w:w="0" w:type="auto"/>
+            <w:vAlign w:val="center"/>
+          </w:tcPr>
+          <w:p>
+            <w:pPr>
+              <w:jc w:val="both"/>
+              <w:rPr>
+                <w:rFonts w:ascii="Times New Roman" w:hAnsi="Times New Roman" w:cs="Times New Roman"/>
+                <w:sz w:val="26"/>
+                <w:szCs w:val="26"/>
+              </w:rPr>
+            </w:pPr>
+            <w:r>
+              <w:rPr>
+                <w:rFonts w:ascii="Times New Roman" w:hAnsi="Times New Roman" w:cs="Times New Roman"/>
+                <w:sz w:val="26"/>
+                <w:szCs w:val="26"/>
+              </w:rPr>
+              <w:t>Nếu đủ rồi thì thêm dữ liệu vào bảng dữ liệu</w:t>
+            </w:r>
+          </w:p>
+        </w:tc>
+      </w:tr>
+      <w:tr>
+        <w:tc>
+          <w:tcPr>
+            <w:tcW w:w="0" w:type="auto"/>
+            <w:vMerge w:val="restart"/>
+            <w:vAlign w:val="center"/>
+          </w:tcPr>
+          <w:p>
+            <w:pPr>
+              <w:jc w:val="center"/>
+              <w:rPr>
+                <w:rFonts w:ascii="Times New Roman" w:hAnsi="Times New Roman" w:cs="Times New Roman"/>
+                <w:b/>
+                <w:bCs/>
+                <w:sz w:val="26"/>
+                <w:szCs w:val="26"/>
+              </w:rPr>
+            </w:pPr>
+            <w:r>
+              <w:rPr>
+                <w:rFonts w:ascii="Times New Roman" w:hAnsi="Times New Roman" w:cs="Times New Roman"/>
+                <w:b/>
+                <w:bCs/>
+                <w:sz w:val="26"/>
+                <w:szCs w:val="26"/>
+              </w:rPr>
+              <w:t xml:space="preserve">2. Người </w:t>
+            </w:r>
+            <w:r>
+              <w:rPr>
+                <w:rFonts w:ascii="Times New Roman" w:hAnsi="Times New Roman" w:cs="Times New Roman"/>
+                <w:b/>
+                <w:bCs/>
+                <w:sz w:val="26"/>
+                <w:szCs w:val="26"/>
+              </w:rPr>
+              <w:t>dùng</w:t>
+            </w:r>
+            <w:r>
+              <w:rPr>
+                <w:rFonts w:ascii="Times New Roman" w:hAnsi="Times New Roman" w:cs="Times New Roman"/>
+                <w:b/>
+                <w:bCs/>
+                <w:sz w:val="26"/>
+                <w:szCs w:val="26"/>
+              </w:rPr>
+              <w:t xml:space="preserve"> nhấn nút xóa</w:t>
+            </w:r>
+          </w:p>
+        </w:tc>
+        <w:tc>
+          <w:tcPr>
+            <w:tcW w:w="0" w:type="auto"/>
+            <w:vMerge w:val="restart"/>
+            <w:vAlign w:val="center"/>
+          </w:tcPr>
+          <w:p>
+            <w:pPr>
+              <w:jc w:val="both"/>
+              <w:rPr>
+                <w:rFonts w:ascii="Times New Roman" w:hAnsi="Times New Roman" w:cs="Times New Roman"/>
+                <w:sz w:val="26"/>
+                <w:szCs w:val="26"/>
+              </w:rPr>
+            </w:pPr>
+            <w:r>
+              <w:rPr>
+                <w:rFonts w:ascii="Times New Roman" w:hAnsi="Times New Roman" w:cs="Times New Roman"/>
+                <w:sz w:val="26"/>
+                <w:szCs w:val="26"/>
+              </w:rPr>
+              <w:t>Chọn 1 cột dữ liệu trong bảng dữ liệu sau đó nhấn xóa</w:t>
+            </w:r>
+          </w:p>
+        </w:tc>
+        <w:tc>
+          <w:tcPr>
+            <w:tcW w:w="0" w:type="auto"/>
+            <w:vAlign w:val="center"/>
+          </w:tcPr>
+          <w:p>
+            <w:pPr>
+              <w:jc w:val="both"/>
+              <w:rPr>
+                <w:rFonts w:ascii="Times New Roman" w:hAnsi="Times New Roman" w:cs="Times New Roman"/>
+                <w:sz w:val="26"/>
+                <w:szCs w:val="26"/>
+              </w:rPr>
+            </w:pPr>
+            <w:r>
+              <w:rPr>
+                <w:rFonts w:ascii="Times New Roman" w:hAnsi="Times New Roman" w:cs="Times New Roman"/>
+                <w:sz w:val="26"/>
+                <w:szCs w:val="26"/>
+              </w:rPr>
+              <w:t>Tím kiếm mã được chọn</w:t>
+            </w:r>
+          </w:p>
+        </w:tc>
+      </w:tr>
+      <w:tr>
+        <w:tc>
+          <w:tcPr>
+            <w:tcW w:w="0" w:type="auto"/>
+            <w:vMerge/>
+            <w:vAlign w:val="center"/>
+          </w:tcPr>
+          <w:p>
+            <w:pPr>
+              <w:jc w:val="center"/>
+              <w:rPr>
+                <w:rFonts w:ascii="Times New Roman" w:hAnsi="Times New Roman" w:cs="Times New Roman"/>
+                <w:b/>
+                <w:bCs/>
+                <w:sz w:val="26"/>
+                <w:szCs w:val="26"/>
+              </w:rPr>
+            </w:pPr>
+          </w:p>
+        </w:tc>
+        <w:tc>
+          <w:tcPr>
+            <w:tcW w:w="0" w:type="auto"/>
+            <w:vMerge/>
+            <w:vAlign w:val="center"/>
+          </w:tcPr>
+          <w:p>
+            <w:pPr>
+              <w:jc w:val="both"/>
+              <w:rPr>
+                <w:rFonts w:ascii="Times New Roman" w:hAnsi="Times New Roman" w:cs="Times New Roman"/>
+                <w:sz w:val="26"/>
+                <w:szCs w:val="26"/>
+              </w:rPr>
+            </w:pPr>
+          </w:p>
+        </w:tc>
+        <w:tc>
+          <w:tcPr>
+            <w:tcW w:w="0" w:type="auto"/>
+            <w:vAlign w:val="center"/>
+          </w:tcPr>
+          <w:p>
+            <w:pPr>
+              <w:jc w:val="both"/>
+              <w:rPr>
+                <w:rFonts w:ascii="Times New Roman" w:hAnsi="Times New Roman" w:cs="Times New Roman"/>
+                <w:sz w:val="26"/>
+                <w:szCs w:val="26"/>
+              </w:rPr>
+            </w:pPr>
+            <w:r>
+              <w:rPr>
+                <w:rFonts w:ascii="Times New Roman" w:hAnsi="Times New Roman" w:cs="Times New Roman"/>
+                <w:sz w:val="26"/>
+                <w:szCs w:val="26"/>
+              </w:rPr>
+              <w:t>Nếu tìm thấy thì hiển thị thông báo”Xóa thành công”</w:t>
+            </w:r>
+          </w:p>
+        </w:tc>
+      </w:tr>
+      <w:tr>
+        <w:tc>
+          <w:tcPr>
+            <w:tcW w:w="0" w:type="auto"/>
+            <w:vMerge/>
+            <w:vAlign w:val="center"/>
+          </w:tcPr>
+          <w:p>
+            <w:pPr>
+              <w:jc w:val="center"/>
+              <w:rPr>
+                <w:rFonts w:ascii="Times New Roman" w:hAnsi="Times New Roman" w:cs="Times New Roman"/>
+                <w:b/>
+                <w:bCs/>
+                <w:sz w:val="26"/>
+                <w:szCs w:val="26"/>
+              </w:rPr>
+            </w:pPr>
+          </w:p>
+        </w:tc>
+        <w:tc>
+          <w:tcPr>
+            <w:tcW w:w="0" w:type="auto"/>
+            <w:vMerge/>
+            <w:vAlign w:val="center"/>
+          </w:tcPr>
+          <w:p>
+            <w:pPr>
+              <w:jc w:val="both"/>
+              <w:rPr>
+                <w:rFonts w:ascii="Times New Roman" w:hAnsi="Times New Roman" w:cs="Times New Roman"/>
+                <w:sz w:val="26"/>
+                <w:szCs w:val="26"/>
+              </w:rPr>
+            </w:pPr>
+          </w:p>
+        </w:tc>
+        <w:tc>
+          <w:tcPr>
+            <w:tcW w:w="0" w:type="auto"/>
+            <w:vAlign w:val="center"/>
+          </w:tcPr>
+          <w:p>
+            <w:pPr>
+              <w:jc w:val="both"/>
+              <w:rPr>
+                <w:rFonts w:ascii="Times New Roman" w:hAnsi="Times New Roman" w:cs="Times New Roman"/>
+                <w:sz w:val="26"/>
+                <w:szCs w:val="26"/>
+              </w:rPr>
+            </w:pPr>
+            <w:r>
+              <w:rPr>
+                <w:rFonts w:ascii="Times New Roman" w:hAnsi="Times New Roman" w:cs="Times New Roman"/>
+                <w:sz w:val="26"/>
+                <w:szCs w:val="26"/>
+              </w:rPr>
+              <w:t>Nếu không tìm thấy hiển thị “Xóa thất bại”</w:t>
+            </w:r>
+          </w:p>
+        </w:tc>
+      </w:tr>
+      <w:tr>
+        <w:tc>
+          <w:tcPr>
+            <w:tcW w:w="0" w:type="auto"/>
+            <w:vMerge w:val="restart"/>
+            <w:vAlign w:val="center"/>
+          </w:tcPr>
+          <w:p>
+            <w:pPr>
+              <w:jc w:val="center"/>
+              <w:rPr>
+                <w:rFonts w:ascii="Times New Roman" w:hAnsi="Times New Roman" w:cs="Times New Roman"/>
+                <w:b/>
+                <w:bCs/>
+                <w:sz w:val="26"/>
+                <w:szCs w:val="26"/>
+              </w:rPr>
+            </w:pPr>
+            <w:r>
+              <w:rPr>
+                <w:rFonts w:ascii="Times New Roman" w:hAnsi="Times New Roman" w:cs="Times New Roman"/>
+                <w:b/>
+                <w:bCs/>
+                <w:sz w:val="26"/>
+                <w:szCs w:val="26"/>
+              </w:rPr>
+              <w:t>3. Người dùng nhấn nút sửa</w:t>
+            </w:r>
+          </w:p>
+        </w:tc>
+        <w:tc>
+          <w:tcPr>
+            <w:tcW w:w="0" w:type="auto"/>
+            <w:vMerge w:val="restart"/>
+            <w:vAlign w:val="center"/>
+          </w:tcPr>
+          <w:p>
+            <w:pPr>
+              <w:jc w:val="both"/>
+              <w:rPr>
+                <w:rFonts w:ascii="Times New Roman" w:hAnsi="Times New Roman" w:cs="Times New Roman"/>
+                <w:sz w:val="26"/>
+                <w:szCs w:val="26"/>
+              </w:rPr>
+            </w:pPr>
+            <w:r>
+              <w:rPr>
+                <w:rFonts w:ascii="Times New Roman" w:hAnsi="Times New Roman" w:cs="Times New Roman"/>
+                <w:sz w:val="26"/>
+                <w:szCs w:val="26"/>
+              </w:rPr>
+              <w:t>Chọn 1 cột dữ liệu trong bảng dữ liệu rồi sửa thông tin trong text box sau đó nhấn nút sửa</w:t>
+            </w:r>
+          </w:p>
+        </w:tc>
+        <w:tc>
+          <w:tcPr>
+            <w:tcW w:w="0" w:type="auto"/>
+            <w:vAlign w:val="center"/>
+          </w:tcPr>
+          <w:p>
+            <w:pPr>
+              <w:jc w:val="both"/>
+              <w:rPr>
+                <w:rFonts w:ascii="Times New Roman" w:hAnsi="Times New Roman" w:cs="Times New Roman"/>
+                <w:sz w:val="26"/>
+                <w:szCs w:val="26"/>
+              </w:rPr>
+            </w:pPr>
+            <w:r>
+              <w:rPr>
+                <w:rFonts w:ascii="Times New Roman" w:hAnsi="Times New Roman" w:cs="Times New Roman"/>
+                <w:sz w:val="26"/>
+                <w:szCs w:val="26"/>
+              </w:rPr>
+              <w:t>Tìm kiếm mã được trọn</w:t>
+            </w:r>
+          </w:p>
+        </w:tc>
+      </w:tr>
+      <w:tr>
+        <w:tc>
+          <w:tcPr>
+            <w:tcW w:w="0" w:type="auto"/>
+            <w:vMerge/>
+            <w:vAlign w:val="center"/>
+          </w:tcPr>
+          <w:p>
+            <w:pPr>
+              <w:jc w:val="center"/>
+              <w:rPr>
+                <w:rFonts w:ascii="Times New Roman" w:hAnsi="Times New Roman" w:cs="Times New Roman"/>
+                <w:b/>
+                <w:bCs/>
+                <w:sz w:val="26"/>
+                <w:szCs w:val="26"/>
+              </w:rPr>
+            </w:pPr>
+          </w:p>
+        </w:tc>
+        <w:tc>
+          <w:tcPr>
+            <w:tcW w:w="0" w:type="auto"/>
+            <w:vMerge/>
+            <w:vAlign w:val="center"/>
+          </w:tcPr>
+          <w:p>
+            <w:pPr>
+              <w:jc w:val="both"/>
+              <w:rPr>
+                <w:rFonts w:ascii="Times New Roman" w:hAnsi="Times New Roman" w:cs="Times New Roman"/>
+                <w:sz w:val="26"/>
+                <w:szCs w:val="26"/>
+              </w:rPr>
+            </w:pPr>
+          </w:p>
+        </w:tc>
+        <w:tc>
+          <w:tcPr>
+            <w:tcW w:w="0" w:type="auto"/>
+            <w:vAlign w:val="center"/>
+          </w:tcPr>
+          <w:p>
+            <w:pPr>
+              <w:jc w:val="both"/>
+              <w:rPr>
+                <w:rFonts w:ascii="Times New Roman" w:hAnsi="Times New Roman" w:cs="Times New Roman"/>
+                <w:sz w:val="26"/>
+                <w:szCs w:val="26"/>
+              </w:rPr>
+            </w:pPr>
+            <w:r>
+              <w:rPr>
+                <w:rFonts w:ascii="Times New Roman" w:hAnsi="Times New Roman" w:cs="Times New Roman"/>
+                <w:sz w:val="26"/>
+                <w:szCs w:val="26"/>
+              </w:rPr>
+              <w:t>Nếu tìm thấy thì sửa dữ liệu rồi hieeurr thị thông báo ”Sửa thành công”</w:t>
+            </w:r>
+          </w:p>
+        </w:tc>
+      </w:tr>
+      <w:tr>
+        <w:tc>
+          <w:tcPr>
+            <w:tcW w:w="0" w:type="auto"/>
+            <w:vMerge/>
+            <w:vAlign w:val="center"/>
+          </w:tcPr>
+          <w:p>
+            <w:pPr>
+              <w:jc w:val="center"/>
+              <w:rPr>
+                <w:rFonts w:ascii="Times New Roman" w:hAnsi="Times New Roman" w:cs="Times New Roman"/>
+                <w:b/>
+                <w:bCs/>
+                <w:sz w:val="26"/>
+                <w:szCs w:val="26"/>
+              </w:rPr>
+            </w:pPr>
+          </w:p>
+        </w:tc>
+        <w:tc>
+          <w:tcPr>
+            <w:tcW w:w="0" w:type="auto"/>
+            <w:vMerge/>
+            <w:vAlign w:val="center"/>
+          </w:tcPr>
+          <w:p>
+            <w:pPr>
+              <w:jc w:val="both"/>
+              <w:rPr>
+                <w:rFonts w:ascii="Times New Roman" w:hAnsi="Times New Roman" w:cs="Times New Roman"/>
+                <w:sz w:val="26"/>
+                <w:szCs w:val="26"/>
+              </w:rPr>
+            </w:pPr>
+          </w:p>
+        </w:tc>
+        <w:tc>
+          <w:tcPr>
+            <w:tcW w:w="0" w:type="auto"/>
+            <w:vAlign w:val="center"/>
+          </w:tcPr>
+          <w:p>
+            <w:pPr>
+              <w:jc w:val="both"/>
+              <w:rPr>
+                <w:rFonts w:ascii="Times New Roman" w:hAnsi="Times New Roman" w:cs="Times New Roman"/>
+                <w:sz w:val="26"/>
+                <w:szCs w:val="26"/>
+              </w:rPr>
+            </w:pPr>
+            <w:r>
+              <w:rPr>
+                <w:rFonts w:ascii="Times New Roman" w:hAnsi="Times New Roman" w:cs="Times New Roman"/>
+                <w:sz w:val="26"/>
+                <w:szCs w:val="26"/>
+              </w:rPr>
+              <w:t>Nếu không tìm thấy thì hiển thị “Sửa thất bại”</w:t>
+            </w:r>
+          </w:p>
+        </w:tc>
+      </w:tr>
+      <w:tr>
+        <w:tc>
+          <w:tcPr>
+            <w:tcW w:w="0" w:type="auto"/>
+            <w:vMerge w:val="restart"/>
+            <w:vAlign w:val="center"/>
+          </w:tcPr>
+          <w:p>
+            <w:pPr>
+              <w:jc w:val="center"/>
+              <w:rPr>
+                <w:rFonts w:ascii="Times New Roman" w:hAnsi="Times New Roman" w:cs="Times New Roman"/>
+                <w:b/>
+                <w:bCs/>
+                <w:sz w:val="26"/>
+                <w:szCs w:val="26"/>
+              </w:rPr>
+            </w:pPr>
+            <w:r>
+              <w:rPr>
+                <w:rFonts w:ascii="Times New Roman" w:hAnsi="Times New Roman" w:cs="Times New Roman"/>
+                <w:b/>
+                <w:bCs/>
+                <w:sz w:val="26"/>
+                <w:szCs w:val="26"/>
+              </w:rPr>
+              <w:t xml:space="preserve">4. Người </w:t>
+            </w:r>
+            <w:r>
+              <w:rPr>
+                <w:rFonts w:ascii="Times New Roman" w:hAnsi="Times New Roman" w:cs="Times New Roman"/>
+                <w:b/>
+                <w:bCs/>
+                <w:sz w:val="26"/>
+                <w:szCs w:val="26"/>
+              </w:rPr>
+              <w:t>dùng</w:t>
+            </w:r>
+            <w:r>
+              <w:rPr>
+                <w:rFonts w:ascii="Times New Roman" w:hAnsi="Times New Roman" w:cs="Times New Roman"/>
+                <w:b/>
+                <w:bCs/>
+                <w:sz w:val="26"/>
+                <w:szCs w:val="26"/>
+              </w:rPr>
+              <w:t xml:space="preserve"> nhấn nút tìm</w:t>
+            </w:r>
+          </w:p>
+        </w:tc>
+        <w:tc>
+          <w:tcPr>
+            <w:tcW w:w="0" w:type="auto"/>
+            <w:vMerge w:val="restart"/>
+            <w:vAlign w:val="center"/>
+          </w:tcPr>
+          <w:p>
+            <w:pPr>
+              <w:jc w:val="both"/>
+              <w:rPr>
+                <w:rFonts w:ascii="Times New Roman" w:hAnsi="Times New Roman" w:cs="Times New Roman"/>
+                <w:sz w:val="26"/>
+                <w:szCs w:val="26"/>
+              </w:rPr>
+            </w:pPr>
+            <w:r>
+              <w:rPr>
+                <w:rFonts w:ascii="Times New Roman" w:hAnsi="Times New Roman" w:cs="Times New Roman"/>
+                <w:sz w:val="26"/>
+                <w:szCs w:val="26"/>
+              </w:rPr>
+              <w:t>Người dùng nhập vào mã tài khoản sau đó nhấn tìm</w:t>
+            </w:r>
+          </w:p>
+        </w:tc>
+        <w:tc>
+          <w:tcPr>
+            <w:tcW w:w="0" w:type="auto"/>
+            <w:vAlign w:val="center"/>
+          </w:tcPr>
+          <w:p>
+            <w:pPr>
+              <w:jc w:val="both"/>
+              <w:rPr>
+                <w:rFonts w:ascii="Times New Roman" w:hAnsi="Times New Roman" w:cs="Times New Roman"/>
+                <w:sz w:val="26"/>
+                <w:szCs w:val="26"/>
+              </w:rPr>
+            </w:pPr>
+            <w:r>
+              <w:rPr>
+                <w:rFonts w:ascii="Times New Roman" w:hAnsi="Times New Roman" w:cs="Times New Roman"/>
+                <w:sz w:val="26"/>
+                <w:szCs w:val="26"/>
+              </w:rPr>
+              <w:t>Tìm kiếm mã được nhập</w:t>
+            </w:r>
+          </w:p>
+        </w:tc>
+      </w:tr>
+      <w:tr>
+        <w:tc>
+          <w:tcPr>
+            <w:tcW w:w="0" w:type="auto"/>
+            <w:vMerge/>
+            <w:vAlign w:val="center"/>
+          </w:tcPr>
+          <w:p>
+            <w:pPr>
+              <w:jc w:val="center"/>
+              <w:rPr>
+                <w:rFonts w:ascii="Times New Roman" w:hAnsi="Times New Roman" w:cs="Times New Roman"/>
+                <w:b/>
+                <w:bCs/>
+                <w:sz w:val="26"/>
+                <w:szCs w:val="26"/>
+              </w:rPr>
+            </w:pPr>
+          </w:p>
+        </w:tc>
+        <w:tc>
+          <w:tcPr>
+            <w:tcW w:w="0" w:type="auto"/>
+            <w:vMerge/>
+            <w:vAlign w:val="center"/>
+          </w:tcPr>
+          <w:p>
+            <w:pPr>
+              <w:jc w:val="both"/>
+              <w:rPr>
+                <w:rFonts w:ascii="Times New Roman" w:hAnsi="Times New Roman" w:cs="Times New Roman"/>
+                <w:sz w:val="26"/>
+                <w:szCs w:val="26"/>
+              </w:rPr>
+            </w:pPr>
+          </w:p>
+        </w:tc>
+        <w:tc>
+          <w:tcPr>
+            <w:tcW w:w="0" w:type="auto"/>
+            <w:vAlign w:val="center"/>
+          </w:tcPr>
+          <w:p>
+            <w:pPr>
+              <w:jc w:val="both"/>
+              <w:rPr>
+                <w:rFonts w:ascii="Times New Roman" w:hAnsi="Times New Roman" w:cs="Times New Roman"/>
+                <w:sz w:val="26"/>
+                <w:szCs w:val="26"/>
+              </w:rPr>
+            </w:pPr>
+            <w:r>
+              <w:rPr>
+                <w:rFonts w:ascii="Times New Roman" w:hAnsi="Times New Roman" w:cs="Times New Roman"/>
+                <w:sz w:val="26"/>
+                <w:szCs w:val="26"/>
+              </w:rPr>
+              <w:t>Nếu tìm thấy thì hiển thị toàn bộ thông tin của mã lịch làm đó dưới bảng dữ liệu</w:t>
+            </w:r>
+          </w:p>
+        </w:tc>
+      </w:tr>
+      <w:tr>
+        <w:tc>
+          <w:tcPr>
+            <w:tcW w:w="0" w:type="auto"/>
+            <w:vMerge/>
+            <w:vAlign w:val="center"/>
+          </w:tcPr>
+          <w:p>
+            <w:pPr>
+              <w:jc w:val="center"/>
+              <w:rPr>
+                <w:rFonts w:ascii="Times New Roman" w:hAnsi="Times New Roman" w:cs="Times New Roman"/>
+                <w:b/>
+                <w:bCs/>
+                <w:sz w:val="26"/>
+                <w:szCs w:val="26"/>
+              </w:rPr>
+            </w:pPr>
+          </w:p>
+        </w:tc>
+        <w:tc>
+          <w:tcPr>
+            <w:tcW w:w="0" w:type="auto"/>
+            <w:vMerge/>
+            <w:vAlign w:val="center"/>
+          </w:tcPr>
+          <w:p>
+            <w:pPr>
+              <w:jc w:val="both"/>
+              <w:rPr>
+                <w:rFonts w:ascii="Times New Roman" w:hAnsi="Times New Roman" w:cs="Times New Roman"/>
+                <w:sz w:val="26"/>
+                <w:szCs w:val="26"/>
+              </w:rPr>
+            </w:pPr>
+          </w:p>
+        </w:tc>
+        <w:tc>
+          <w:tcPr>
+            <w:tcW w:w="0" w:type="auto"/>
+            <w:vAlign w:val="center"/>
+          </w:tcPr>
+          <w:p>
+            <w:pPr>
+              <w:jc w:val="both"/>
+              <w:rPr>
+                <w:rFonts w:ascii="Times New Roman" w:hAnsi="Times New Roman" w:cs="Times New Roman"/>
+                <w:sz w:val="26"/>
+                <w:szCs w:val="26"/>
+              </w:rPr>
+            </w:pPr>
+            <w:r>
+              <w:rPr>
+                <w:rFonts w:ascii="Times New Roman" w:hAnsi="Times New Roman" w:cs="Times New Roman"/>
+                <w:sz w:val="26"/>
+                <w:szCs w:val="26"/>
+              </w:rPr>
+              <w:t>Nếu tìm không thấy thì hiển thị thông báo “Không tìm thấy mã lịch làm “Mã tài khoản””</w:t>
+            </w:r>
+          </w:p>
+        </w:tc>
+      </w:tr>
+      <w:tr>
+        <w:tc>
+          <w:tcPr>
+            <w:tcW w:w="0" w:type="auto"/>
+            <w:vAlign w:val="center"/>
+          </w:tcPr>
+          <w:p>
+            <w:pPr>
+              <w:jc w:val="center"/>
+              <w:rPr>
+                <w:rFonts w:ascii="Times New Roman" w:hAnsi="Times New Roman" w:cs="Times New Roman"/>
+                <w:b/>
+                <w:bCs/>
+                <w:sz w:val="26"/>
+                <w:szCs w:val="26"/>
+              </w:rPr>
+            </w:pPr>
+            <w:r>
+              <w:rPr>
+                <w:rFonts w:ascii="Times New Roman" w:hAnsi="Times New Roman" w:cs="Times New Roman"/>
+                <w:b/>
+                <w:bCs/>
+                <w:sz w:val="26"/>
+                <w:szCs w:val="26"/>
+              </w:rPr>
+              <w:t xml:space="preserve">5. Người </w:t>
+            </w:r>
+            <w:r>
+              <w:rPr>
+                <w:rFonts w:ascii="Times New Roman" w:hAnsi="Times New Roman" w:cs="Times New Roman"/>
+                <w:b/>
+                <w:bCs/>
+                <w:sz w:val="26"/>
+                <w:szCs w:val="26"/>
+              </w:rPr>
+              <w:t>dùng</w:t>
+            </w:r>
+            <w:r>
+              <w:rPr>
+                <w:rFonts w:ascii="Times New Roman" w:hAnsi="Times New Roman" w:cs="Times New Roman"/>
+                <w:b/>
+                <w:bCs/>
+                <w:sz w:val="26"/>
+                <w:szCs w:val="26"/>
+              </w:rPr>
+              <w:t xml:space="preserve"> nhấn nút làm mới</w:t>
+            </w:r>
+          </w:p>
+        </w:tc>
+        <w:tc>
+          <w:tcPr>
+            <w:tcW w:w="0" w:type="auto"/>
+            <w:vAlign w:val="center"/>
+          </w:tcPr>
+          <w:p>
+            <w:pPr>
+              <w:jc w:val="both"/>
+              <w:rPr>
+                <w:rFonts w:ascii="Times New Roman" w:hAnsi="Times New Roman" w:cs="Times New Roman"/>
+                <w:sz w:val="26"/>
+                <w:szCs w:val="26"/>
+              </w:rPr>
+            </w:pPr>
+            <w:r>
+              <w:rPr>
+                <w:rFonts w:ascii="Times New Roman" w:hAnsi="Times New Roman" w:cs="Times New Roman"/>
+                <w:sz w:val="26"/>
+                <w:szCs w:val="26"/>
+              </w:rPr>
+              <w:t>Người dùng nhấn nút làm mới</w:t>
+            </w:r>
+          </w:p>
+        </w:tc>
+        <w:tc>
+          <w:tcPr>
+            <w:tcW w:w="0" w:type="auto"/>
+            <w:vAlign w:val="center"/>
+          </w:tcPr>
+          <w:p>
+            <w:pPr>
+              <w:jc w:val="both"/>
+              <w:rPr>
+                <w:rFonts w:ascii="Times New Roman" w:hAnsi="Times New Roman" w:cs="Times New Roman"/>
+                <w:sz w:val="26"/>
+                <w:szCs w:val="26"/>
+              </w:rPr>
+            </w:pPr>
+            <w:r>
+              <w:rPr>
+                <w:rFonts w:ascii="Times New Roman" w:hAnsi="Times New Roman" w:cs="Times New Roman"/>
+                <w:sz w:val="26"/>
+                <w:szCs w:val="26"/>
+              </w:rPr>
+              <w:t>Xóa toàn bộ thông tin đã nhập trong text box</w:t>
+            </w:r>
+          </w:p>
+        </w:tc>
+      </w:tr>
+    </w:tbl>
+    <w:p/>
+    <w:p>
+      <w:pPr>
+        <w:pStyle w:val="Heading3"/>
+      </w:pPr>
+      <w:r>
+        <w:br w:type="page"/>
+      </w:r>
+    </w:p>
+    <w:p>
+      <w:pPr>
+        <w:pStyle w:val="Heading3"/>
+      </w:pPr>
+      <w:r>
+        <w:lastRenderedPageBreak/>
+        <w:t>Quản Lý Nhà Cung Cấp</w:t>
+      </w:r>
+    </w:p>
+    <w:p>
+      <w:pPr>
+        <w:pStyle w:val="Heading4"/>
+      </w:pPr>
+      <w:r>
+        <w:t>Giao Diện Chức Năng</w:t>
+      </w:r>
+    </w:p>
+    <w:p/>
+    <w:p>
+      <w:pPr>
+        <w:keepNext/>
+        <w:jc w:val="center"/>
+      </w:pPr>
+      <w:r>
+        <w:rPr>
+          <w:noProof/>
+        </w:rPr>
+        <w:drawing>
+          <wp:inline distT="0" distB="0" distL="0" distR="0" wp14:anchorId="26C960F8" wp14:editId="3870008D">
+            <wp:extent cx="4341600" cy="2738084"/>
+            <wp:effectExtent l="0" t="0" r="1905" b="5715"/>
+            <wp:docPr id="51" name="Picture 51"/>
+            <wp:cNvGraphicFramePr>
+              <a:graphicFrameLocks xmlns:a="http://schemas.openxmlformats.org/drawingml/2006/main" noChangeAspect="1"/>
+            </wp:cNvGraphicFramePr>
+            <a:graphic xmlns:a="http://schemas.openxmlformats.org/drawingml/2006/main">
+              <a:graphicData uri="http://schemas.openxmlformats.org/drawingml/2006/picture">
+                <pic:pic xmlns:pic="http://schemas.openxmlformats.org/drawingml/2006/picture">
+                  <pic:nvPicPr>
+                    <pic:cNvPr id="1" name=""/>
+                    <pic:cNvPicPr/>
+                  </pic:nvPicPr>
+                  <pic:blipFill>
+                    <a:blip r:embed="rId18">
+                      <a:extLst>
+                        <a:ext uri="{28A0092B-C50C-407E-A947-70E740481C1C}">
+                          <a14:useLocalDpi xmlns:a14="http://schemas.microsoft.com/office/drawing/2010/main" val="0"/>
+                        </a:ext>
+                      </a:extLst>
+                    </a:blip>
+                    <a:stretch>
+                      <a:fillRect/>
+                    </a:stretch>
+                  </pic:blipFill>
+                  <pic:spPr>
+                    <a:xfrm>
+                      <a:off x="0" y="0"/>
+                      <a:ext cx="4341600" cy="2738084"/>
+                    </a:xfrm>
+                    <a:prstGeom prst="rect">
+                      <a:avLst/>
+                    </a:prstGeom>
+                  </pic:spPr>
+                </pic:pic>
+              </a:graphicData>
+            </a:graphic>
+          </wp:inline>
+        </w:drawing>
+      </w:r>
+    </w:p>
+    <w:p>
+      <w:pPr>
+        <w:pStyle w:val="Caption"/>
+        <w:jc w:val="center"/>
+        <w:rPr>
+          <w:rFonts w:ascii="Times New Roman" w:hAnsi="Times New Roman" w:cs="Times New Roman"/>
+          <w:b/>
+          <w:bCs/>
+          <w:color w:val="auto"/>
+          <w:sz w:val="26"/>
+          <w:szCs w:val="26"/>
+        </w:rPr>
+      </w:pPr>
+      <w:r>
+        <w:rPr>
+          <w:rFonts w:ascii="Times New Roman" w:hAnsi="Times New Roman" w:cs="Times New Roman"/>
+          <w:b/>
+          <w:bCs/>
+          <w:color w:val="auto"/>
+          <w:sz w:val="26"/>
+          <w:szCs w:val="26"/>
+        </w:rPr>
+        <w:t xml:space="preserve">Hình </w:t>
+      </w:r>
+      <w:r>
+        <w:rPr>
+          <w:rFonts w:ascii="Times New Roman" w:hAnsi="Times New Roman" w:cs="Times New Roman"/>
+          <w:b/>
+          <w:bCs/>
+          <w:color w:val="auto"/>
+          <w:sz w:val="26"/>
+          <w:szCs w:val="26"/>
+        </w:rPr>
+        <w:fldChar w:fldCharType="begin"/>
+      </w:r>
+      <w:r>
+        <w:rPr>
+          <w:rFonts w:ascii="Times New Roman" w:hAnsi="Times New Roman" w:cs="Times New Roman"/>
+          <w:b/>
+          <w:bCs/>
+          <w:color w:val="auto"/>
+          <w:sz w:val="26"/>
+          <w:szCs w:val="26"/>
+        </w:rPr>
+        <w:instrText xml:space="preserve"> SEQ Hình \* ARABIC </w:instrText>
+      </w:r>
+      <w:r>
+        <w:rPr>
+          <w:rFonts w:ascii="Times New Roman" w:hAnsi="Times New Roman" w:cs="Times New Roman"/>
+          <w:b/>
+          <w:bCs/>
+          <w:color w:val="auto"/>
+          <w:sz w:val="26"/>
+          <w:szCs w:val="26"/>
+        </w:rPr>
+        <w:fldChar w:fldCharType="separate"/>
+      </w:r>
+      <w:r>
+        <w:rPr>
+          <w:rFonts w:ascii="Times New Roman" w:hAnsi="Times New Roman" w:cs="Times New Roman"/>
+          <w:b/>
+          <w:bCs/>
+          <w:noProof/>
+          <w:color w:val="auto"/>
+          <w:sz w:val="26"/>
+          <w:szCs w:val="26"/>
+        </w:rPr>
+        <w:t>2</w:t>
+      </w:r>
+      <w:r>
+        <w:rPr>
+          <w:rFonts w:ascii="Times New Roman" w:hAnsi="Times New Roman" w:cs="Times New Roman"/>
+          <w:b/>
+          <w:bCs/>
+          <w:color w:val="auto"/>
+          <w:sz w:val="26"/>
+          <w:szCs w:val="26"/>
+        </w:rPr>
+        <w:fldChar w:fldCharType="end"/>
+      </w:r>
+      <w:r>
+        <w:rPr>
+          <w:rFonts w:ascii="Times New Roman" w:hAnsi="Times New Roman" w:cs="Times New Roman"/>
+          <w:b/>
+          <w:bCs/>
+          <w:color w:val="auto"/>
+          <w:sz w:val="26"/>
+          <w:szCs w:val="26"/>
+        </w:rPr>
+        <w:t>: UI Quản Lý Nhà Cung Cấp</w:t>
+      </w:r>
+    </w:p>
+    <w:p/>
+    <w:p>
+      <w:pPr>
+        <w:pStyle w:val="Heading4"/>
+      </w:pPr>
+      <w:r>
+        <w:br w:type="page"/>
+      </w:r>
+    </w:p>
+    <w:p>
+      <w:pPr>
+        <w:pStyle w:val="Heading4"/>
+      </w:pPr>
+      <w:r>
+        <w:lastRenderedPageBreak/>
+        <w:t>Bảng Mô Tả Các Thành Phần Của Giao Diện</w:t>
+      </w:r>
+    </w:p>
+    <w:p/>
+    <w:tbl>
+      <w:tblPr>
+        <w:tblStyle w:val="TableGrid"/>
+        <w:tblW w:w="0" w:type="auto"/>
+        <w:tblLook w:val="04A0" w:firstRow="1" w:lastRow="0" w:firstColumn="1" w:lastColumn="0" w:noHBand="0" w:noVBand="1"/>
+      </w:tblPr>
+      <w:tblGrid>
+        <w:gridCol w:w="708"/>
+        <w:gridCol w:w="1421"/>
+        <w:gridCol w:w="1463"/>
+        <w:gridCol w:w="1014"/>
+        <w:gridCol w:w="1194"/>
+        <w:gridCol w:w="1346"/>
+        <w:gridCol w:w="2204"/>
+      </w:tblGrid>
+      <w:tr>
+        <w:tc>
+          <w:tcPr>
+            <w:tcW w:w="0" w:type="auto"/>
+            <w:shd w:val="clear" w:color="auto" w:fill="C5E0B3" w:themeFill="accent6" w:themeFillTint="66"/>
+            <w:vAlign w:val="center"/>
+          </w:tcPr>
+          <w:p>
+            <w:pPr>
+              <w:jc w:val="center"/>
+              <w:rPr>
+                <w:rFonts w:ascii="Times New Roman" w:hAnsi="Times New Roman" w:cs="Times New Roman"/>
+                <w:b/>
+                <w:bCs/>
+                <w:sz w:val="26"/>
+                <w:szCs w:val="26"/>
+              </w:rPr>
+            </w:pPr>
+            <w:r>
+              <w:rPr>
+                <w:rFonts w:ascii="Times New Roman" w:hAnsi="Times New Roman" w:cs="Times New Roman"/>
+                <w:b/>
+                <w:bCs/>
+                <w:sz w:val="26"/>
+                <w:szCs w:val="26"/>
+              </w:rPr>
+              <w:t>STT</w:t>
+            </w:r>
+          </w:p>
+        </w:tc>
+        <w:tc>
+          <w:tcPr>
+            <w:tcW w:w="0" w:type="auto"/>
+            <w:shd w:val="clear" w:color="auto" w:fill="C5E0B3" w:themeFill="accent6" w:themeFillTint="66"/>
+            <w:vAlign w:val="center"/>
+          </w:tcPr>
+          <w:p>
+            <w:pPr>
+              <w:jc w:val="center"/>
+              <w:rPr>
+                <w:rFonts w:ascii="Times New Roman" w:hAnsi="Times New Roman" w:cs="Times New Roman"/>
+                <w:b/>
+                <w:bCs/>
+                <w:sz w:val="26"/>
+                <w:szCs w:val="26"/>
+              </w:rPr>
+            </w:pPr>
+            <w:r>
+              <w:rPr>
+                <w:rFonts w:ascii="Times New Roman" w:hAnsi="Times New Roman" w:cs="Times New Roman"/>
+                <w:b/>
+                <w:bCs/>
+                <w:sz w:val="26"/>
+                <w:szCs w:val="26"/>
+              </w:rPr>
+              <w:t>Tên</w:t>
+            </w:r>
+          </w:p>
+        </w:tc>
+        <w:tc>
+          <w:tcPr>
+            <w:tcW w:w="0" w:type="auto"/>
+            <w:shd w:val="clear" w:color="auto" w:fill="C5E0B3" w:themeFill="accent6" w:themeFillTint="66"/>
+            <w:vAlign w:val="center"/>
+          </w:tcPr>
+          <w:p>
+            <w:pPr>
+              <w:jc w:val="center"/>
+              <w:rPr>
+                <w:rFonts w:ascii="Times New Roman" w:hAnsi="Times New Roman" w:cs="Times New Roman"/>
+                <w:b/>
+                <w:bCs/>
+                <w:sz w:val="26"/>
+                <w:szCs w:val="26"/>
+              </w:rPr>
+            </w:pPr>
+            <w:r>
+              <w:rPr>
+                <w:rFonts w:ascii="Times New Roman" w:hAnsi="Times New Roman" w:cs="Times New Roman"/>
+                <w:b/>
+                <w:bCs/>
+                <w:sz w:val="26"/>
+                <w:szCs w:val="26"/>
+              </w:rPr>
+              <w:t xml:space="preserve">Công </w:t>
+            </w:r>
+            <w:r>
+              <w:rPr>
+                <w:rFonts w:ascii="Times New Roman" w:hAnsi="Times New Roman" w:cs="Times New Roman"/>
+                <w:b/>
+                <w:bCs/>
+                <w:sz w:val="26"/>
+                <w:szCs w:val="26"/>
+              </w:rPr>
+              <w:t>Cụ Điều Khiển</w:t>
+            </w:r>
+          </w:p>
+        </w:tc>
+        <w:tc>
+          <w:tcPr>
+            <w:tcW w:w="0" w:type="auto"/>
+            <w:shd w:val="clear" w:color="auto" w:fill="C5E0B3" w:themeFill="accent6" w:themeFillTint="66"/>
+            <w:vAlign w:val="center"/>
+          </w:tcPr>
+          <w:p>
+            <w:pPr>
+              <w:jc w:val="center"/>
+              <w:rPr>
+                <w:rFonts w:ascii="Times New Roman" w:hAnsi="Times New Roman" w:cs="Times New Roman"/>
+                <w:b/>
+                <w:bCs/>
+                <w:sz w:val="26"/>
+                <w:szCs w:val="26"/>
+              </w:rPr>
+            </w:pPr>
+            <w:r>
+              <w:rPr>
+                <w:rFonts w:ascii="Times New Roman" w:hAnsi="Times New Roman" w:cs="Times New Roman"/>
+                <w:b/>
+                <w:bCs/>
+                <w:sz w:val="26"/>
+                <w:szCs w:val="26"/>
+              </w:rPr>
+              <w:t xml:space="preserve">Yêu </w:t>
+            </w:r>
+            <w:r>
+              <w:rPr>
+                <w:rFonts w:ascii="Times New Roman" w:hAnsi="Times New Roman" w:cs="Times New Roman"/>
+                <w:b/>
+                <w:bCs/>
+                <w:sz w:val="26"/>
+                <w:szCs w:val="26"/>
+              </w:rPr>
+              <w:t>Cầu</w:t>
+            </w:r>
+          </w:p>
+        </w:tc>
+        <w:tc>
+          <w:tcPr>
+            <w:tcW w:w="0" w:type="auto"/>
+            <w:shd w:val="clear" w:color="auto" w:fill="C5E0B3" w:themeFill="accent6" w:themeFillTint="66"/>
+            <w:vAlign w:val="center"/>
+          </w:tcPr>
+          <w:p>
+            <w:pPr>
+              <w:jc w:val="center"/>
+              <w:rPr>
+                <w:rFonts w:ascii="Times New Roman" w:hAnsi="Times New Roman" w:cs="Times New Roman"/>
+                <w:b/>
+                <w:bCs/>
+                <w:sz w:val="26"/>
+                <w:szCs w:val="26"/>
+              </w:rPr>
+            </w:pPr>
+            <w:r>
+              <w:rPr>
+                <w:rFonts w:ascii="Times New Roman" w:hAnsi="Times New Roman" w:cs="Times New Roman"/>
+                <w:b/>
+                <w:bCs/>
+                <w:sz w:val="26"/>
+                <w:szCs w:val="26"/>
+              </w:rPr>
+              <w:t xml:space="preserve">Kiểu </w:t>
+            </w:r>
+            <w:r>
+              <w:rPr>
+                <w:rFonts w:ascii="Times New Roman" w:hAnsi="Times New Roman" w:cs="Times New Roman"/>
+                <w:b/>
+                <w:bCs/>
+                <w:sz w:val="26"/>
+                <w:szCs w:val="26"/>
+              </w:rPr>
+              <w:t>Dữ Liệu</w:t>
+            </w:r>
+          </w:p>
+        </w:tc>
+        <w:tc>
+          <w:tcPr>
+            <w:tcW w:w="0" w:type="auto"/>
+            <w:shd w:val="clear" w:color="auto" w:fill="C5E0B3" w:themeFill="accent6" w:themeFillTint="66"/>
+            <w:vAlign w:val="center"/>
+          </w:tcPr>
+          <w:p>
+            <w:pPr>
+              <w:jc w:val="center"/>
+              <w:rPr>
+                <w:rFonts w:ascii="Times New Roman" w:hAnsi="Times New Roman" w:cs="Times New Roman"/>
+                <w:b/>
+                <w:bCs/>
+                <w:sz w:val="26"/>
+                <w:szCs w:val="26"/>
+              </w:rPr>
+            </w:pPr>
+            <w:r>
+              <w:rPr>
+                <w:rFonts w:ascii="Times New Roman" w:hAnsi="Times New Roman" w:cs="Times New Roman"/>
+                <w:b/>
+                <w:bCs/>
+                <w:sz w:val="26"/>
+                <w:szCs w:val="26"/>
+              </w:rPr>
+              <w:t xml:space="preserve">Dữ </w:t>
+            </w:r>
+            <w:r>
+              <w:rPr>
+                <w:rFonts w:ascii="Times New Roman" w:hAnsi="Times New Roman" w:cs="Times New Roman"/>
+                <w:b/>
+                <w:bCs/>
+                <w:sz w:val="26"/>
+                <w:szCs w:val="26"/>
+              </w:rPr>
+              <w:t>Liệu Mặc Định</w:t>
+            </w:r>
+          </w:p>
+        </w:tc>
+        <w:tc>
+          <w:tcPr>
+            <w:tcW w:w="0" w:type="auto"/>
+            <w:shd w:val="clear" w:color="auto" w:fill="C5E0B3" w:themeFill="accent6" w:themeFillTint="66"/>
+            <w:vAlign w:val="center"/>
+          </w:tcPr>
+          <w:p>
+            <w:pPr>
+              <w:jc w:val="center"/>
+              <w:rPr>
+                <w:rFonts w:ascii="Times New Roman" w:hAnsi="Times New Roman" w:cs="Times New Roman"/>
+                <w:b/>
+                <w:bCs/>
+                <w:sz w:val="26"/>
+                <w:szCs w:val="26"/>
+              </w:rPr>
+            </w:pPr>
+            <w:r>
+              <w:rPr>
+                <w:rFonts w:ascii="Times New Roman" w:hAnsi="Times New Roman" w:cs="Times New Roman"/>
+                <w:b/>
+                <w:bCs/>
+                <w:sz w:val="26"/>
+                <w:szCs w:val="26"/>
+              </w:rPr>
+              <w:t xml:space="preserve">Mô </w:t>
+            </w:r>
+            <w:r>
+              <w:rPr>
+                <w:rFonts w:ascii="Times New Roman" w:hAnsi="Times New Roman" w:cs="Times New Roman"/>
+                <w:b/>
+                <w:bCs/>
+                <w:sz w:val="26"/>
+                <w:szCs w:val="26"/>
+              </w:rPr>
+              <w:t>Tả</w:t>
+            </w:r>
+          </w:p>
+        </w:tc>
+      </w:tr>
+      <w:tr>
+        <w:tc>
+          <w:tcPr>
+            <w:tcW w:w="0" w:type="auto"/>
+            <w:vAlign w:val="center"/>
+          </w:tcPr>
+          <w:p>
+            <w:pPr>
+              <w:jc w:val="center"/>
+              <w:rPr>
+                <w:rFonts w:ascii="Times New Roman" w:hAnsi="Times New Roman" w:cs="Times New Roman"/>
+                <w:b/>
+                <w:bCs/>
+                <w:sz w:val="26"/>
+                <w:szCs w:val="26"/>
+              </w:rPr>
+            </w:pPr>
+            <w:r>
+              <w:rPr>
+                <w:rFonts w:ascii="Times New Roman" w:hAnsi="Times New Roman" w:cs="Times New Roman"/>
+                <w:b/>
+                <w:bCs/>
+                <w:sz w:val="26"/>
+                <w:szCs w:val="26"/>
+              </w:rPr>
+              <w:t>1</w:t>
+            </w:r>
+          </w:p>
+        </w:tc>
+        <w:tc>
+          <w:tcPr>
+            <w:tcW w:w="0" w:type="auto"/>
+            <w:vAlign w:val="center"/>
+          </w:tcPr>
+          <w:p>
+            <w:pPr>
+              <w:jc w:val="center"/>
+              <w:rPr>
+                <w:rFonts w:ascii="Times New Roman" w:hAnsi="Times New Roman" w:cs="Times New Roman"/>
+                <w:sz w:val="26"/>
+                <w:szCs w:val="26"/>
+              </w:rPr>
+            </w:pPr>
+            <w:r>
+              <w:rPr>
+                <w:rFonts w:ascii="Times New Roman" w:hAnsi="Times New Roman" w:cs="Times New Roman"/>
+                <w:sz w:val="26"/>
+                <w:szCs w:val="26"/>
+              </w:rPr>
+              <w:t>Mã nhà cung cấp</w:t>
+            </w:r>
+          </w:p>
+        </w:tc>
+        <w:tc>
+          <w:tcPr>
+            <w:tcW w:w="0" w:type="auto"/>
+            <w:vAlign w:val="center"/>
+          </w:tcPr>
+          <w:p>
+            <w:pPr>
+              <w:jc w:val="center"/>
+              <w:rPr>
+                <w:rFonts w:ascii="Times New Roman" w:hAnsi="Times New Roman" w:cs="Times New Roman"/>
+                <w:sz w:val="26"/>
+                <w:szCs w:val="26"/>
+              </w:rPr>
+            </w:pPr>
+            <w:r>
+              <w:rPr>
+                <w:rFonts w:ascii="Times New Roman" w:hAnsi="Times New Roman" w:cs="Times New Roman"/>
+                <w:sz w:val="26"/>
+                <w:szCs w:val="26"/>
+              </w:rPr>
+              <w:t>Text box</w:t>
+            </w:r>
+          </w:p>
+        </w:tc>
+        <w:tc>
+          <w:tcPr>
+            <w:tcW w:w="0" w:type="auto"/>
+            <w:vAlign w:val="center"/>
+          </w:tcPr>
+          <w:p>
+            <w:pPr>
+              <w:jc w:val="center"/>
+              <w:rPr>
+                <w:rFonts w:ascii="Times New Roman" w:hAnsi="Times New Roman" w:cs="Times New Roman"/>
+                <w:sz w:val="26"/>
+                <w:szCs w:val="26"/>
+              </w:rPr>
+            </w:pPr>
+            <w:r>
+              <w:rPr>
+                <w:rFonts w:ascii="Times New Roman" w:hAnsi="Times New Roman" w:cs="Times New Roman"/>
+                <w:sz w:val="26"/>
+                <w:szCs w:val="26"/>
+              </w:rPr>
+              <w:t>Có</w:t>
+            </w:r>
+          </w:p>
+        </w:tc>
+        <w:tc>
+          <w:tcPr>
+            <w:tcW w:w="0" w:type="auto"/>
+            <w:vAlign w:val="center"/>
+          </w:tcPr>
+          <w:p>
+            <w:pPr>
+              <w:jc w:val="center"/>
+              <w:rPr>
+                <w:rFonts w:ascii="Times New Roman" w:hAnsi="Times New Roman" w:cs="Times New Roman"/>
+                <w:sz w:val="26"/>
+                <w:szCs w:val="26"/>
+              </w:rPr>
+            </w:pPr>
+            <w:r>
+              <w:rPr>
+                <w:rFonts w:ascii="Times New Roman" w:hAnsi="Times New Roman" w:cs="Times New Roman"/>
+                <w:sz w:val="26"/>
+                <w:szCs w:val="26"/>
+              </w:rPr>
+              <w:t>String</w:t>
+            </w:r>
+          </w:p>
+        </w:tc>
+        <w:tc>
+          <w:tcPr>
+            <w:tcW w:w="0" w:type="auto"/>
+            <w:vAlign w:val="center"/>
+          </w:tcPr>
+          <w:p>
+            <w:pPr>
+              <w:jc w:val="center"/>
+              <w:rPr>
+                <w:rFonts w:ascii="Times New Roman" w:hAnsi="Times New Roman" w:cs="Times New Roman"/>
+                <w:sz w:val="26"/>
+                <w:szCs w:val="26"/>
+              </w:rPr>
+            </w:pPr>
+            <w:r>
+              <w:rPr>
+                <w:rFonts w:ascii="Times New Roman" w:hAnsi="Times New Roman" w:cs="Times New Roman"/>
+                <w:sz w:val="26"/>
+                <w:szCs w:val="26"/>
+              </w:rPr>
+              <w:t>Trống</w:t>
+            </w:r>
+          </w:p>
+        </w:tc>
+        <w:tc>
+          <w:tcPr>
+            <w:tcW w:w="0" w:type="auto"/>
+            <w:vAlign w:val="center"/>
+          </w:tcPr>
+          <w:p>
+            <w:pPr>
+              <w:rPr>
+                <w:rFonts w:ascii="Times New Roman" w:hAnsi="Times New Roman" w:cs="Times New Roman"/>
+                <w:sz w:val="26"/>
+                <w:szCs w:val="26"/>
+              </w:rPr>
+            </w:pPr>
+            <w:r>
+              <w:rPr>
+                <w:rFonts w:ascii="Times New Roman" w:hAnsi="Times New Roman" w:cs="Times New Roman"/>
+                <w:sz w:val="26"/>
+                <w:szCs w:val="26"/>
+              </w:rPr>
+              <w:t>Text Box để nhập mã nhà cung cấp</w:t>
+            </w:r>
+          </w:p>
+        </w:tc>
+      </w:tr>
+      <w:tr>
+        <w:tc>
+          <w:tcPr>
+            <w:tcW w:w="0" w:type="auto"/>
+            <w:vAlign w:val="center"/>
+          </w:tcPr>
+          <w:p>
+            <w:pPr>
+              <w:jc w:val="center"/>
+              <w:rPr>
+                <w:rFonts w:ascii="Times New Roman" w:hAnsi="Times New Roman" w:cs="Times New Roman"/>
+                <w:b/>
+                <w:bCs/>
+                <w:sz w:val="26"/>
+                <w:szCs w:val="26"/>
+              </w:rPr>
+            </w:pPr>
+            <w:r>
+              <w:rPr>
+                <w:rFonts w:ascii="Times New Roman" w:hAnsi="Times New Roman" w:cs="Times New Roman"/>
+                <w:b/>
+                <w:bCs/>
+                <w:sz w:val="26"/>
+                <w:szCs w:val="26"/>
+              </w:rPr>
+              <w:t>2</w:t>
+            </w:r>
+          </w:p>
+        </w:tc>
+        <w:tc>
+          <w:tcPr>
+            <w:tcW w:w="0" w:type="auto"/>
+            <w:vAlign w:val="center"/>
+          </w:tcPr>
+          <w:p>
+            <w:pPr>
+              <w:jc w:val="center"/>
+              <w:rPr>
+                <w:rFonts w:ascii="Times New Roman" w:hAnsi="Times New Roman" w:cs="Times New Roman"/>
+                <w:sz w:val="26"/>
+                <w:szCs w:val="26"/>
+              </w:rPr>
+            </w:pPr>
+            <w:r>
+              <w:rPr>
+                <w:rFonts w:ascii="Times New Roman" w:hAnsi="Times New Roman" w:cs="Times New Roman"/>
+                <w:sz w:val="26"/>
+                <w:szCs w:val="26"/>
+              </w:rPr>
+              <w:t>Tên nhà cung cấp</w:t>
+            </w:r>
+          </w:p>
+        </w:tc>
+        <w:tc>
+          <w:tcPr>
+            <w:tcW w:w="0" w:type="auto"/>
+            <w:vAlign w:val="center"/>
+          </w:tcPr>
+          <w:p>
+            <w:pPr>
+              <w:jc w:val="center"/>
+              <w:rPr>
+                <w:rFonts w:ascii="Times New Roman" w:hAnsi="Times New Roman" w:cs="Times New Roman"/>
+                <w:sz w:val="26"/>
+                <w:szCs w:val="26"/>
+              </w:rPr>
+            </w:pPr>
+            <w:r>
+              <w:rPr>
+                <w:rFonts w:ascii="Times New Roman" w:hAnsi="Times New Roman" w:cs="Times New Roman"/>
+                <w:sz w:val="26"/>
+                <w:szCs w:val="26"/>
+              </w:rPr>
+              <w:t>Text box</w:t>
+            </w:r>
+          </w:p>
+        </w:tc>
+        <w:tc>
+          <w:tcPr>
+            <w:tcW w:w="0" w:type="auto"/>
+            <w:vAlign w:val="center"/>
+          </w:tcPr>
+          <w:p>
+            <w:pPr>
+              <w:jc w:val="center"/>
+              <w:rPr>
+                <w:rFonts w:ascii="Times New Roman" w:hAnsi="Times New Roman" w:cs="Times New Roman"/>
+                <w:sz w:val="26"/>
+                <w:szCs w:val="26"/>
+              </w:rPr>
+            </w:pPr>
+            <w:r>
+              <w:rPr>
+                <w:rFonts w:ascii="Times New Roman" w:hAnsi="Times New Roman" w:cs="Times New Roman"/>
+                <w:sz w:val="26"/>
+                <w:szCs w:val="26"/>
+              </w:rPr>
+              <w:t>Có</w:t>
+            </w:r>
+          </w:p>
+        </w:tc>
+        <w:tc>
+          <w:tcPr>
+            <w:tcW w:w="0" w:type="auto"/>
+            <w:vAlign w:val="center"/>
+          </w:tcPr>
+          <w:p>
+            <w:pPr>
+              <w:jc w:val="center"/>
+              <w:rPr>
+                <w:rFonts w:ascii="Times New Roman" w:hAnsi="Times New Roman" w:cs="Times New Roman"/>
+                <w:sz w:val="26"/>
+                <w:szCs w:val="26"/>
+              </w:rPr>
+            </w:pPr>
+            <w:r>
+              <w:rPr>
+                <w:rFonts w:ascii="Times New Roman" w:hAnsi="Times New Roman" w:cs="Times New Roman"/>
+                <w:sz w:val="26"/>
+                <w:szCs w:val="26"/>
+              </w:rPr>
+              <w:t>String</w:t>
+            </w:r>
+          </w:p>
+        </w:tc>
+        <w:tc>
+          <w:tcPr>
+            <w:tcW w:w="0" w:type="auto"/>
+            <w:vAlign w:val="center"/>
+          </w:tcPr>
+          <w:p>
+            <w:pPr>
+              <w:jc w:val="center"/>
+              <w:rPr>
+                <w:rFonts w:ascii="Times New Roman" w:hAnsi="Times New Roman" w:cs="Times New Roman"/>
+                <w:sz w:val="26"/>
+                <w:szCs w:val="26"/>
+              </w:rPr>
+            </w:pPr>
+            <w:r>
+              <w:rPr>
+                <w:rFonts w:ascii="Times New Roman" w:hAnsi="Times New Roman" w:cs="Times New Roman"/>
+                <w:sz w:val="26"/>
+                <w:szCs w:val="26"/>
+              </w:rPr>
+              <w:t>Trống</w:t>
+            </w:r>
+          </w:p>
+        </w:tc>
+        <w:tc>
+          <w:tcPr>
+            <w:tcW w:w="0" w:type="auto"/>
+            <w:vAlign w:val="center"/>
+          </w:tcPr>
+          <w:p>
+            <w:pPr>
+              <w:rPr>
+                <w:rFonts w:ascii="Times New Roman" w:hAnsi="Times New Roman" w:cs="Times New Roman"/>
+                <w:sz w:val="26"/>
+                <w:szCs w:val="26"/>
+              </w:rPr>
+            </w:pPr>
+            <w:r>
+              <w:rPr>
+                <w:rFonts w:ascii="Times New Roman" w:hAnsi="Times New Roman" w:cs="Times New Roman"/>
+                <w:sz w:val="26"/>
+                <w:szCs w:val="26"/>
+              </w:rPr>
+              <w:t>Text Box để nhập tên nhà cung cấp</w:t>
+            </w:r>
+          </w:p>
+        </w:tc>
+      </w:tr>
+      <w:tr>
+        <w:tc>
+          <w:tcPr>
+            <w:tcW w:w="0" w:type="auto"/>
+            <w:vAlign w:val="center"/>
+          </w:tcPr>
+          <w:p>
+            <w:pPr>
+              <w:jc w:val="center"/>
+              <w:rPr>
+                <w:rFonts w:ascii="Times New Roman" w:hAnsi="Times New Roman" w:cs="Times New Roman"/>
+                <w:b/>
+                <w:bCs/>
+                <w:sz w:val="26"/>
+                <w:szCs w:val="26"/>
+              </w:rPr>
+            </w:pPr>
+            <w:r>
+              <w:rPr>
+                <w:rFonts w:ascii="Times New Roman" w:hAnsi="Times New Roman" w:cs="Times New Roman"/>
+                <w:b/>
+                <w:bCs/>
+                <w:sz w:val="26"/>
+                <w:szCs w:val="26"/>
+              </w:rPr>
+              <w:t>3</w:t>
+            </w:r>
+          </w:p>
+        </w:tc>
+        <w:tc>
+          <w:tcPr>
+            <w:tcW w:w="0" w:type="auto"/>
+            <w:vAlign w:val="center"/>
+          </w:tcPr>
+          <w:p>
+            <w:pPr>
+              <w:jc w:val="center"/>
+              <w:rPr>
+                <w:rFonts w:ascii="Times New Roman" w:hAnsi="Times New Roman" w:cs="Times New Roman"/>
+                <w:sz w:val="26"/>
+                <w:szCs w:val="26"/>
+              </w:rPr>
+            </w:pPr>
+            <w:r>
+              <w:rPr>
+                <w:rFonts w:ascii="Times New Roman" w:hAnsi="Times New Roman" w:cs="Times New Roman"/>
+                <w:sz w:val="26"/>
+                <w:szCs w:val="26"/>
+              </w:rPr>
+              <w:t>Số điện thoại</w:t>
+            </w:r>
+          </w:p>
+        </w:tc>
+        <w:tc>
+          <w:tcPr>
+            <w:tcW w:w="0" w:type="auto"/>
+            <w:vAlign w:val="center"/>
+          </w:tcPr>
+          <w:p>
+            <w:pPr>
+              <w:jc w:val="center"/>
+              <w:rPr>
+                <w:rFonts w:ascii="Times New Roman" w:hAnsi="Times New Roman" w:cs="Times New Roman"/>
+                <w:sz w:val="26"/>
+                <w:szCs w:val="26"/>
+              </w:rPr>
+            </w:pPr>
+            <w:r>
+              <w:rPr>
+                <w:rFonts w:ascii="Times New Roman" w:hAnsi="Times New Roman" w:cs="Times New Roman"/>
+                <w:sz w:val="26"/>
+                <w:szCs w:val="26"/>
+              </w:rPr>
+              <w:t>Text box</w:t>
+            </w:r>
+          </w:p>
+        </w:tc>
+        <w:tc>
+          <w:tcPr>
+            <w:tcW w:w="0" w:type="auto"/>
+            <w:vAlign w:val="center"/>
+          </w:tcPr>
+          <w:p>
+            <w:pPr>
+              <w:jc w:val="center"/>
+              <w:rPr>
+                <w:rFonts w:ascii="Times New Roman" w:hAnsi="Times New Roman" w:cs="Times New Roman"/>
+                <w:sz w:val="26"/>
+                <w:szCs w:val="26"/>
+              </w:rPr>
+            </w:pPr>
+            <w:r>
+              <w:rPr>
+                <w:rFonts w:ascii="Times New Roman" w:hAnsi="Times New Roman" w:cs="Times New Roman"/>
+                <w:sz w:val="26"/>
+                <w:szCs w:val="26"/>
+              </w:rPr>
+              <w:t>Có</w:t>
+            </w:r>
+          </w:p>
+        </w:tc>
+        <w:tc>
+          <w:tcPr>
+            <w:tcW w:w="0" w:type="auto"/>
+            <w:vAlign w:val="center"/>
+          </w:tcPr>
+          <w:p>
+            <w:pPr>
+              <w:jc w:val="center"/>
+              <w:rPr>
+                <w:rFonts w:ascii="Times New Roman" w:hAnsi="Times New Roman" w:cs="Times New Roman"/>
+                <w:sz w:val="26"/>
+                <w:szCs w:val="26"/>
+              </w:rPr>
+            </w:pPr>
+            <w:r>
+              <w:rPr>
+                <w:rFonts w:ascii="Times New Roman" w:hAnsi="Times New Roman" w:cs="Times New Roman"/>
+                <w:sz w:val="26"/>
+                <w:szCs w:val="26"/>
+              </w:rPr>
+              <w:t>String</w:t>
+            </w:r>
+          </w:p>
+        </w:tc>
+        <w:tc>
+          <w:tcPr>
+            <w:tcW w:w="0" w:type="auto"/>
+            <w:vAlign w:val="center"/>
+          </w:tcPr>
+          <w:p>
+            <w:pPr>
+              <w:jc w:val="center"/>
+              <w:rPr>
+                <w:rFonts w:ascii="Times New Roman" w:hAnsi="Times New Roman" w:cs="Times New Roman"/>
+                <w:sz w:val="26"/>
+                <w:szCs w:val="26"/>
+              </w:rPr>
+            </w:pPr>
+            <w:r>
+              <w:rPr>
+                <w:rFonts w:ascii="Times New Roman" w:hAnsi="Times New Roman" w:cs="Times New Roman"/>
+                <w:sz w:val="26"/>
+                <w:szCs w:val="26"/>
+              </w:rPr>
+              <w:t>Trống</w:t>
+            </w:r>
+          </w:p>
+        </w:tc>
+        <w:tc>
+          <w:tcPr>
+            <w:tcW w:w="0" w:type="auto"/>
+            <w:vAlign w:val="center"/>
+          </w:tcPr>
+          <w:p>
+            <w:pPr>
+              <w:rPr>
+                <w:rFonts w:ascii="Times New Roman" w:hAnsi="Times New Roman" w:cs="Times New Roman"/>
+                <w:sz w:val="26"/>
+                <w:szCs w:val="26"/>
+              </w:rPr>
+            </w:pPr>
+            <w:r>
+              <w:rPr>
+                <w:rFonts w:ascii="Times New Roman" w:hAnsi="Times New Roman" w:cs="Times New Roman"/>
+                <w:sz w:val="26"/>
+                <w:szCs w:val="26"/>
+              </w:rPr>
+              <w:t>Text box dùng để nhập số điện thoại</w:t>
+            </w:r>
+          </w:p>
+        </w:tc>
+      </w:tr>
+      <w:tr>
+        <w:tc>
+          <w:tcPr>
+            <w:tcW w:w="0" w:type="auto"/>
+            <w:vAlign w:val="center"/>
+          </w:tcPr>
+          <w:p>
+            <w:pPr>
+              <w:jc w:val="center"/>
+              <w:rPr>
+                <w:rFonts w:ascii="Times New Roman" w:hAnsi="Times New Roman" w:cs="Times New Roman"/>
+                <w:b/>
+                <w:bCs/>
+                <w:sz w:val="26"/>
+                <w:szCs w:val="26"/>
+              </w:rPr>
+            </w:pPr>
+            <w:r>
+              <w:rPr>
+                <w:rFonts w:ascii="Times New Roman" w:hAnsi="Times New Roman" w:cs="Times New Roman"/>
+                <w:b/>
+                <w:bCs/>
+                <w:sz w:val="26"/>
+                <w:szCs w:val="26"/>
+              </w:rPr>
+              <w:t>4</w:t>
+            </w:r>
+          </w:p>
+        </w:tc>
+        <w:tc>
+          <w:tcPr>
+            <w:tcW w:w="0" w:type="auto"/>
+            <w:vAlign w:val="center"/>
+          </w:tcPr>
+          <w:p>
+            <w:pPr>
+              <w:jc w:val="center"/>
+              <w:rPr>
+                <w:rFonts w:ascii="Times New Roman" w:hAnsi="Times New Roman" w:cs="Times New Roman"/>
+                <w:sz w:val="26"/>
+                <w:szCs w:val="26"/>
+              </w:rPr>
+            </w:pPr>
+            <w:r>
+              <w:rPr>
+                <w:rFonts w:ascii="Times New Roman" w:hAnsi="Times New Roman" w:cs="Times New Roman"/>
+                <w:sz w:val="26"/>
+                <w:szCs w:val="26"/>
+              </w:rPr>
+              <w:t>Địa chỉ</w:t>
+            </w:r>
+          </w:p>
+        </w:tc>
+        <w:tc>
+          <w:tcPr>
+            <w:tcW w:w="0" w:type="auto"/>
+            <w:vAlign w:val="center"/>
+          </w:tcPr>
+          <w:p>
+            <w:pPr>
+              <w:jc w:val="center"/>
+              <w:rPr>
+                <w:rFonts w:ascii="Times New Roman" w:hAnsi="Times New Roman" w:cs="Times New Roman"/>
+                <w:sz w:val="26"/>
+                <w:szCs w:val="26"/>
+              </w:rPr>
+            </w:pPr>
+            <w:r>
+              <w:rPr>
+                <w:rFonts w:ascii="Times New Roman" w:hAnsi="Times New Roman" w:cs="Times New Roman"/>
+                <w:sz w:val="26"/>
+                <w:szCs w:val="26"/>
+              </w:rPr>
+              <w:t>Text box</w:t>
+            </w:r>
+          </w:p>
+        </w:tc>
+        <w:tc>
+          <w:tcPr>
+            <w:tcW w:w="0" w:type="auto"/>
+            <w:vAlign w:val="center"/>
+          </w:tcPr>
+          <w:p>
+            <w:pPr>
+              <w:jc w:val="center"/>
+              <w:rPr>
+                <w:rFonts w:ascii="Times New Roman" w:hAnsi="Times New Roman" w:cs="Times New Roman"/>
+                <w:sz w:val="26"/>
+                <w:szCs w:val="26"/>
+              </w:rPr>
+            </w:pPr>
+            <w:r>
+              <w:rPr>
+                <w:rFonts w:ascii="Times New Roman" w:hAnsi="Times New Roman" w:cs="Times New Roman"/>
+                <w:sz w:val="26"/>
+                <w:szCs w:val="26"/>
+              </w:rPr>
+              <w:t xml:space="preserve">Có </w:t>
+            </w:r>
+          </w:p>
+        </w:tc>
+        <w:tc>
+          <w:tcPr>
+            <w:tcW w:w="0" w:type="auto"/>
+            <w:vAlign w:val="center"/>
+          </w:tcPr>
+          <w:p>
+            <w:pPr>
+              <w:jc w:val="center"/>
+              <w:rPr>
+                <w:rFonts w:ascii="Times New Roman" w:hAnsi="Times New Roman" w:cs="Times New Roman"/>
+                <w:sz w:val="26"/>
+                <w:szCs w:val="26"/>
+              </w:rPr>
+            </w:pPr>
+            <w:r>
+              <w:rPr>
+                <w:rFonts w:ascii="Times New Roman" w:hAnsi="Times New Roman" w:cs="Times New Roman"/>
+                <w:sz w:val="26"/>
+                <w:szCs w:val="26"/>
+              </w:rPr>
+              <w:t>Int</w:t>
+            </w:r>
+          </w:p>
+        </w:tc>
+        <w:tc>
+          <w:tcPr>
+            <w:tcW w:w="0" w:type="auto"/>
+            <w:vAlign w:val="center"/>
+          </w:tcPr>
+          <w:p>
+            <w:pPr>
+              <w:jc w:val="center"/>
+              <w:rPr>
+                <w:rFonts w:ascii="Times New Roman" w:hAnsi="Times New Roman" w:cs="Times New Roman"/>
+                <w:sz w:val="26"/>
+                <w:szCs w:val="26"/>
+              </w:rPr>
+            </w:pPr>
+            <w:r>
+              <w:rPr>
+                <w:rFonts w:ascii="Times New Roman" w:hAnsi="Times New Roman" w:cs="Times New Roman"/>
+                <w:sz w:val="26"/>
+                <w:szCs w:val="26"/>
+              </w:rPr>
+              <w:t>admin</w:t>
+            </w:r>
+          </w:p>
+        </w:tc>
+        <w:tc>
+          <w:tcPr>
+            <w:tcW w:w="0" w:type="auto"/>
+            <w:vAlign w:val="center"/>
+          </w:tcPr>
+          <w:p>
+            <w:pPr>
+              <w:rPr>
+                <w:rFonts w:ascii="Times New Roman" w:hAnsi="Times New Roman" w:cs="Times New Roman"/>
+                <w:sz w:val="26"/>
+                <w:szCs w:val="26"/>
+              </w:rPr>
+            </w:pPr>
+            <w:r>
+              <w:rPr>
+                <w:rFonts w:ascii="Times New Roman" w:hAnsi="Times New Roman" w:cs="Times New Roman"/>
+                <w:sz w:val="26"/>
+                <w:szCs w:val="26"/>
+              </w:rPr>
+              <w:t>Dùng để nhập địa chỉ</w:t>
+            </w:r>
+          </w:p>
+        </w:tc>
+      </w:tr>
+      <w:tr>
+        <w:tc>
+          <w:tcPr>
+            <w:tcW w:w="0" w:type="auto"/>
+            <w:vAlign w:val="center"/>
+          </w:tcPr>
+          <w:p>
+            <w:pPr>
+              <w:jc w:val="center"/>
+              <w:rPr>
+                <w:rFonts w:ascii="Times New Roman" w:hAnsi="Times New Roman" w:cs="Times New Roman"/>
+                <w:b/>
+                <w:bCs/>
+                <w:sz w:val="26"/>
+                <w:szCs w:val="26"/>
+              </w:rPr>
+            </w:pPr>
+            <w:r>
+              <w:rPr>
+                <w:rFonts w:ascii="Times New Roman" w:hAnsi="Times New Roman" w:cs="Times New Roman"/>
+                <w:b/>
+                <w:bCs/>
+                <w:sz w:val="26"/>
+                <w:szCs w:val="26"/>
+              </w:rPr>
+              <w:t>5</w:t>
+            </w:r>
+          </w:p>
+        </w:tc>
+        <w:tc>
+          <w:tcPr>
+            <w:tcW w:w="0" w:type="auto"/>
+            <w:vAlign w:val="center"/>
+          </w:tcPr>
+          <w:p>
+            <w:pPr>
+              <w:jc w:val="center"/>
+              <w:rPr>
+                <w:rFonts w:ascii="Times New Roman" w:hAnsi="Times New Roman" w:cs="Times New Roman"/>
+                <w:sz w:val="26"/>
+                <w:szCs w:val="26"/>
+              </w:rPr>
+            </w:pPr>
+            <w:r>
+              <w:rPr>
+                <w:rFonts w:ascii="Times New Roman" w:hAnsi="Times New Roman" w:cs="Times New Roman"/>
+                <w:sz w:val="26"/>
+                <w:szCs w:val="26"/>
+              </w:rPr>
+              <w:t>Thêm</w:t>
+            </w:r>
+          </w:p>
+        </w:tc>
+        <w:tc>
+          <w:tcPr>
+            <w:tcW w:w="0" w:type="auto"/>
+            <w:vAlign w:val="center"/>
+          </w:tcPr>
+          <w:p>
+            <w:pPr>
+              <w:jc w:val="center"/>
+              <w:rPr>
+                <w:rFonts w:ascii="Times New Roman" w:hAnsi="Times New Roman" w:cs="Times New Roman"/>
+                <w:sz w:val="26"/>
+                <w:szCs w:val="26"/>
+              </w:rPr>
+            </w:pPr>
+            <w:r>
+              <w:rPr>
+                <w:rFonts w:ascii="Times New Roman" w:hAnsi="Times New Roman" w:cs="Times New Roman"/>
+                <w:sz w:val="26"/>
+                <w:szCs w:val="26"/>
+              </w:rPr>
+              <w:t>Button</w:t>
+            </w:r>
+          </w:p>
+        </w:tc>
+        <w:tc>
+          <w:tcPr>
+            <w:tcW w:w="0" w:type="auto"/>
+            <w:vAlign w:val="center"/>
+          </w:tcPr>
+          <w:p>
+            <w:pPr>
+              <w:jc w:val="center"/>
+              <w:rPr>
+                <w:rFonts w:ascii="Times New Roman" w:hAnsi="Times New Roman" w:cs="Times New Roman"/>
+                <w:sz w:val="26"/>
+                <w:szCs w:val="26"/>
+              </w:rPr>
+            </w:pPr>
+            <w:r>
+              <w:rPr>
+                <w:rFonts w:ascii="Times New Roman" w:hAnsi="Times New Roman" w:cs="Times New Roman"/>
+                <w:sz w:val="26"/>
+                <w:szCs w:val="26"/>
+              </w:rPr>
+              <w:t>Không</w:t>
+            </w:r>
+          </w:p>
+        </w:tc>
+        <w:tc>
+          <w:tcPr>
+            <w:tcW w:w="0" w:type="auto"/>
+            <w:vAlign w:val="center"/>
+          </w:tcPr>
+          <w:p>
+            <w:pPr>
+              <w:jc w:val="center"/>
+              <w:rPr>
+                <w:rFonts w:ascii="Times New Roman" w:hAnsi="Times New Roman" w:cs="Times New Roman"/>
+                <w:sz w:val="26"/>
+                <w:szCs w:val="26"/>
+              </w:rPr>
+            </w:pPr>
+            <w:r>
+              <w:rPr>
+                <w:rFonts w:ascii="Times New Roman" w:hAnsi="Times New Roman" w:cs="Times New Roman"/>
+                <w:sz w:val="26"/>
+                <w:szCs w:val="26"/>
+              </w:rPr>
+              <w:t>Button</w:t>
+            </w:r>
+          </w:p>
+        </w:tc>
+        <w:tc>
+          <w:tcPr>
+            <w:tcW w:w="0" w:type="auto"/>
+            <w:vAlign w:val="center"/>
+          </w:tcPr>
+          <w:p>
+            <w:pPr>
+              <w:jc w:val="center"/>
+              <w:rPr>
+                <w:rFonts w:ascii="Times New Roman" w:hAnsi="Times New Roman" w:cs="Times New Roman"/>
+                <w:sz w:val="26"/>
+                <w:szCs w:val="26"/>
+              </w:rPr>
+            </w:pPr>
+            <w:r>
+              <w:rPr>
+                <w:rFonts w:ascii="Times New Roman" w:hAnsi="Times New Roman" w:cs="Times New Roman"/>
+                <w:sz w:val="26"/>
+                <w:szCs w:val="26"/>
+              </w:rPr>
+              <w:t>Image</w:t>
+            </w:r>
+          </w:p>
+        </w:tc>
+        <w:tc>
+          <w:tcPr>
+            <w:tcW w:w="0" w:type="auto"/>
+            <w:vAlign w:val="center"/>
+          </w:tcPr>
+          <w:p>
+            <w:pPr>
+              <w:rPr>
+                <w:rFonts w:ascii="Times New Roman" w:hAnsi="Times New Roman" w:cs="Times New Roman"/>
+                <w:sz w:val="26"/>
+                <w:szCs w:val="26"/>
+              </w:rPr>
+            </w:pPr>
+            <w:r>
+              <w:rPr>
+                <w:rFonts w:ascii="Times New Roman" w:hAnsi="Times New Roman" w:cs="Times New Roman"/>
+                <w:sz w:val="26"/>
+                <w:szCs w:val="26"/>
+              </w:rPr>
+              <w:t>Dùng để thêm dữ liệu vào bảng</w:t>
+            </w:r>
+          </w:p>
+        </w:tc>
+      </w:tr>
+      <w:tr>
+        <w:tc>
+          <w:tcPr>
+            <w:tcW w:w="0" w:type="auto"/>
+            <w:vAlign w:val="center"/>
+          </w:tcPr>
+          <w:p>
+            <w:pPr>
+              <w:jc w:val="center"/>
+              <w:rPr>
+                <w:rFonts w:ascii="Times New Roman" w:hAnsi="Times New Roman" w:cs="Times New Roman"/>
+                <w:b/>
+                <w:bCs/>
+                <w:sz w:val="26"/>
+                <w:szCs w:val="26"/>
+              </w:rPr>
+            </w:pPr>
+            <w:r>
+              <w:rPr>
+                <w:rFonts w:ascii="Times New Roman" w:hAnsi="Times New Roman" w:cs="Times New Roman"/>
+                <w:b/>
+                <w:bCs/>
+                <w:sz w:val="26"/>
+                <w:szCs w:val="26"/>
+              </w:rPr>
+              <w:t>6</w:t>
+            </w:r>
+          </w:p>
+        </w:tc>
+        <w:tc>
+          <w:tcPr>
+            <w:tcW w:w="0" w:type="auto"/>
+            <w:vAlign w:val="center"/>
+          </w:tcPr>
+          <w:p>
+            <w:pPr>
+              <w:jc w:val="center"/>
+              <w:rPr>
+                <w:rFonts w:ascii="Times New Roman" w:hAnsi="Times New Roman" w:cs="Times New Roman"/>
+                <w:sz w:val="26"/>
+                <w:szCs w:val="26"/>
+              </w:rPr>
+            </w:pPr>
+            <w:r>
+              <w:rPr>
+                <w:rFonts w:ascii="Times New Roman" w:hAnsi="Times New Roman" w:cs="Times New Roman"/>
+                <w:sz w:val="26"/>
+                <w:szCs w:val="26"/>
+              </w:rPr>
+              <w:t>Xóa</w:t>
+            </w:r>
+          </w:p>
+        </w:tc>
+        <w:tc>
+          <w:tcPr>
+            <w:tcW w:w="0" w:type="auto"/>
+            <w:vAlign w:val="center"/>
+          </w:tcPr>
+          <w:p>
+            <w:pPr>
+              <w:jc w:val="center"/>
+              <w:rPr>
+                <w:rFonts w:ascii="Times New Roman" w:hAnsi="Times New Roman" w:cs="Times New Roman"/>
+                <w:sz w:val="26"/>
+                <w:szCs w:val="26"/>
+              </w:rPr>
+            </w:pPr>
+            <w:r>
+              <w:rPr>
+                <w:rFonts w:ascii="Times New Roman" w:hAnsi="Times New Roman" w:cs="Times New Roman"/>
+                <w:sz w:val="26"/>
+                <w:szCs w:val="26"/>
+              </w:rPr>
+              <w:t>Button</w:t>
+            </w:r>
+          </w:p>
+        </w:tc>
+        <w:tc>
+          <w:tcPr>
+            <w:tcW w:w="0" w:type="auto"/>
+            <w:vAlign w:val="center"/>
+          </w:tcPr>
+          <w:p>
+            <w:pPr>
+              <w:jc w:val="center"/>
+              <w:rPr>
+                <w:rFonts w:ascii="Times New Roman" w:hAnsi="Times New Roman" w:cs="Times New Roman"/>
+                <w:sz w:val="26"/>
+                <w:szCs w:val="26"/>
+              </w:rPr>
+            </w:pPr>
+            <w:r>
+              <w:rPr>
+                <w:rFonts w:ascii="Times New Roman" w:hAnsi="Times New Roman" w:cs="Times New Roman"/>
+                <w:sz w:val="26"/>
+                <w:szCs w:val="26"/>
+              </w:rPr>
+              <w:t>Không</w:t>
+            </w:r>
+          </w:p>
+        </w:tc>
+        <w:tc>
+          <w:tcPr>
+            <w:tcW w:w="0" w:type="auto"/>
+            <w:vAlign w:val="center"/>
+          </w:tcPr>
+          <w:p>
+            <w:pPr>
+              <w:jc w:val="center"/>
+              <w:rPr>
+                <w:rFonts w:ascii="Times New Roman" w:hAnsi="Times New Roman" w:cs="Times New Roman"/>
+                <w:sz w:val="26"/>
+                <w:szCs w:val="26"/>
+              </w:rPr>
+            </w:pPr>
+            <w:r>
+              <w:rPr>
+                <w:rFonts w:ascii="Times New Roman" w:hAnsi="Times New Roman" w:cs="Times New Roman"/>
+                <w:sz w:val="26"/>
+                <w:szCs w:val="26"/>
+              </w:rPr>
+              <w:t>Button</w:t>
+            </w:r>
+          </w:p>
+        </w:tc>
+        <w:tc>
+          <w:tcPr>
+            <w:tcW w:w="0" w:type="auto"/>
+            <w:vAlign w:val="center"/>
+          </w:tcPr>
+          <w:p>
+            <w:pPr>
+              <w:jc w:val="center"/>
+              <w:rPr>
+                <w:rFonts w:ascii="Times New Roman" w:hAnsi="Times New Roman" w:cs="Times New Roman"/>
+                <w:sz w:val="26"/>
+                <w:szCs w:val="26"/>
+              </w:rPr>
+            </w:pPr>
+            <w:r>
+              <w:rPr>
+                <w:rFonts w:ascii="Times New Roman" w:hAnsi="Times New Roman" w:cs="Times New Roman"/>
+                <w:sz w:val="26"/>
+                <w:szCs w:val="26"/>
+              </w:rPr>
+              <w:t>Image</w:t>
+            </w:r>
+          </w:p>
+        </w:tc>
+        <w:tc>
+          <w:tcPr>
+            <w:tcW w:w="0" w:type="auto"/>
+            <w:vAlign w:val="center"/>
+          </w:tcPr>
+          <w:p>
+            <w:pPr>
+              <w:rPr>
+                <w:rFonts w:ascii="Times New Roman" w:hAnsi="Times New Roman" w:cs="Times New Roman"/>
+                <w:sz w:val="26"/>
+                <w:szCs w:val="26"/>
+              </w:rPr>
+            </w:pPr>
+            <w:r>
+              <w:rPr>
+                <w:rFonts w:ascii="Times New Roman" w:hAnsi="Times New Roman" w:cs="Times New Roman"/>
+                <w:sz w:val="26"/>
+                <w:szCs w:val="26"/>
+              </w:rPr>
+              <w:t xml:space="preserve">Dùng để xóa dữ liệu khỏi bằng </w:t>
+            </w:r>
+          </w:p>
+        </w:tc>
+      </w:tr>
+      <w:tr>
+        <w:tc>
+          <w:tcPr>
+            <w:tcW w:w="0" w:type="auto"/>
+            <w:vAlign w:val="center"/>
+          </w:tcPr>
+          <w:p>
+            <w:pPr>
+              <w:jc w:val="center"/>
+              <w:rPr>
+                <w:rFonts w:ascii="Times New Roman" w:hAnsi="Times New Roman" w:cs="Times New Roman"/>
+                <w:b/>
+                <w:bCs/>
+                <w:sz w:val="26"/>
+                <w:szCs w:val="26"/>
+              </w:rPr>
+            </w:pPr>
+            <w:r>
+              <w:rPr>
+                <w:rFonts w:ascii="Times New Roman" w:hAnsi="Times New Roman" w:cs="Times New Roman"/>
+                <w:b/>
+                <w:bCs/>
+                <w:sz w:val="26"/>
+                <w:szCs w:val="26"/>
+              </w:rPr>
+              <w:t>7</w:t>
+            </w:r>
+          </w:p>
+        </w:tc>
+        <w:tc>
+          <w:tcPr>
+            <w:tcW w:w="0" w:type="auto"/>
+            <w:vAlign w:val="center"/>
+          </w:tcPr>
+          <w:p>
+            <w:pPr>
+              <w:jc w:val="center"/>
+              <w:rPr>
+                <w:rFonts w:ascii="Times New Roman" w:hAnsi="Times New Roman" w:cs="Times New Roman"/>
+                <w:sz w:val="26"/>
+                <w:szCs w:val="26"/>
+              </w:rPr>
+            </w:pPr>
+            <w:r>
+              <w:rPr>
+                <w:rFonts w:ascii="Times New Roman" w:hAnsi="Times New Roman" w:cs="Times New Roman"/>
+                <w:sz w:val="26"/>
+                <w:szCs w:val="26"/>
+              </w:rPr>
+              <w:t>Sửa</w:t>
+            </w:r>
+          </w:p>
+        </w:tc>
+        <w:tc>
+          <w:tcPr>
+            <w:tcW w:w="0" w:type="auto"/>
+            <w:vAlign w:val="center"/>
+          </w:tcPr>
+          <w:p>
+            <w:pPr>
+              <w:jc w:val="center"/>
+              <w:rPr>
+                <w:rFonts w:ascii="Times New Roman" w:hAnsi="Times New Roman" w:cs="Times New Roman"/>
+                <w:sz w:val="26"/>
+                <w:szCs w:val="26"/>
+              </w:rPr>
+            </w:pPr>
+            <w:r>
+              <w:rPr>
+                <w:rFonts w:ascii="Times New Roman" w:hAnsi="Times New Roman" w:cs="Times New Roman"/>
+                <w:sz w:val="26"/>
+                <w:szCs w:val="26"/>
+              </w:rPr>
+              <w:t>Button</w:t>
+            </w:r>
+          </w:p>
+        </w:tc>
+        <w:tc>
+          <w:tcPr>
+            <w:tcW w:w="0" w:type="auto"/>
+            <w:vAlign w:val="center"/>
+          </w:tcPr>
+          <w:p>
+            <w:pPr>
+              <w:jc w:val="center"/>
+              <w:rPr>
+                <w:rFonts w:ascii="Times New Roman" w:hAnsi="Times New Roman" w:cs="Times New Roman"/>
+                <w:sz w:val="26"/>
+                <w:szCs w:val="26"/>
+              </w:rPr>
+            </w:pPr>
+            <w:r>
+              <w:rPr>
+                <w:rFonts w:ascii="Times New Roman" w:hAnsi="Times New Roman" w:cs="Times New Roman"/>
+                <w:sz w:val="26"/>
+                <w:szCs w:val="26"/>
+              </w:rPr>
+              <w:t>Không</w:t>
+            </w:r>
+          </w:p>
+        </w:tc>
+        <w:tc>
+          <w:tcPr>
+            <w:tcW w:w="0" w:type="auto"/>
+            <w:vAlign w:val="center"/>
+          </w:tcPr>
+          <w:p>
+            <w:pPr>
+              <w:jc w:val="center"/>
+              <w:rPr>
+                <w:rFonts w:ascii="Times New Roman" w:hAnsi="Times New Roman" w:cs="Times New Roman"/>
+                <w:sz w:val="26"/>
+                <w:szCs w:val="26"/>
+              </w:rPr>
+            </w:pPr>
+            <w:r>
+              <w:rPr>
+                <w:rFonts w:ascii="Times New Roman" w:hAnsi="Times New Roman" w:cs="Times New Roman"/>
+                <w:sz w:val="26"/>
+                <w:szCs w:val="26"/>
+              </w:rPr>
+              <w:t>Button</w:t>
+            </w:r>
+          </w:p>
+        </w:tc>
+        <w:tc>
+          <w:tcPr>
+            <w:tcW w:w="0" w:type="auto"/>
+            <w:vAlign w:val="center"/>
+          </w:tcPr>
+          <w:p>
+            <w:pPr>
+              <w:jc w:val="center"/>
+              <w:rPr>
+                <w:rFonts w:ascii="Times New Roman" w:hAnsi="Times New Roman" w:cs="Times New Roman"/>
+                <w:sz w:val="26"/>
+                <w:szCs w:val="26"/>
+              </w:rPr>
+            </w:pPr>
+            <w:r>
+              <w:rPr>
+                <w:rFonts w:ascii="Times New Roman" w:hAnsi="Times New Roman" w:cs="Times New Roman"/>
+                <w:sz w:val="26"/>
+                <w:szCs w:val="26"/>
+              </w:rPr>
+              <w:t>Image</w:t>
+            </w:r>
+          </w:p>
+        </w:tc>
+        <w:tc>
+          <w:tcPr>
+            <w:tcW w:w="0" w:type="auto"/>
+            <w:vAlign w:val="center"/>
+          </w:tcPr>
+          <w:p>
+            <w:pPr>
+              <w:rPr>
+                <w:rFonts w:ascii="Times New Roman" w:hAnsi="Times New Roman" w:cs="Times New Roman"/>
+                <w:sz w:val="26"/>
+                <w:szCs w:val="26"/>
+              </w:rPr>
+            </w:pPr>
+            <w:r>
+              <w:rPr>
+                <w:rFonts w:ascii="Times New Roman" w:hAnsi="Times New Roman" w:cs="Times New Roman"/>
+                <w:sz w:val="26"/>
+                <w:szCs w:val="26"/>
+              </w:rPr>
+              <w:t>Dùng để sửa dữ liệu trong bảng</w:t>
+            </w:r>
+          </w:p>
+        </w:tc>
+      </w:tr>
+      <w:tr>
+        <w:tc>
+          <w:tcPr>
+            <w:tcW w:w="0" w:type="auto"/>
+            <w:vAlign w:val="center"/>
+          </w:tcPr>
+          <w:p>
+            <w:pPr>
+              <w:jc w:val="center"/>
+              <w:rPr>
+                <w:rFonts w:ascii="Times New Roman" w:hAnsi="Times New Roman" w:cs="Times New Roman"/>
+                <w:b/>
+                <w:bCs/>
+                <w:sz w:val="26"/>
+                <w:szCs w:val="26"/>
+              </w:rPr>
+            </w:pPr>
+            <w:r>
+              <w:rPr>
+                <w:rFonts w:ascii="Times New Roman" w:hAnsi="Times New Roman" w:cs="Times New Roman"/>
+                <w:b/>
+                <w:bCs/>
+                <w:sz w:val="26"/>
+                <w:szCs w:val="26"/>
+              </w:rPr>
+              <w:t>8</w:t>
+            </w:r>
+          </w:p>
+        </w:tc>
+        <w:tc>
+          <w:tcPr>
+            <w:tcW w:w="0" w:type="auto"/>
+            <w:vAlign w:val="center"/>
+          </w:tcPr>
+          <w:p>
+            <w:pPr>
+              <w:jc w:val="center"/>
+              <w:rPr>
+                <w:rFonts w:ascii="Times New Roman" w:hAnsi="Times New Roman" w:cs="Times New Roman"/>
+                <w:sz w:val="26"/>
+                <w:szCs w:val="26"/>
+              </w:rPr>
+            </w:pPr>
+            <w:r>
+              <w:rPr>
+                <w:rFonts w:ascii="Times New Roman" w:hAnsi="Times New Roman" w:cs="Times New Roman"/>
+                <w:sz w:val="26"/>
+                <w:szCs w:val="26"/>
+              </w:rPr>
+              <w:t>Làm mới</w:t>
+            </w:r>
+          </w:p>
+        </w:tc>
+        <w:tc>
+          <w:tcPr>
+            <w:tcW w:w="0" w:type="auto"/>
+            <w:vAlign w:val="center"/>
+          </w:tcPr>
+          <w:p>
+            <w:pPr>
+              <w:jc w:val="center"/>
+              <w:rPr>
+                <w:rFonts w:ascii="Times New Roman" w:hAnsi="Times New Roman" w:cs="Times New Roman"/>
+                <w:sz w:val="26"/>
+                <w:szCs w:val="26"/>
+              </w:rPr>
+            </w:pPr>
+            <w:r>
+              <w:rPr>
+                <w:rFonts w:ascii="Times New Roman" w:hAnsi="Times New Roman" w:cs="Times New Roman"/>
+                <w:sz w:val="26"/>
+                <w:szCs w:val="26"/>
+              </w:rPr>
+              <w:t>Button</w:t>
+            </w:r>
+          </w:p>
+        </w:tc>
+        <w:tc>
+          <w:tcPr>
+            <w:tcW w:w="0" w:type="auto"/>
+            <w:vAlign w:val="center"/>
+          </w:tcPr>
+          <w:p>
+            <w:pPr>
+              <w:jc w:val="center"/>
+              <w:rPr>
+                <w:rFonts w:ascii="Times New Roman" w:hAnsi="Times New Roman" w:cs="Times New Roman"/>
+                <w:sz w:val="26"/>
+                <w:szCs w:val="26"/>
+              </w:rPr>
+            </w:pPr>
+            <w:r>
+              <w:rPr>
+                <w:rFonts w:ascii="Times New Roman" w:hAnsi="Times New Roman" w:cs="Times New Roman"/>
+                <w:sz w:val="26"/>
+                <w:szCs w:val="26"/>
+              </w:rPr>
+              <w:t>Không</w:t>
+            </w:r>
+          </w:p>
+        </w:tc>
+        <w:tc>
+          <w:tcPr>
+            <w:tcW w:w="0" w:type="auto"/>
+            <w:vAlign w:val="center"/>
+          </w:tcPr>
+          <w:p>
+            <w:pPr>
+              <w:jc w:val="center"/>
+              <w:rPr>
+                <w:rFonts w:ascii="Times New Roman" w:hAnsi="Times New Roman" w:cs="Times New Roman"/>
+                <w:sz w:val="26"/>
+                <w:szCs w:val="26"/>
+              </w:rPr>
+            </w:pPr>
+            <w:r>
+              <w:rPr>
+                <w:rFonts w:ascii="Times New Roman" w:hAnsi="Times New Roman" w:cs="Times New Roman"/>
+                <w:sz w:val="26"/>
+                <w:szCs w:val="26"/>
+              </w:rPr>
+              <w:t>Button</w:t>
+            </w:r>
+          </w:p>
+        </w:tc>
+        <w:tc>
+          <w:tcPr>
+            <w:tcW w:w="0" w:type="auto"/>
+            <w:vAlign w:val="center"/>
+          </w:tcPr>
+          <w:p>
+            <w:pPr>
+              <w:jc w:val="center"/>
+              <w:rPr>
+                <w:rFonts w:ascii="Times New Roman" w:hAnsi="Times New Roman" w:cs="Times New Roman"/>
+                <w:sz w:val="26"/>
+                <w:szCs w:val="26"/>
+              </w:rPr>
+            </w:pPr>
+            <w:r>
+              <w:rPr>
+                <w:rFonts w:ascii="Times New Roman" w:hAnsi="Times New Roman" w:cs="Times New Roman"/>
+                <w:sz w:val="26"/>
+                <w:szCs w:val="26"/>
+              </w:rPr>
+              <w:t>Image</w:t>
+            </w:r>
+          </w:p>
+        </w:tc>
+        <w:tc>
+          <w:tcPr>
+            <w:tcW w:w="0" w:type="auto"/>
+            <w:vAlign w:val="center"/>
+          </w:tcPr>
+          <w:p>
+            <w:pPr>
+              <w:rPr>
+                <w:rFonts w:ascii="Times New Roman" w:hAnsi="Times New Roman" w:cs="Times New Roman"/>
+                <w:sz w:val="26"/>
+                <w:szCs w:val="26"/>
+              </w:rPr>
+            </w:pPr>
+            <w:r>
+              <w:rPr>
+                <w:rFonts w:ascii="Times New Roman" w:hAnsi="Times New Roman" w:cs="Times New Roman"/>
+                <w:sz w:val="26"/>
+                <w:szCs w:val="26"/>
+              </w:rPr>
+              <w:t>Dùng để làm mới tất cả các text box</w:t>
+            </w:r>
+          </w:p>
+        </w:tc>
+      </w:tr>
+      <w:tr>
+        <w:tc>
+          <w:tcPr>
+            <w:tcW w:w="0" w:type="auto"/>
+            <w:vAlign w:val="center"/>
+          </w:tcPr>
+          <w:p>
+            <w:pPr>
+              <w:jc w:val="center"/>
+              <w:rPr>
+                <w:rFonts w:ascii="Times New Roman" w:hAnsi="Times New Roman" w:cs="Times New Roman"/>
+                <w:b/>
+                <w:bCs/>
+                <w:sz w:val="26"/>
+                <w:szCs w:val="26"/>
+              </w:rPr>
+            </w:pPr>
+            <w:r>
+              <w:rPr>
+                <w:rFonts w:ascii="Times New Roman" w:hAnsi="Times New Roman" w:cs="Times New Roman"/>
+                <w:b/>
+                <w:bCs/>
+                <w:sz w:val="26"/>
+                <w:szCs w:val="26"/>
+              </w:rPr>
+              <w:t>9</w:t>
+            </w:r>
+          </w:p>
+        </w:tc>
+        <w:tc>
+          <w:tcPr>
+            <w:tcW w:w="0" w:type="auto"/>
+            <w:vAlign w:val="center"/>
+          </w:tcPr>
+          <w:p>
+            <w:pPr>
+              <w:jc w:val="center"/>
+              <w:rPr>
+                <w:rFonts w:ascii="Times New Roman" w:hAnsi="Times New Roman" w:cs="Times New Roman"/>
+                <w:sz w:val="26"/>
+                <w:szCs w:val="26"/>
+              </w:rPr>
+            </w:pPr>
+            <w:r>
+              <w:rPr>
+                <w:rFonts w:ascii="Times New Roman" w:hAnsi="Times New Roman" w:cs="Times New Roman"/>
+                <w:sz w:val="26"/>
+                <w:szCs w:val="26"/>
+              </w:rPr>
+              <w:t>Bảng hiển thị thông tin</w:t>
+            </w:r>
+          </w:p>
+        </w:tc>
+        <w:tc>
+          <w:tcPr>
+            <w:tcW w:w="0" w:type="auto"/>
+            <w:vAlign w:val="center"/>
+          </w:tcPr>
+          <w:p>
+            <w:pPr>
+              <w:jc w:val="center"/>
+              <w:rPr>
+                <w:rFonts w:ascii="Times New Roman" w:hAnsi="Times New Roman" w:cs="Times New Roman"/>
+                <w:sz w:val="26"/>
+                <w:szCs w:val="26"/>
+              </w:rPr>
+            </w:pPr>
+            <w:r>
+              <w:rPr>
+                <w:rFonts w:ascii="Times New Roman" w:hAnsi="Times New Roman" w:cs="Times New Roman"/>
+                <w:sz w:val="26"/>
+                <w:szCs w:val="26"/>
+              </w:rPr>
+              <w:t>Data grid view</w:t>
+            </w:r>
+          </w:p>
+        </w:tc>
+        <w:tc>
+          <w:tcPr>
+            <w:tcW w:w="0" w:type="auto"/>
+            <w:vAlign w:val="center"/>
+          </w:tcPr>
+          <w:p>
+            <w:pPr>
+              <w:jc w:val="center"/>
+              <w:rPr>
+                <w:rFonts w:ascii="Times New Roman" w:hAnsi="Times New Roman" w:cs="Times New Roman"/>
+                <w:sz w:val="26"/>
+                <w:szCs w:val="26"/>
+              </w:rPr>
+            </w:pPr>
+            <w:r>
+              <w:rPr>
+                <w:rFonts w:ascii="Times New Roman" w:hAnsi="Times New Roman" w:cs="Times New Roman"/>
+                <w:sz w:val="26"/>
+                <w:szCs w:val="26"/>
+              </w:rPr>
+              <w:t>Không</w:t>
+            </w:r>
+          </w:p>
+        </w:tc>
+        <w:tc>
+          <w:tcPr>
+            <w:tcW w:w="0" w:type="auto"/>
+            <w:vAlign w:val="center"/>
+          </w:tcPr>
+          <w:p>
+            <w:pPr>
+              <w:jc w:val="center"/>
+              <w:rPr>
+                <w:rFonts w:ascii="Times New Roman" w:hAnsi="Times New Roman" w:cs="Times New Roman"/>
+                <w:sz w:val="26"/>
+                <w:szCs w:val="26"/>
+              </w:rPr>
+            </w:pPr>
+            <w:r>
+              <w:rPr>
+                <w:rFonts w:ascii="Times New Roman" w:hAnsi="Times New Roman" w:cs="Times New Roman"/>
+                <w:sz w:val="26"/>
+                <w:szCs w:val="26"/>
+              </w:rPr>
+              <w:t>String</w:t>
+            </w:r>
+          </w:p>
+        </w:tc>
+        <w:tc>
+          <w:tcPr>
+            <w:tcW w:w="0" w:type="auto"/>
+            <w:vAlign w:val="center"/>
+          </w:tcPr>
+          <w:p>
+            <w:pPr>
+              <w:jc w:val="center"/>
+              <w:rPr>
+                <w:rFonts w:ascii="Times New Roman" w:hAnsi="Times New Roman" w:cs="Times New Roman"/>
+                <w:sz w:val="26"/>
+                <w:szCs w:val="26"/>
+              </w:rPr>
+            </w:pPr>
+            <w:r>
+              <w:rPr>
+                <w:rFonts w:ascii="Times New Roman" w:hAnsi="Times New Roman" w:cs="Times New Roman"/>
+                <w:sz w:val="26"/>
+                <w:szCs w:val="26"/>
+              </w:rPr>
+              <w:t>Trống</w:t>
+            </w:r>
+          </w:p>
+        </w:tc>
+        <w:tc>
+          <w:tcPr>
+            <w:tcW w:w="0" w:type="auto"/>
+            <w:vAlign w:val="center"/>
+          </w:tcPr>
+          <w:p>
+            <w:pPr>
+              <w:rPr>
+                <w:rFonts w:ascii="Times New Roman" w:hAnsi="Times New Roman" w:cs="Times New Roman"/>
+                <w:sz w:val="26"/>
+                <w:szCs w:val="26"/>
+              </w:rPr>
+            </w:pPr>
+            <w:r>
+              <w:rPr>
+                <w:rFonts w:ascii="Times New Roman" w:hAnsi="Times New Roman" w:cs="Times New Roman"/>
+                <w:sz w:val="26"/>
+                <w:szCs w:val="26"/>
+              </w:rPr>
+              <w:t>Dùng để hiển thị các thông tin được thêm vào</w:t>
+            </w:r>
+          </w:p>
+        </w:tc>
+      </w:tr>
+    </w:tbl>
+    <w:p/>
+    <w:p/>
+    <w:p>
+      <w:pPr>
+        <w:pStyle w:val="Heading4"/>
+      </w:pPr>
+      <w:r>
+        <w:br w:type="page"/>
+      </w:r>
+    </w:p>
+    <w:p>
+      <w:pPr>
+        <w:pStyle w:val="Heading4"/>
+      </w:pPr>
+      <w:r>
+        <w:lastRenderedPageBreak/>
+        <w:t>Bảng Mô Tả Luồng Xử Lý Trong Giao Diện</w:t>
+      </w:r>
+    </w:p>
+    <w:p/>
+    <w:tbl>
+      <w:tblPr>
+        <w:tblStyle w:val="TableGrid"/>
+        <w:tblW w:w="0" w:type="auto"/>
+        <w:tblLook w:val="04A0" w:firstRow="1" w:lastRow="0" w:firstColumn="1" w:lastColumn="0" w:noHBand="0" w:noVBand="1"/>
+      </w:tblPr>
+      <w:tblGrid>
+        <w:gridCol w:w="1810"/>
+        <w:gridCol w:w="3550"/>
+        <w:gridCol w:w="3990"/>
+      </w:tblGrid>
+      <w:tr>
+        <w:tc>
+          <w:tcPr>
+            <w:tcW w:w="0" w:type="auto"/>
+            <w:shd w:val="clear" w:color="auto" w:fill="C5E0B3" w:themeFill="accent6" w:themeFillTint="66"/>
+            <w:vAlign w:val="center"/>
+          </w:tcPr>
+          <w:p>
+            <w:pPr>
+              <w:jc w:val="center"/>
+              <w:rPr>
+                <w:rFonts w:ascii="Times New Roman" w:hAnsi="Times New Roman" w:cs="Times New Roman"/>
+                <w:b/>
+                <w:bCs/>
+                <w:sz w:val="26"/>
+                <w:szCs w:val="26"/>
+              </w:rPr>
+            </w:pPr>
+            <w:r>
+              <w:rPr>
+                <w:rFonts w:ascii="Times New Roman" w:hAnsi="Times New Roman" w:cs="Times New Roman"/>
+                <w:b/>
+                <w:bCs/>
+                <w:sz w:val="26"/>
+                <w:szCs w:val="26"/>
+              </w:rPr>
+              <w:t xml:space="preserve">Kịch </w:t>
+            </w:r>
+            <w:r>
+              <w:rPr>
+                <w:rFonts w:ascii="Times New Roman" w:hAnsi="Times New Roman" w:cs="Times New Roman"/>
+                <w:b/>
+                <w:bCs/>
+                <w:sz w:val="26"/>
+                <w:szCs w:val="26"/>
+              </w:rPr>
+              <w:t>Bản</w:t>
+            </w:r>
+          </w:p>
+        </w:tc>
+        <w:tc>
+          <w:tcPr>
+            <w:tcW w:w="0" w:type="auto"/>
+            <w:shd w:val="clear" w:color="auto" w:fill="C5E0B3" w:themeFill="accent6" w:themeFillTint="66"/>
+            <w:vAlign w:val="center"/>
+          </w:tcPr>
+          <w:p>
+            <w:pPr>
+              <w:jc w:val="center"/>
+              <w:rPr>
+                <w:rFonts w:ascii="Times New Roman" w:hAnsi="Times New Roman" w:cs="Times New Roman"/>
+                <w:b/>
+                <w:bCs/>
+                <w:sz w:val="26"/>
+                <w:szCs w:val="26"/>
+              </w:rPr>
+            </w:pPr>
+            <w:r>
+              <w:rPr>
+                <w:rFonts w:ascii="Times New Roman" w:hAnsi="Times New Roman" w:cs="Times New Roman"/>
+                <w:b/>
+                <w:bCs/>
+                <w:sz w:val="26"/>
+                <w:szCs w:val="26"/>
+              </w:rPr>
+              <w:t xml:space="preserve">Hành </w:t>
+            </w:r>
+            <w:r>
+              <w:rPr>
+                <w:rFonts w:ascii="Times New Roman" w:hAnsi="Times New Roman" w:cs="Times New Roman"/>
+                <w:b/>
+                <w:bCs/>
+                <w:sz w:val="26"/>
+                <w:szCs w:val="26"/>
+              </w:rPr>
+              <w:t>Động</w:t>
+            </w:r>
+          </w:p>
+        </w:tc>
+        <w:tc>
+          <w:tcPr>
+            <w:tcW w:w="0" w:type="auto"/>
+            <w:shd w:val="clear" w:color="auto" w:fill="C5E0B3" w:themeFill="accent6" w:themeFillTint="66"/>
+            <w:vAlign w:val="center"/>
+          </w:tcPr>
+          <w:p>
+            <w:pPr>
+              <w:jc w:val="center"/>
+              <w:rPr>
+                <w:rFonts w:ascii="Times New Roman" w:hAnsi="Times New Roman" w:cs="Times New Roman"/>
+                <w:b/>
+                <w:bCs/>
+                <w:sz w:val="26"/>
+                <w:szCs w:val="26"/>
+              </w:rPr>
+            </w:pPr>
+            <w:r>
+              <w:rPr>
+                <w:rFonts w:ascii="Times New Roman" w:hAnsi="Times New Roman" w:cs="Times New Roman"/>
+                <w:b/>
+                <w:bCs/>
+                <w:sz w:val="26"/>
+                <w:szCs w:val="26"/>
+              </w:rPr>
+              <w:t xml:space="preserve">Hệ </w:t>
+            </w:r>
+            <w:r>
+              <w:rPr>
+                <w:rFonts w:ascii="Times New Roman" w:hAnsi="Times New Roman" w:cs="Times New Roman"/>
+                <w:b/>
+                <w:bCs/>
+                <w:sz w:val="26"/>
+                <w:szCs w:val="26"/>
+              </w:rPr>
+              <w:t>Thống Phản Hồi</w:t>
+            </w:r>
+          </w:p>
+        </w:tc>
+      </w:tr>
+      <w:tr>
+        <w:tc>
+          <w:tcPr>
+            <w:tcW w:w="0" w:type="auto"/>
+            <w:vMerge w:val="restart"/>
+            <w:vAlign w:val="center"/>
+          </w:tcPr>
+          <w:p>
+            <w:pPr>
+              <w:jc w:val="center"/>
+              <w:rPr>
+                <w:rFonts w:ascii="Times New Roman" w:hAnsi="Times New Roman" w:cs="Times New Roman"/>
+                <w:b/>
+                <w:bCs/>
+                <w:sz w:val="26"/>
+                <w:szCs w:val="26"/>
+              </w:rPr>
+            </w:pPr>
+            <w:r>
+              <w:rPr>
+                <w:rFonts w:ascii="Times New Roman" w:hAnsi="Times New Roman" w:cs="Times New Roman"/>
+                <w:b/>
+                <w:bCs/>
+                <w:sz w:val="26"/>
+                <w:szCs w:val="26"/>
+              </w:rPr>
+              <w:t>1. Người dùng nhấn nút thêm</w:t>
+            </w:r>
+          </w:p>
+        </w:tc>
+        <w:tc>
+          <w:tcPr>
+            <w:tcW w:w="0" w:type="auto"/>
+            <w:vMerge w:val="restart"/>
+            <w:vAlign w:val="center"/>
+          </w:tcPr>
+          <w:p>
+            <w:pPr>
+              <w:jc w:val="both"/>
+              <w:rPr>
+                <w:rFonts w:ascii="Times New Roman" w:hAnsi="Times New Roman" w:cs="Times New Roman"/>
+                <w:sz w:val="26"/>
+                <w:szCs w:val="26"/>
+              </w:rPr>
+            </w:pPr>
+            <w:r>
+              <w:rPr>
+                <w:rFonts w:ascii="Times New Roman" w:hAnsi="Times New Roman" w:cs="Times New Roman"/>
+                <w:sz w:val="26"/>
+                <w:szCs w:val="26"/>
+              </w:rPr>
+              <w:t>Nhấn vào nút thêm</w:t>
+            </w:r>
+          </w:p>
+        </w:tc>
+        <w:tc>
+          <w:tcPr>
+            <w:tcW w:w="0" w:type="auto"/>
+            <w:vAlign w:val="center"/>
+          </w:tcPr>
+          <w:p>
+            <w:pPr>
+              <w:jc w:val="both"/>
+              <w:rPr>
+                <w:rFonts w:ascii="Times New Roman" w:hAnsi="Times New Roman" w:cs="Times New Roman"/>
+                <w:sz w:val="26"/>
+                <w:szCs w:val="26"/>
+              </w:rPr>
+            </w:pPr>
+            <w:r>
+              <w:rPr>
+                <w:rFonts w:ascii="Times New Roman" w:hAnsi="Times New Roman" w:cs="Times New Roman"/>
+                <w:sz w:val="26"/>
+                <w:szCs w:val="26"/>
+              </w:rPr>
+              <w:t>Kiểm tra đã đầy đủ thông tin chưa</w:t>
+            </w:r>
+          </w:p>
+        </w:tc>
+      </w:tr>
+      <w:tr>
+        <w:tc>
+          <w:tcPr>
+            <w:tcW w:w="0" w:type="auto"/>
+            <w:vMerge/>
+            <w:vAlign w:val="center"/>
+          </w:tcPr>
+          <w:p>
+            <w:pPr>
+              <w:jc w:val="center"/>
+              <w:rPr>
+                <w:rFonts w:ascii="Times New Roman" w:hAnsi="Times New Roman" w:cs="Times New Roman"/>
+                <w:b/>
+                <w:bCs/>
+                <w:sz w:val="26"/>
+                <w:szCs w:val="26"/>
+              </w:rPr>
+            </w:pPr>
+          </w:p>
+        </w:tc>
+        <w:tc>
+          <w:tcPr>
+            <w:tcW w:w="0" w:type="auto"/>
+            <w:vMerge/>
+            <w:vAlign w:val="center"/>
+          </w:tcPr>
+          <w:p>
+            <w:pPr>
+              <w:jc w:val="both"/>
+              <w:rPr>
+                <w:rFonts w:ascii="Times New Roman" w:hAnsi="Times New Roman" w:cs="Times New Roman"/>
+                <w:sz w:val="26"/>
+                <w:szCs w:val="26"/>
+              </w:rPr>
+            </w:pPr>
+          </w:p>
+        </w:tc>
+        <w:tc>
+          <w:tcPr>
+            <w:tcW w:w="0" w:type="auto"/>
+            <w:vAlign w:val="center"/>
+          </w:tcPr>
+          <w:p>
+            <w:pPr>
+              <w:jc w:val="both"/>
+              <w:rPr>
+                <w:rFonts w:ascii="Times New Roman" w:hAnsi="Times New Roman" w:cs="Times New Roman"/>
+                <w:sz w:val="26"/>
+                <w:szCs w:val="26"/>
+              </w:rPr>
+            </w:pPr>
+            <w:r>
+              <w:rPr>
+                <w:rFonts w:ascii="Times New Roman" w:hAnsi="Times New Roman" w:cs="Times New Roman"/>
+                <w:sz w:val="26"/>
+                <w:szCs w:val="26"/>
+              </w:rPr>
+              <w:t>Nếu chưa đủ thì hiển thị thiếu thông tin</w:t>
+            </w:r>
+          </w:p>
+        </w:tc>
+      </w:tr>
+      <w:tr>
+        <w:tc>
+          <w:tcPr>
+            <w:tcW w:w="0" w:type="auto"/>
+            <w:vMerge/>
+            <w:vAlign w:val="center"/>
+          </w:tcPr>
+          <w:p>
+            <w:pPr>
+              <w:jc w:val="center"/>
+              <w:rPr>
+                <w:rFonts w:ascii="Times New Roman" w:hAnsi="Times New Roman" w:cs="Times New Roman"/>
+                <w:b/>
+                <w:bCs/>
+                <w:sz w:val="26"/>
+                <w:szCs w:val="26"/>
+              </w:rPr>
+            </w:pPr>
+          </w:p>
+        </w:tc>
+        <w:tc>
+          <w:tcPr>
+            <w:tcW w:w="0" w:type="auto"/>
+            <w:vMerge/>
+            <w:vAlign w:val="center"/>
+          </w:tcPr>
+          <w:p>
+            <w:pPr>
+              <w:jc w:val="both"/>
+              <w:rPr>
+                <w:rFonts w:ascii="Times New Roman" w:hAnsi="Times New Roman" w:cs="Times New Roman"/>
+                <w:sz w:val="26"/>
+                <w:szCs w:val="26"/>
+              </w:rPr>
+            </w:pPr>
+          </w:p>
+        </w:tc>
+        <w:tc>
+          <w:tcPr>
+            <w:tcW w:w="0" w:type="auto"/>
+            <w:vAlign w:val="center"/>
+          </w:tcPr>
+          <w:p>
+            <w:pPr>
+              <w:jc w:val="both"/>
+              <w:rPr>
+                <w:rFonts w:ascii="Times New Roman" w:hAnsi="Times New Roman" w:cs="Times New Roman"/>
+                <w:sz w:val="26"/>
+                <w:szCs w:val="26"/>
+              </w:rPr>
+            </w:pPr>
+            <w:r>
+              <w:rPr>
+                <w:rFonts w:ascii="Times New Roman" w:hAnsi="Times New Roman" w:cs="Times New Roman"/>
+                <w:sz w:val="26"/>
+                <w:szCs w:val="26"/>
+              </w:rPr>
+              <w:t>Nếu đủ thông tin nhưng trùng mã thì hiển thị thông báo “mã nhà cung cấp đã tồn tại”</w:t>
+            </w:r>
+          </w:p>
+        </w:tc>
+      </w:tr>
+      <w:tr>
+        <w:tc>
+          <w:tcPr>
+            <w:tcW w:w="0" w:type="auto"/>
+            <w:vMerge/>
+            <w:vAlign w:val="center"/>
+          </w:tcPr>
+          <w:p>
+            <w:pPr>
+              <w:jc w:val="center"/>
+              <w:rPr>
+                <w:rFonts w:ascii="Times New Roman" w:hAnsi="Times New Roman" w:cs="Times New Roman"/>
+                <w:b/>
+                <w:bCs/>
+                <w:sz w:val="26"/>
+                <w:szCs w:val="26"/>
+              </w:rPr>
+            </w:pPr>
+          </w:p>
+        </w:tc>
+        <w:tc>
+          <w:tcPr>
+            <w:tcW w:w="0" w:type="auto"/>
+            <w:vMerge/>
+            <w:vAlign w:val="center"/>
+          </w:tcPr>
+          <w:p>
+            <w:pPr>
+              <w:jc w:val="both"/>
+              <w:rPr>
+                <w:rFonts w:ascii="Times New Roman" w:hAnsi="Times New Roman" w:cs="Times New Roman"/>
+                <w:sz w:val="26"/>
+                <w:szCs w:val="26"/>
+              </w:rPr>
+            </w:pPr>
+          </w:p>
+        </w:tc>
+        <w:tc>
+          <w:tcPr>
+            <w:tcW w:w="0" w:type="auto"/>
+            <w:vAlign w:val="center"/>
+          </w:tcPr>
+          <w:p>
+            <w:pPr>
+              <w:jc w:val="both"/>
+              <w:rPr>
+                <w:rFonts w:ascii="Times New Roman" w:hAnsi="Times New Roman" w:cs="Times New Roman"/>
+                <w:sz w:val="26"/>
+                <w:szCs w:val="26"/>
+              </w:rPr>
+            </w:pPr>
+            <w:r>
+              <w:rPr>
+                <w:rFonts w:ascii="Times New Roman" w:hAnsi="Times New Roman" w:cs="Times New Roman"/>
+                <w:sz w:val="26"/>
+                <w:szCs w:val="26"/>
+              </w:rPr>
+              <w:t>Nếu đủ rồi thì thêm dữ liệu vào bảng dữ liệu</w:t>
+            </w:r>
+          </w:p>
+        </w:tc>
+      </w:tr>
+      <w:tr>
+        <w:tc>
+          <w:tcPr>
+            <w:tcW w:w="0" w:type="auto"/>
+            <w:vMerge w:val="restart"/>
+            <w:vAlign w:val="center"/>
+          </w:tcPr>
+          <w:p>
+            <w:pPr>
+              <w:jc w:val="center"/>
+              <w:rPr>
+                <w:rFonts w:ascii="Times New Roman" w:hAnsi="Times New Roman" w:cs="Times New Roman"/>
+                <w:b/>
+                <w:bCs/>
+                <w:sz w:val="26"/>
+                <w:szCs w:val="26"/>
+              </w:rPr>
+            </w:pPr>
+            <w:r>
+              <w:rPr>
+                <w:rFonts w:ascii="Times New Roman" w:hAnsi="Times New Roman" w:cs="Times New Roman"/>
+                <w:b/>
+                <w:bCs/>
+                <w:sz w:val="26"/>
+                <w:szCs w:val="26"/>
+              </w:rPr>
+              <w:t xml:space="preserve">2. Người </w:t>
+            </w:r>
+            <w:r>
+              <w:rPr>
+                <w:rFonts w:ascii="Times New Roman" w:hAnsi="Times New Roman" w:cs="Times New Roman"/>
+                <w:b/>
+                <w:bCs/>
+                <w:sz w:val="26"/>
+                <w:szCs w:val="26"/>
+              </w:rPr>
+              <w:t>dùng</w:t>
+            </w:r>
+            <w:r>
+              <w:rPr>
+                <w:rFonts w:ascii="Times New Roman" w:hAnsi="Times New Roman" w:cs="Times New Roman"/>
+                <w:b/>
+                <w:bCs/>
+                <w:sz w:val="26"/>
+                <w:szCs w:val="26"/>
+              </w:rPr>
+              <w:t xml:space="preserve"> nhấn nút xóa</w:t>
+            </w:r>
+          </w:p>
+        </w:tc>
+        <w:tc>
+          <w:tcPr>
+            <w:tcW w:w="0" w:type="auto"/>
+            <w:vMerge w:val="restart"/>
+            <w:vAlign w:val="center"/>
+          </w:tcPr>
+          <w:p>
+            <w:pPr>
+              <w:jc w:val="both"/>
+              <w:rPr>
+                <w:rFonts w:ascii="Times New Roman" w:hAnsi="Times New Roman" w:cs="Times New Roman"/>
+                <w:sz w:val="26"/>
+                <w:szCs w:val="26"/>
+              </w:rPr>
+            </w:pPr>
+            <w:r>
+              <w:rPr>
+                <w:rFonts w:ascii="Times New Roman" w:hAnsi="Times New Roman" w:cs="Times New Roman"/>
+                <w:sz w:val="26"/>
+                <w:szCs w:val="26"/>
+              </w:rPr>
+              <w:t>Chọn 1 cột dữ liệu trong bảng dữ liệu sau đó nhấn xóa</w:t>
+            </w:r>
+          </w:p>
+        </w:tc>
+        <w:tc>
+          <w:tcPr>
+            <w:tcW w:w="0" w:type="auto"/>
+            <w:vAlign w:val="center"/>
+          </w:tcPr>
+          <w:p>
+            <w:pPr>
+              <w:jc w:val="both"/>
+              <w:rPr>
+                <w:rFonts w:ascii="Times New Roman" w:hAnsi="Times New Roman" w:cs="Times New Roman"/>
+                <w:sz w:val="26"/>
+                <w:szCs w:val="26"/>
+              </w:rPr>
+            </w:pPr>
+            <w:r>
+              <w:rPr>
+                <w:rFonts w:ascii="Times New Roman" w:hAnsi="Times New Roman" w:cs="Times New Roman"/>
+                <w:sz w:val="26"/>
+                <w:szCs w:val="26"/>
+              </w:rPr>
+              <w:t>Tím kiếm mã được chọn</w:t>
+            </w:r>
+          </w:p>
+        </w:tc>
+      </w:tr>
+      <w:tr>
+        <w:tc>
+          <w:tcPr>
+            <w:tcW w:w="0" w:type="auto"/>
+            <w:vMerge/>
+            <w:vAlign w:val="center"/>
+          </w:tcPr>
+          <w:p>
+            <w:pPr>
+              <w:jc w:val="center"/>
+              <w:rPr>
+                <w:rFonts w:ascii="Times New Roman" w:hAnsi="Times New Roman" w:cs="Times New Roman"/>
+                <w:b/>
+                <w:bCs/>
+                <w:sz w:val="26"/>
+                <w:szCs w:val="26"/>
+              </w:rPr>
+            </w:pPr>
+          </w:p>
+        </w:tc>
+        <w:tc>
+          <w:tcPr>
+            <w:tcW w:w="0" w:type="auto"/>
+            <w:vMerge/>
+            <w:vAlign w:val="center"/>
+          </w:tcPr>
+          <w:p>
+            <w:pPr>
+              <w:jc w:val="both"/>
+              <w:rPr>
+                <w:rFonts w:ascii="Times New Roman" w:hAnsi="Times New Roman" w:cs="Times New Roman"/>
+                <w:sz w:val="26"/>
+                <w:szCs w:val="26"/>
+              </w:rPr>
+            </w:pPr>
+          </w:p>
+        </w:tc>
+        <w:tc>
+          <w:tcPr>
+            <w:tcW w:w="0" w:type="auto"/>
+            <w:vAlign w:val="center"/>
+          </w:tcPr>
+          <w:p>
+            <w:pPr>
+              <w:jc w:val="both"/>
+              <w:rPr>
+                <w:rFonts w:ascii="Times New Roman" w:hAnsi="Times New Roman" w:cs="Times New Roman"/>
+                <w:sz w:val="26"/>
+                <w:szCs w:val="26"/>
+              </w:rPr>
+            </w:pPr>
+            <w:r>
+              <w:rPr>
+                <w:rFonts w:ascii="Times New Roman" w:hAnsi="Times New Roman" w:cs="Times New Roman"/>
+                <w:sz w:val="26"/>
+                <w:szCs w:val="26"/>
+              </w:rPr>
+              <w:t>Nếu tìm thấy thì hiển thị thông báo”Xóa thành công”</w:t>
+            </w:r>
+          </w:p>
+        </w:tc>
+      </w:tr>
+      <w:tr>
+        <w:tc>
+          <w:tcPr>
+            <w:tcW w:w="0" w:type="auto"/>
+            <w:vMerge/>
+            <w:vAlign w:val="center"/>
+          </w:tcPr>
+          <w:p>
+            <w:pPr>
+              <w:jc w:val="center"/>
+              <w:rPr>
+                <w:rFonts w:ascii="Times New Roman" w:hAnsi="Times New Roman" w:cs="Times New Roman"/>
+                <w:b/>
+                <w:bCs/>
+                <w:sz w:val="26"/>
+                <w:szCs w:val="26"/>
+              </w:rPr>
+            </w:pPr>
+          </w:p>
+        </w:tc>
+        <w:tc>
+          <w:tcPr>
+            <w:tcW w:w="0" w:type="auto"/>
+            <w:vMerge/>
+            <w:vAlign w:val="center"/>
+          </w:tcPr>
+          <w:p>
+            <w:pPr>
+              <w:jc w:val="both"/>
+              <w:rPr>
+                <w:rFonts w:ascii="Times New Roman" w:hAnsi="Times New Roman" w:cs="Times New Roman"/>
+                <w:sz w:val="26"/>
+                <w:szCs w:val="26"/>
+              </w:rPr>
+            </w:pPr>
+          </w:p>
+        </w:tc>
+        <w:tc>
+          <w:tcPr>
+            <w:tcW w:w="0" w:type="auto"/>
+            <w:vAlign w:val="center"/>
+          </w:tcPr>
+          <w:p>
+            <w:pPr>
+              <w:jc w:val="both"/>
+              <w:rPr>
+                <w:rFonts w:ascii="Times New Roman" w:hAnsi="Times New Roman" w:cs="Times New Roman"/>
+                <w:sz w:val="26"/>
+                <w:szCs w:val="26"/>
+              </w:rPr>
+            </w:pPr>
+            <w:r>
+              <w:rPr>
+                <w:rFonts w:ascii="Times New Roman" w:hAnsi="Times New Roman" w:cs="Times New Roman"/>
+                <w:sz w:val="26"/>
+                <w:szCs w:val="26"/>
+              </w:rPr>
+              <w:t>Nếu không tìm thấy hiển thị “Xóa thất bại”</w:t>
+            </w:r>
+          </w:p>
+        </w:tc>
+      </w:tr>
+      <w:tr>
+        <w:tc>
+          <w:tcPr>
+            <w:tcW w:w="0" w:type="auto"/>
+            <w:vMerge w:val="restart"/>
+            <w:vAlign w:val="center"/>
+          </w:tcPr>
+          <w:p>
+            <w:pPr>
+              <w:jc w:val="center"/>
+              <w:rPr>
+                <w:rFonts w:ascii="Times New Roman" w:hAnsi="Times New Roman" w:cs="Times New Roman"/>
+                <w:b/>
+                <w:bCs/>
+                <w:sz w:val="26"/>
+                <w:szCs w:val="26"/>
+              </w:rPr>
+            </w:pPr>
+            <w:r>
+              <w:rPr>
+                <w:rFonts w:ascii="Times New Roman" w:hAnsi="Times New Roman" w:cs="Times New Roman"/>
+                <w:b/>
+                <w:bCs/>
+                <w:sz w:val="26"/>
+                <w:szCs w:val="26"/>
+              </w:rPr>
+              <w:t>3. Người dùng nhấn nút sửa</w:t>
+            </w:r>
+          </w:p>
+        </w:tc>
+        <w:tc>
+          <w:tcPr>
+            <w:tcW w:w="0" w:type="auto"/>
+            <w:vMerge w:val="restart"/>
+            <w:vAlign w:val="center"/>
+          </w:tcPr>
+          <w:p>
+            <w:pPr>
+              <w:jc w:val="both"/>
+              <w:rPr>
+                <w:rFonts w:ascii="Times New Roman" w:hAnsi="Times New Roman" w:cs="Times New Roman"/>
+                <w:sz w:val="26"/>
+                <w:szCs w:val="26"/>
+              </w:rPr>
+            </w:pPr>
+            <w:r>
+              <w:rPr>
+                <w:rFonts w:ascii="Times New Roman" w:hAnsi="Times New Roman" w:cs="Times New Roman"/>
+                <w:sz w:val="26"/>
+                <w:szCs w:val="26"/>
+              </w:rPr>
+              <w:t>Chọn 1 cột dữ liệu trong bảng dữ liệu rồi sửa thông tin trong text box sau đó nhấn nút sửa</w:t>
+            </w:r>
+          </w:p>
+        </w:tc>
+        <w:tc>
+          <w:tcPr>
+            <w:tcW w:w="0" w:type="auto"/>
+            <w:vAlign w:val="center"/>
+          </w:tcPr>
+          <w:p>
+            <w:pPr>
+              <w:jc w:val="both"/>
+              <w:rPr>
+                <w:rFonts w:ascii="Times New Roman" w:hAnsi="Times New Roman" w:cs="Times New Roman"/>
+                <w:sz w:val="26"/>
+                <w:szCs w:val="26"/>
+              </w:rPr>
+            </w:pPr>
+            <w:r>
+              <w:rPr>
+                <w:rFonts w:ascii="Times New Roman" w:hAnsi="Times New Roman" w:cs="Times New Roman"/>
+                <w:sz w:val="26"/>
+                <w:szCs w:val="26"/>
+              </w:rPr>
+              <w:t>Tìm kiếm mã được trọn</w:t>
+            </w:r>
+          </w:p>
+        </w:tc>
+      </w:tr>
+      <w:tr>
+        <w:tc>
+          <w:tcPr>
+            <w:tcW w:w="0" w:type="auto"/>
+            <w:vMerge/>
+            <w:vAlign w:val="center"/>
+          </w:tcPr>
+          <w:p>
+            <w:pPr>
+              <w:jc w:val="center"/>
+              <w:rPr>
+                <w:rFonts w:ascii="Times New Roman" w:hAnsi="Times New Roman" w:cs="Times New Roman"/>
+                <w:b/>
+                <w:bCs/>
+                <w:sz w:val="26"/>
+                <w:szCs w:val="26"/>
+              </w:rPr>
+            </w:pPr>
+          </w:p>
+        </w:tc>
+        <w:tc>
+          <w:tcPr>
+            <w:tcW w:w="0" w:type="auto"/>
+            <w:vMerge/>
+            <w:vAlign w:val="center"/>
+          </w:tcPr>
+          <w:p>
+            <w:pPr>
+              <w:jc w:val="both"/>
+              <w:rPr>
+                <w:rFonts w:ascii="Times New Roman" w:hAnsi="Times New Roman" w:cs="Times New Roman"/>
+                <w:sz w:val="26"/>
+                <w:szCs w:val="26"/>
+              </w:rPr>
+            </w:pPr>
+          </w:p>
+        </w:tc>
+        <w:tc>
+          <w:tcPr>
+            <w:tcW w:w="0" w:type="auto"/>
+            <w:vAlign w:val="center"/>
+          </w:tcPr>
+          <w:p>
+            <w:pPr>
+              <w:jc w:val="both"/>
+              <w:rPr>
+                <w:rFonts w:ascii="Times New Roman" w:hAnsi="Times New Roman" w:cs="Times New Roman"/>
+                <w:sz w:val="26"/>
+                <w:szCs w:val="26"/>
+              </w:rPr>
+            </w:pPr>
+            <w:r>
+              <w:rPr>
+                <w:rFonts w:ascii="Times New Roman" w:hAnsi="Times New Roman" w:cs="Times New Roman"/>
+                <w:sz w:val="26"/>
+                <w:szCs w:val="26"/>
+              </w:rPr>
+              <w:t>Nếu tìm thấy thì sửa dữ liệu rồi hieeurr thị thông báo ”Sửa thành công”</w:t>
+            </w:r>
+          </w:p>
+        </w:tc>
+      </w:tr>
+      <w:tr>
+        <w:tc>
+          <w:tcPr>
+            <w:tcW w:w="0" w:type="auto"/>
+            <w:vMerge/>
+            <w:vAlign w:val="center"/>
+          </w:tcPr>
+          <w:p>
+            <w:pPr>
+              <w:jc w:val="center"/>
+              <w:rPr>
+                <w:rFonts w:ascii="Times New Roman" w:hAnsi="Times New Roman" w:cs="Times New Roman"/>
+                <w:b/>
+                <w:bCs/>
+                <w:sz w:val="26"/>
+                <w:szCs w:val="26"/>
+              </w:rPr>
+            </w:pPr>
+          </w:p>
+        </w:tc>
+        <w:tc>
+          <w:tcPr>
+            <w:tcW w:w="0" w:type="auto"/>
+            <w:vMerge/>
+            <w:vAlign w:val="center"/>
+          </w:tcPr>
+          <w:p>
+            <w:pPr>
+              <w:jc w:val="both"/>
+              <w:rPr>
+                <w:rFonts w:ascii="Times New Roman" w:hAnsi="Times New Roman" w:cs="Times New Roman"/>
+                <w:sz w:val="26"/>
+                <w:szCs w:val="26"/>
+              </w:rPr>
+            </w:pPr>
+          </w:p>
+        </w:tc>
+        <w:tc>
+          <w:tcPr>
+            <w:tcW w:w="0" w:type="auto"/>
+            <w:vAlign w:val="center"/>
+          </w:tcPr>
+          <w:p>
+            <w:pPr>
+              <w:jc w:val="both"/>
+              <w:rPr>
+                <w:rFonts w:ascii="Times New Roman" w:hAnsi="Times New Roman" w:cs="Times New Roman"/>
+                <w:sz w:val="26"/>
+                <w:szCs w:val="26"/>
+              </w:rPr>
+            </w:pPr>
+            <w:r>
+              <w:rPr>
+                <w:rFonts w:ascii="Times New Roman" w:hAnsi="Times New Roman" w:cs="Times New Roman"/>
+                <w:sz w:val="26"/>
+                <w:szCs w:val="26"/>
+              </w:rPr>
+              <w:t>Nếu không tìm thấy thì hiển thị “Sửa thất bại”</w:t>
+            </w:r>
+          </w:p>
+        </w:tc>
+      </w:tr>
+      <w:tr>
+        <w:tc>
+          <w:tcPr>
+            <w:tcW w:w="0" w:type="auto"/>
+            <w:vMerge w:val="restart"/>
+            <w:vAlign w:val="center"/>
+          </w:tcPr>
+          <w:p>
+            <w:pPr>
+              <w:jc w:val="center"/>
+              <w:rPr>
+                <w:rFonts w:ascii="Times New Roman" w:hAnsi="Times New Roman" w:cs="Times New Roman"/>
+                <w:b/>
+                <w:bCs/>
+                <w:sz w:val="26"/>
+                <w:szCs w:val="26"/>
+              </w:rPr>
+            </w:pPr>
+            <w:r>
+              <w:rPr>
+                <w:rFonts w:ascii="Times New Roman" w:hAnsi="Times New Roman" w:cs="Times New Roman"/>
+                <w:b/>
+                <w:bCs/>
+                <w:sz w:val="26"/>
+                <w:szCs w:val="26"/>
+              </w:rPr>
+              <w:t xml:space="preserve">4. Người </w:t>
+            </w:r>
+            <w:r>
+              <w:rPr>
+                <w:rFonts w:ascii="Times New Roman" w:hAnsi="Times New Roman" w:cs="Times New Roman"/>
+                <w:b/>
+                <w:bCs/>
+                <w:sz w:val="26"/>
+                <w:szCs w:val="26"/>
+              </w:rPr>
+              <w:t>dùng</w:t>
+            </w:r>
+            <w:r>
+              <w:rPr>
+                <w:rFonts w:ascii="Times New Roman" w:hAnsi="Times New Roman" w:cs="Times New Roman"/>
+                <w:b/>
+                <w:bCs/>
+                <w:sz w:val="26"/>
+                <w:szCs w:val="26"/>
+              </w:rPr>
+              <w:t xml:space="preserve"> nhấn nút tìm</w:t>
+            </w:r>
+          </w:p>
+        </w:tc>
+        <w:tc>
+          <w:tcPr>
+            <w:tcW w:w="0" w:type="auto"/>
+            <w:vMerge w:val="restart"/>
+            <w:vAlign w:val="center"/>
+          </w:tcPr>
+          <w:p>
+            <w:pPr>
+              <w:jc w:val="both"/>
+              <w:rPr>
+                <w:rFonts w:ascii="Times New Roman" w:hAnsi="Times New Roman" w:cs="Times New Roman"/>
+                <w:sz w:val="26"/>
+                <w:szCs w:val="26"/>
+              </w:rPr>
+            </w:pPr>
+            <w:r>
+              <w:rPr>
+                <w:rFonts w:ascii="Times New Roman" w:hAnsi="Times New Roman" w:cs="Times New Roman"/>
+                <w:sz w:val="26"/>
+                <w:szCs w:val="26"/>
+              </w:rPr>
+              <w:t>Người dùng nhập vào mã nhà cung cấp sau đó nhấn tìm</w:t>
+            </w:r>
+          </w:p>
+        </w:tc>
+        <w:tc>
+          <w:tcPr>
+            <w:tcW w:w="0" w:type="auto"/>
+            <w:vAlign w:val="center"/>
+          </w:tcPr>
+          <w:p>
+            <w:pPr>
+              <w:jc w:val="both"/>
+              <w:rPr>
+                <w:rFonts w:ascii="Times New Roman" w:hAnsi="Times New Roman" w:cs="Times New Roman"/>
+                <w:sz w:val="26"/>
+                <w:szCs w:val="26"/>
+              </w:rPr>
+            </w:pPr>
+            <w:r>
+              <w:rPr>
+                <w:rFonts w:ascii="Times New Roman" w:hAnsi="Times New Roman" w:cs="Times New Roman"/>
+                <w:sz w:val="26"/>
+                <w:szCs w:val="26"/>
+              </w:rPr>
+              <w:t>Tìm kiếm mã được nhập</w:t>
+            </w:r>
+          </w:p>
+        </w:tc>
+      </w:tr>
+      <w:tr>
+        <w:tc>
+          <w:tcPr>
+            <w:tcW w:w="0" w:type="auto"/>
+            <w:vMerge/>
+            <w:vAlign w:val="center"/>
+          </w:tcPr>
+          <w:p>
+            <w:pPr>
+              <w:jc w:val="center"/>
+              <w:rPr>
+                <w:rFonts w:ascii="Times New Roman" w:hAnsi="Times New Roman" w:cs="Times New Roman"/>
+                <w:b/>
+                <w:bCs/>
+                <w:sz w:val="26"/>
+                <w:szCs w:val="26"/>
+              </w:rPr>
+            </w:pPr>
+          </w:p>
+        </w:tc>
+        <w:tc>
+          <w:tcPr>
+            <w:tcW w:w="0" w:type="auto"/>
+            <w:vMerge/>
+            <w:vAlign w:val="center"/>
+          </w:tcPr>
+          <w:p>
+            <w:pPr>
+              <w:jc w:val="both"/>
+              <w:rPr>
+                <w:rFonts w:ascii="Times New Roman" w:hAnsi="Times New Roman" w:cs="Times New Roman"/>
+                <w:sz w:val="26"/>
+                <w:szCs w:val="26"/>
+              </w:rPr>
+            </w:pPr>
+          </w:p>
+        </w:tc>
+        <w:tc>
+          <w:tcPr>
+            <w:tcW w:w="0" w:type="auto"/>
+            <w:vAlign w:val="center"/>
+          </w:tcPr>
+          <w:p>
+            <w:pPr>
+              <w:jc w:val="both"/>
+              <w:rPr>
+                <w:rFonts w:ascii="Times New Roman" w:hAnsi="Times New Roman" w:cs="Times New Roman"/>
+                <w:sz w:val="26"/>
+                <w:szCs w:val="26"/>
+              </w:rPr>
+            </w:pPr>
+            <w:r>
+              <w:rPr>
+                <w:rFonts w:ascii="Times New Roman" w:hAnsi="Times New Roman" w:cs="Times New Roman"/>
+                <w:sz w:val="26"/>
+                <w:szCs w:val="26"/>
+              </w:rPr>
+              <w:t>Nếu tìm thấy thì hiển thị toàn bộ thông tin của mã lịch làm đó dưới bảng dữ liệu</w:t>
+            </w:r>
+          </w:p>
+        </w:tc>
+      </w:tr>
+      <w:tr>
+        <w:tc>
+          <w:tcPr>
+            <w:tcW w:w="0" w:type="auto"/>
+            <w:vMerge/>
+            <w:vAlign w:val="center"/>
+          </w:tcPr>
+          <w:p>
+            <w:pPr>
+              <w:jc w:val="center"/>
+              <w:rPr>
+                <w:rFonts w:ascii="Times New Roman" w:hAnsi="Times New Roman" w:cs="Times New Roman"/>
+                <w:b/>
+                <w:bCs/>
+                <w:sz w:val="26"/>
+                <w:szCs w:val="26"/>
+              </w:rPr>
+            </w:pPr>
+          </w:p>
+        </w:tc>
+        <w:tc>
+          <w:tcPr>
+            <w:tcW w:w="0" w:type="auto"/>
+            <w:vMerge/>
+            <w:vAlign w:val="center"/>
+          </w:tcPr>
+          <w:p>
+            <w:pPr>
+              <w:jc w:val="both"/>
+              <w:rPr>
+                <w:rFonts w:ascii="Times New Roman" w:hAnsi="Times New Roman" w:cs="Times New Roman"/>
+                <w:sz w:val="26"/>
+                <w:szCs w:val="26"/>
+              </w:rPr>
+            </w:pPr>
+          </w:p>
+        </w:tc>
+        <w:tc>
+          <w:tcPr>
+            <w:tcW w:w="0" w:type="auto"/>
+            <w:vAlign w:val="center"/>
+          </w:tcPr>
+          <w:p>
+            <w:pPr>
+              <w:jc w:val="both"/>
+              <w:rPr>
+                <w:rFonts w:ascii="Times New Roman" w:hAnsi="Times New Roman" w:cs="Times New Roman"/>
+                <w:sz w:val="26"/>
+                <w:szCs w:val="26"/>
+              </w:rPr>
+            </w:pPr>
+            <w:r>
+              <w:rPr>
+                <w:rFonts w:ascii="Times New Roman" w:hAnsi="Times New Roman" w:cs="Times New Roman"/>
+                <w:sz w:val="26"/>
+                <w:szCs w:val="26"/>
+              </w:rPr>
+              <w:t>Nếu tìm không thấy thì hiển thị thông báo “Không tìm thấy mã nhà cung cấp “Mã nhà cung cấp””</w:t>
+            </w:r>
+          </w:p>
+        </w:tc>
+      </w:tr>
+      <w:tr>
+        <w:tc>
+          <w:tcPr>
+            <w:tcW w:w="0" w:type="auto"/>
+            <w:vAlign w:val="center"/>
+          </w:tcPr>
+          <w:p>
+            <w:pPr>
+              <w:jc w:val="center"/>
+              <w:rPr>
+                <w:rFonts w:ascii="Times New Roman" w:hAnsi="Times New Roman" w:cs="Times New Roman"/>
+                <w:b/>
+                <w:bCs/>
+                <w:sz w:val="26"/>
+                <w:szCs w:val="26"/>
+              </w:rPr>
+            </w:pPr>
+            <w:r>
+              <w:rPr>
+                <w:rFonts w:ascii="Times New Roman" w:hAnsi="Times New Roman" w:cs="Times New Roman"/>
+                <w:b/>
+                <w:bCs/>
+                <w:sz w:val="26"/>
+                <w:szCs w:val="26"/>
+              </w:rPr>
+              <w:t xml:space="preserve">5. Người </w:t>
+            </w:r>
+            <w:r>
+              <w:rPr>
+                <w:rFonts w:ascii="Times New Roman" w:hAnsi="Times New Roman" w:cs="Times New Roman"/>
+                <w:b/>
+                <w:bCs/>
+                <w:sz w:val="26"/>
+                <w:szCs w:val="26"/>
+              </w:rPr>
+              <w:t>dùng</w:t>
+            </w:r>
+            <w:r>
+              <w:rPr>
+                <w:rFonts w:ascii="Times New Roman" w:hAnsi="Times New Roman" w:cs="Times New Roman"/>
+                <w:b/>
+                <w:bCs/>
+                <w:sz w:val="26"/>
+                <w:szCs w:val="26"/>
+              </w:rPr>
+              <w:t xml:space="preserve"> nhấn nút làm mới</w:t>
+            </w:r>
+          </w:p>
+        </w:tc>
+        <w:tc>
+          <w:tcPr>
+            <w:tcW w:w="0" w:type="auto"/>
+            <w:vAlign w:val="center"/>
+          </w:tcPr>
+          <w:p>
+            <w:pPr>
+              <w:jc w:val="both"/>
+              <w:rPr>
+                <w:rFonts w:ascii="Times New Roman" w:hAnsi="Times New Roman" w:cs="Times New Roman"/>
+                <w:sz w:val="26"/>
+                <w:szCs w:val="26"/>
+              </w:rPr>
+            </w:pPr>
+            <w:r>
+              <w:rPr>
+                <w:rFonts w:ascii="Times New Roman" w:hAnsi="Times New Roman" w:cs="Times New Roman"/>
+                <w:sz w:val="26"/>
+                <w:szCs w:val="26"/>
+              </w:rPr>
+              <w:t>Người dùng nhấn nút làm mới</w:t>
+            </w:r>
+          </w:p>
+        </w:tc>
+        <w:tc>
+          <w:tcPr>
+            <w:tcW w:w="0" w:type="auto"/>
+            <w:vAlign w:val="center"/>
+          </w:tcPr>
+          <w:p>
+            <w:pPr>
+              <w:jc w:val="both"/>
+              <w:rPr>
+                <w:rFonts w:ascii="Times New Roman" w:hAnsi="Times New Roman" w:cs="Times New Roman"/>
+                <w:sz w:val="26"/>
+                <w:szCs w:val="26"/>
+              </w:rPr>
+            </w:pPr>
+            <w:r>
+              <w:rPr>
+                <w:rFonts w:ascii="Times New Roman" w:hAnsi="Times New Roman" w:cs="Times New Roman"/>
+                <w:sz w:val="26"/>
+                <w:szCs w:val="26"/>
+              </w:rPr>
+              <w:t>Xóa toàn bộ thông tin đã nhập trong text box</w:t>
+            </w:r>
+          </w:p>
+        </w:tc>
+      </w:tr>
+    </w:tbl>
+    <w:p/>
+    <w:p/>
     <w:p>
       <w:pPr>
         <w:pStyle w:val="Heading2"/>
@@ -4120,6 +10333,7 @@
           <w:sz w:val="26"/>
           <w:szCs w:val="26"/>
         </w:rPr>
+        <w:lastRenderedPageBreak/>
         <w:t>Yêu cầu ram tối thiểu là 2gb ram.</w:t>
       </w:r>
     </w:p>
@@ -4358,7 +10572,6 @@
           <w:sz w:val="26"/>
           <w:szCs w:val="26"/>
         </w:rPr>
-        <w:lastRenderedPageBreak/>
         <w:t>Hệ thống phải có khả năng quản lý tối thiểu 100.000 sản phẩm trong cơ sở dữ liệu mà vẫn đảm bảo thời gian phản hồi nhanh chóng.</w:t>
       </w:r>
     </w:p>
@@ -4366,22 +10579,164 @@
       <w:pPr>
         <w:spacing w:line="360" w:lineRule="auto"/>
         <w:jc w:val="both"/>
-      </w:pPr>
-      <w:r>
         <w:rPr>
           <w:rFonts w:ascii="Times New Roman" w:hAnsi="Times New Roman" w:cs="Times New Roman"/>
           <w:sz w:val="26"/>
           <w:szCs w:val="26"/>
         </w:rPr>
+      </w:pPr>
+      <w:r>
+        <w:rPr>
+          <w:rFonts w:ascii="Times New Roman" w:hAnsi="Times New Roman" w:cs="Times New Roman"/>
+          <w:sz w:val="26"/>
+          <w:szCs w:val="26"/>
+        </w:rPr>
         <w:t>Phần mềm phải có khả năng lưu trữ và quản lý ít nhất 1 triệu hóa đơn và giao dịch mà không gặp vấn đề về hiệu suất.</w:t>
       </w:r>
     </w:p>
     <w:p>
       <w:pPr>
+        <w:pStyle w:val="Heading4"/>
+      </w:pPr>
+      <w:r>
+        <w:lastRenderedPageBreak/>
+        <w:t>Khả Năng Mở Rộng Hệ Thống</w:t>
+      </w:r>
+    </w:p>
+    <w:p>
+      <w:pPr>
+        <w:spacing w:line="360" w:lineRule="auto"/>
+        <w:jc w:val="both"/>
+        <w:rPr>
+          <w:rFonts w:ascii="Times New Roman" w:hAnsi="Times New Roman" w:cs="Times New Roman"/>
+          <w:sz w:val="26"/>
+          <w:szCs w:val="26"/>
+        </w:rPr>
+      </w:pPr>
+      <w:r>
+        <w:rPr>
+          <w:rFonts w:ascii="Times New Roman" w:hAnsi="Times New Roman" w:cs="Times New Roman"/>
+          <w:sz w:val="26"/>
+          <w:szCs w:val="26"/>
+        </w:rPr>
+        <w:t>Ứng dụng có khả năng mở rộng để phục vụ số lượng người dùng và giao dịch lớn hơn mà không ảnh hưởng đến hiệu suất. Điều này bao gồm việc có thể thêm các cửa hàng mới, tăng số lượng sản phẩm, và quản lý lượng khách hàng lớn.</w:t>
+      </w:r>
+    </w:p>
+    <w:p>
+      <w:pPr>
+        <w:pStyle w:val="Heading4"/>
+      </w:pPr>
+      <w:r>
+        <w:t>Sao Lưu Và Phục Hồi</w:t>
+      </w:r>
+    </w:p>
+    <w:p>
+      <w:pPr>
+        <w:spacing w:line="360" w:lineRule="auto"/>
+        <w:jc w:val="both"/>
+        <w:rPr>
+          <w:rFonts w:ascii="Times New Roman" w:hAnsi="Times New Roman" w:cs="Times New Roman"/>
+          <w:sz w:val="26"/>
+          <w:szCs w:val="26"/>
+        </w:rPr>
+      </w:pPr>
+      <w:r>
+        <w:rPr>
+          <w:rFonts w:ascii="Times New Roman" w:hAnsi="Times New Roman" w:cs="Times New Roman"/>
+          <w:sz w:val="26"/>
+          <w:szCs w:val="26"/>
+        </w:rPr>
+        <w:t>Ứng dụng có tích hợp cơ chế sao lưu và phục hồi dữ liệu một cách nhanh chóng, đảm bảo rằng dữ liệu có thể được khôi phục hoàn toàn trong trường hợp có sự cố hoặc mở rộng cơ sở hạ tầng.</w:t>
+      </w:r>
+    </w:p>
+    <w:p>
+      <w:pPr>
+        <w:pStyle w:val="Heading4"/>
+      </w:pPr>
+      <w:r>
+        <w:t>Khả Năng Dễ Sử Dụng</w:t>
+      </w:r>
+    </w:p>
+    <w:p>
+      <w:pPr>
+        <w:spacing w:line="360" w:lineRule="auto"/>
+        <w:jc w:val="both"/>
+        <w:rPr>
+          <w:rFonts w:ascii="Times New Roman" w:hAnsi="Times New Roman" w:cs="Times New Roman"/>
+          <w:sz w:val="26"/>
+          <w:szCs w:val="26"/>
+        </w:rPr>
+      </w:pPr>
+      <w:r>
+        <w:rPr>
+          <w:rFonts w:ascii="Times New Roman" w:hAnsi="Times New Roman" w:cs="Times New Roman"/>
+          <w:sz w:val="26"/>
+          <w:szCs w:val="26"/>
+        </w:rPr>
+        <w:t>Giao diện người dùng đơn giản, thân thiện và dễ sử dụng, giảm thiểu thời gian đào tạo nhân viên mới và tăng hiệu suất làm việc của họ. Điều này bao gồm việc tối ưu hóa quy trình làm việc, hỗ trợ tìm kiếm nhanh, và thao tác trực quan.</w:t>
+      </w:r>
+    </w:p>
+    <w:p>
+      <w:pPr>
+        <w:pStyle w:val="Heading4"/>
+      </w:pPr>
+      <w:r>
+        <w:t>Tính Tin Cậy</w:t>
+      </w:r>
+    </w:p>
+    <w:p>
+      <w:pPr>
+        <w:spacing w:line="360" w:lineRule="auto"/>
+        <w:jc w:val="both"/>
+        <w:rPr>
+          <w:rFonts w:ascii="Times New Roman" w:hAnsi="Times New Roman" w:cs="Times New Roman"/>
+          <w:sz w:val="26"/>
+          <w:szCs w:val="26"/>
+        </w:rPr>
+      </w:pPr>
+      <w:r>
+        <w:rPr>
+          <w:rFonts w:ascii="Times New Roman" w:hAnsi="Times New Roman" w:cs="Times New Roman"/>
+          <w:sz w:val="26"/>
+          <w:szCs w:val="26"/>
+        </w:rPr>
+        <w:t>Hệ thống đảm bảo hoạt động ổn định, không có thời gian chết (downtime) lớn. Các vấn đề về sự cố hoặc lỗi phần mềm cần được xử lý nhanh chóng và có sẵn các biện pháp dự phòng để hệ thống hoạt động liên tục.</w:t>
+      </w:r>
+    </w:p>
+    <w:p>
+      <w:pPr>
+        <w:pStyle w:val="Heading4"/>
+      </w:pPr>
+      <w:r>
+        <w:t>Hiệu Quả Bảo Trì</w:t>
+      </w:r>
+    </w:p>
+    <w:p>
+      <w:pPr>
+        <w:spacing w:line="360" w:lineRule="auto"/>
+        <w:jc w:val="both"/>
+        <w:rPr>
+          <w:rFonts w:ascii="Times New Roman" w:hAnsi="Times New Roman" w:cs="Times New Roman"/>
+          <w:sz w:val="26"/>
+          <w:szCs w:val="26"/>
+        </w:rPr>
+      </w:pPr>
+      <w:r>
+        <w:rPr>
+          <w:rFonts w:ascii="Times New Roman" w:hAnsi="Times New Roman" w:cs="Times New Roman"/>
+          <w:sz w:val="26"/>
+          <w:szCs w:val="26"/>
+        </w:rPr>
+        <w:t>Ứng dụng được thiết kế dễ bảo trì, với tài liệu kỹ thuật đầy đủ và mã nguồn rõ ràng, giúp việc nâng cấp, sửa lỗi, và bảo trì hệ thống diễn ra suôn sẻ. Hệ thống cũng nên hỗ trợ kiểm tra tự động (automated testing) và theo dõi lỗi (error tracking).</w:t>
+      </w:r>
+    </w:p>
+    <w:p>
+      <w:pPr>
         <w:pStyle w:val="Heading3"/>
       </w:pPr>
       <w:bookmarkStart w:id="7" w:name="_Toc178121434"/>
       <w:r>
+        <w:lastRenderedPageBreak/>
         <w:t>Các Yêu Cầu Khác Từ Khách Hàng</w:t>
       </w:r>
       <w:bookmarkEnd w:id="7"/>
@@ -4557,8 +10912,8 @@
       <w:bookmarkEnd w:id="16"/>
     </w:p>
     <w:sectPr>
-      <w:headerReference w:type="default" r:id="rId18"/>
-      <w:footerReference w:type="default" r:id="rId19"/>
+      <w:headerReference w:type="default" r:id="rId19"/>
+      <w:footerReference w:type="default" r:id="rId20"/>
       <w:pgSz w:w="12240" w:h="15840"/>
       <w:pgMar w:top="1440" w:right="1440" w:bottom="1440" w:left="1440" w:header="720" w:footer="720" w:gutter="0"/>
       <w:pgNumType w:start="1"/>
